--- a/IML Project 4 Report .docx
+++ b/IML Project 4 Report .docx
@@ -18,84 +18,25 @@
       </w:pPr>
       <w:r>
         <w:rPr>
-          <w:b/>
-          <w:bCs/>
-          <w:sz w:val="40"/>
-          <w:szCs w:val="40"/>
+          <w:rFonts w:cs="Arial"/>
+          <w:b/>
+          <w:bCs/>
+          <w:rtl/>
           <w:lang w:bidi="he-IL"/>
         </w:rPr>
-        <w:t xml:space="preserve">IML Project </w:t>
-      </w:r>
-      <w:r>
-        <w:rPr>
-          <w:b/>
-          <w:bCs/>
-          <w:sz w:val="40"/>
-          <w:szCs w:val="40"/>
-          <w:lang w:bidi="he-IL"/>
-        </w:rPr>
-        <w:t xml:space="preserve">4 </w:t>
-      </w:r>
-      <w:r>
-        <w:rPr>
-          <w:b/>
-          <w:bCs/>
-          <w:sz w:val="40"/>
-          <w:szCs w:val="40"/>
-          <w:lang w:bidi="he-IL"/>
-        </w:rPr>
-        <w:t>Report</w:t>
-      </w:r>
-      <w:r>
-        <w:rPr>
-          <w:b/>
-          <w:bCs/>
-          <w:sz w:val="40"/>
-          <w:szCs w:val="40"/>
-          <w:lang w:bidi="he-IL"/>
-        </w:rPr>
-        <w:t xml:space="preserve"> - </w:t>
-      </w:r>
-      <w:r>
-        <w:rPr>
-          <w:b/>
-          <w:bCs/>
-          <w:sz w:val="40"/>
-          <w:szCs w:val="40"/>
-          <w:lang w:bidi="he-IL"/>
-        </w:rPr>
-        <w:t>Nir Ellor</w:t>
-      </w:r>
-    </w:p>
-    <w:p>
-      <w:pPr>
-        <w:jc w:val="right"/>
-        <w:rPr>
-          <w:rFonts w:cs="Arial"/>
-          <w:b/>
-          <w:bCs/>
-        </w:rPr>
-      </w:pPr>
-      <w:r>
-        <w:rPr>
-          <w:rFonts w:cs="Arial"/>
-          <w:b/>
-          <w:bCs/>
-          <w:rtl/>
-        </w:rPr>
         <w:drawing>
-          <wp:anchor distT="0" distB="0" distL="114300" distR="114300" simplePos="0" relativeHeight="251662336" behindDoc="0" locked="0" layoutInCell="1" allowOverlap="1" wp14:anchorId="5DBC84CE" wp14:editId="2AAFFA5F">
+          <wp:anchor distT="0" distB="0" distL="114300" distR="114300" simplePos="0" relativeHeight="251671552" behindDoc="0" locked="0" layoutInCell="1" allowOverlap="1" wp14:anchorId="30B4927D" wp14:editId="36F63822">
             <wp:simplePos x="0" y="0"/>
             <wp:positionH relativeFrom="column">
-              <wp:posOffset>3287395</wp:posOffset>
+              <wp:posOffset>3971607</wp:posOffset>
             </wp:positionH>
             <wp:positionV relativeFrom="paragraph">
-              <wp:posOffset>7620</wp:posOffset>
+              <wp:posOffset>491172</wp:posOffset>
             </wp:positionV>
-            <wp:extent cx="2760345" cy="2070735"/>
-            <wp:effectExtent l="0" t="0" r="1905" b="5715"/>
+            <wp:extent cx="2683828" cy="2013033"/>
+            <wp:effectExtent l="0" t="0" r="2540" b="6350"/>
             <wp:wrapNone/>
-            <wp:docPr id="343961005" name="תמונה 1"/>
+            <wp:docPr id="713726144" name="תמונה 1" descr="תמונה שמכילה טקסט, תרשים, צילום מסך, קו&#10;&#10;התיאור נוצר באופן אוטומטי"/>
             <wp:cNvGraphicFramePr>
               <a:graphicFrameLocks xmlns:a="http://schemas.openxmlformats.org/drawingml/2006/main" noChangeAspect="1"/>
             </wp:cNvGraphicFramePr>
@@ -103,7 +44,7 @@
               <a:graphicData uri="http://schemas.openxmlformats.org/drawingml/2006/picture">
                 <pic:pic xmlns:pic="http://schemas.openxmlformats.org/drawingml/2006/picture">
                   <pic:nvPicPr>
-                    <pic:cNvPr id="343961005" name=""/>
+                    <pic:cNvPr id="713726144" name="תמונה 1" descr="תמונה שמכילה טקסט, תרשים, צילום מסך, קו&#10;&#10;התיאור נוצר באופן אוטומטי"/>
                     <pic:cNvPicPr/>
                   </pic:nvPicPr>
                   <pic:blipFill>
@@ -121,7 +62,7 @@
                   <pic:spPr>
                     <a:xfrm>
                       <a:off x="0" y="0"/>
-                      <a:ext cx="2760345" cy="2070735"/>
+                      <a:ext cx="2683828" cy="2013033"/>
                     </a:xfrm>
                     <a:prstGeom prst="rect">
                       <a:avLst/>
@@ -141,6 +82,66 @@
       </w:r>
       <w:r>
         <w:rPr>
+          <w:b/>
+          <w:bCs/>
+          <w:sz w:val="40"/>
+          <w:szCs w:val="40"/>
+          <w:lang w:bidi="he-IL"/>
+        </w:rPr>
+        <w:t xml:space="preserve">IML Project </w:t>
+      </w:r>
+      <w:r>
+        <w:rPr>
+          <w:b/>
+          <w:bCs/>
+          <w:sz w:val="40"/>
+          <w:szCs w:val="40"/>
+          <w:lang w:bidi="he-IL"/>
+        </w:rPr>
+        <w:t xml:space="preserve">4 </w:t>
+      </w:r>
+      <w:r>
+        <w:rPr>
+          <w:b/>
+          <w:bCs/>
+          <w:sz w:val="40"/>
+          <w:szCs w:val="40"/>
+          <w:lang w:bidi="he-IL"/>
+        </w:rPr>
+        <w:t>Report</w:t>
+      </w:r>
+      <w:r>
+        <w:rPr>
+          <w:b/>
+          <w:bCs/>
+          <w:sz w:val="40"/>
+          <w:szCs w:val="40"/>
+          <w:lang w:bidi="he-IL"/>
+        </w:rPr>
+        <w:t xml:space="preserve"> - </w:t>
+      </w:r>
+      <w:r>
+        <w:rPr>
+          <w:b/>
+          <w:bCs/>
+          <w:sz w:val="40"/>
+          <w:szCs w:val="40"/>
+          <w:lang w:bidi="he-IL"/>
+        </w:rPr>
+        <w:t>Nir Ellor</w:t>
+      </w:r>
+    </w:p>
+    <w:p>
+      <w:pPr>
+        <w:jc w:val="right"/>
+        <w:rPr>
+          <w:rFonts w:cs="Arial"/>
+          <w:b/>
+          <w:bCs/>
+        </w:rPr>
+      </w:pPr>
+      <w:r>
+        <w:rPr>
           <w:rFonts w:cs="Arial"/>
           <w:b/>
           <w:bCs/>
@@ -159,39 +160,74 @@
     </w:p>
     <w:p>
       <w:pPr>
-        <w:spacing w:line="240" w:lineRule="auto"/>
-        <w:jc w:val="right"/>
-        <w:rPr>
-          <w:rFonts w:cs="Arial"/>
-          <w:sz w:val="20"/>
-          <w:szCs w:val="20"/>
-        </w:rPr>
-      </w:pPr>
-      <w:r>
-        <w:rPr>
-          <w:rFonts w:cs="Arial"/>
-          <w:sz w:val="20"/>
-          <w:szCs w:val="20"/>
-        </w:rPr>
-        <w:t xml:space="preserve">The best learning rate in the experiment is </w:t>
-      </w:r>
-      <w:r>
-        <w:rPr>
-          <w:rFonts w:cs="Arial"/>
-          <w:b/>
-          <w:bCs/>
-          <w:sz w:val="20"/>
-          <w:szCs w:val="20"/>
-        </w:rPr>
-        <w:t>0.01</w:t>
-      </w:r>
-      <w:r>
-        <w:rPr>
-          <w:rFonts w:cs="Arial"/>
-          <w:sz w:val="20"/>
-          <w:szCs w:val="20"/>
-        </w:rPr>
-        <w:t>,</w:t>
+        <w:jc w:val="right"/>
+        <w:rPr>
+          <w:rFonts w:cs="Arial"/>
+          <w:sz w:val="20"/>
+          <w:szCs w:val="20"/>
+        </w:rPr>
+      </w:pPr>
+      <w:r>
+        <w:rPr>
+          <w:rFonts w:cs="Arial"/>
+          <w:sz w:val="20"/>
+          <w:szCs w:val="20"/>
+        </w:rPr>
+        <w:t>The best learning rate is 0.001, as it steadily reduces the validation</w:t>
+      </w:r>
+    </w:p>
+    <w:p>
+      <w:pPr>
+        <w:jc w:val="right"/>
+        <w:rPr>
+          <w:rFonts w:cs="Arial"/>
+          <w:sz w:val="20"/>
+          <w:szCs w:val="20"/>
+        </w:rPr>
+      </w:pPr>
+      <w:r>
+        <w:rPr>
+          <w:rFonts w:cs="Arial"/>
+          <w:sz w:val="20"/>
+          <w:szCs w:val="20"/>
+        </w:rPr>
+        <w:t xml:space="preserve"> loss and achieves the lowest final loss, ensuring effective and stable</w:t>
+      </w:r>
+    </w:p>
+    <w:p>
+      <w:pPr>
+        <w:jc w:val="right"/>
+        <w:rPr>
+          <w:rFonts w:cs="Arial"/>
+          <w:sz w:val="20"/>
+          <w:szCs w:val="20"/>
+        </w:rPr>
+      </w:pPr>
+      <w:r>
+        <w:rPr>
+          <w:rFonts w:cs="Arial"/>
+          <w:sz w:val="20"/>
+          <w:szCs w:val="20"/>
+        </w:rPr>
+        <w:t>training. A moderately high learning rate of 0.01 initially reduces the</w:t>
+      </w:r>
+    </w:p>
+    <w:p>
+      <w:pPr>
+        <w:jc w:val="right"/>
+        <w:rPr>
+          <w:rFonts w:cs="Arial"/>
+          <w:sz w:val="20"/>
+          <w:szCs w:val="20"/>
+        </w:rPr>
+      </w:pPr>
+      <w:r>
+        <w:rPr>
+          <w:rFonts w:cs="Arial"/>
+          <w:sz w:val="20"/>
+          <w:szCs w:val="20"/>
+        </w:rPr>
+        <w:t>loss quickly but shows</w:t>
       </w:r>
       <w:r>
         <w:rPr>
@@ -207,27 +243,26 @@
           <w:sz w:val="20"/>
           <w:szCs w:val="20"/>
         </w:rPr>
-        <w:t>as i</w:t>
-      </w:r>
-      <w:r>
-        <w:rPr>
-          <w:rFonts w:cs="Arial"/>
-          <w:sz w:val="20"/>
-          <w:szCs w:val="20"/>
-        </w:rPr>
-        <w:t>t</w:t>
-      </w:r>
-    </w:p>
-    <w:p>
-      <w:pPr>
-        <w:spacing w:line="240" w:lineRule="auto"/>
-        <w:jc w:val="right"/>
-        <w:rPr>
-          <w:rFonts w:cs="Arial"/>
-          <w:sz w:val="20"/>
-          <w:szCs w:val="20"/>
-        </w:rPr>
-      </w:pPr>
+        <w:t>instability due to significant fluctuations.</w:t>
+      </w:r>
+    </w:p>
+    <w:p>
+      <w:pPr>
+        <w:jc w:val="right"/>
+        <w:rPr>
+          <w:rFonts w:cs="Arial"/>
+          <w:sz w:val="20"/>
+          <w:szCs w:val="20"/>
+        </w:rPr>
+      </w:pPr>
+      <w:r>
+        <w:rPr>
+          <w:rFonts w:cs="Arial"/>
+          <w:sz w:val="20"/>
+          <w:szCs w:val="20"/>
+        </w:rPr>
+        <w:t>The smallest learning</w:t>
+      </w:r>
       <w:r>
         <w:rPr>
           <w:rFonts w:cs="Arial"/>
@@ -242,15 +277,33 @@
           <w:sz w:val="20"/>
           <w:szCs w:val="20"/>
         </w:rPr>
-        <w:t>C</w:t>
-      </w:r>
-      <w:r>
-        <w:rPr>
-          <w:rFonts w:cs="Arial"/>
-          <w:sz w:val="20"/>
-          <w:szCs w:val="20"/>
-        </w:rPr>
-        <w:t>onvergence</w:t>
+        <w:t>rate of 0.00001 converges very slowly, with minimal</w:t>
+      </w:r>
+    </w:p>
+    <w:p>
+      <w:pPr>
+        <w:jc w:val="right"/>
+        <w:rPr>
+          <w:rFonts w:cs="Arial"/>
+          <w:sz w:val="20"/>
+          <w:szCs w:val="20"/>
+        </w:rPr>
+      </w:pPr>
+      <w:r>
+        <w:rPr>
+          <w:rFonts w:cs="Arial"/>
+          <w:sz w:val="20"/>
+          <w:szCs w:val="20"/>
+        </w:rPr>
+        <w:t xml:space="preserve"> progress over </w:t>
+      </w:r>
+      <w:r>
+        <w:rPr>
+          <w:rFonts w:cs="Arial"/>
+          <w:sz w:val="20"/>
+          <w:szCs w:val="20"/>
+        </w:rPr>
+        <w:t>50</w:t>
       </w:r>
       <w:r>
         <w:rPr>
@@ -266,7 +319,33 @@
           <w:sz w:val="20"/>
           <w:szCs w:val="20"/>
         </w:rPr>
-        <w:t>fast</w:t>
+        <w:t>epochs</w:t>
+      </w:r>
+      <w:r>
+        <w:rPr>
+          <w:rFonts w:cs="Arial"/>
+          <w:sz w:val="20"/>
+          <w:szCs w:val="20"/>
+        </w:rPr>
+        <w:t>, indicating inefficient training. In contrast,</w:t>
+      </w:r>
+    </w:p>
+    <w:p>
+      <w:pPr>
+        <w:jc w:val="right"/>
+        <w:rPr>
+          <w:rFonts w:cs="Arial"/>
+          <w:sz w:val="20"/>
+          <w:szCs w:val="20"/>
+        </w:rPr>
+      </w:pPr>
+      <w:r>
+        <w:rPr>
+          <w:rFonts w:cs="Arial"/>
+          <w:sz w:val="20"/>
+          <w:szCs w:val="20"/>
+        </w:rPr>
+        <w:t>a high learning</w:t>
       </w:r>
       <w:r>
         <w:rPr>
@@ -282,239 +361,38 @@
           <w:sz w:val="20"/>
           <w:szCs w:val="20"/>
         </w:rPr>
-        <w:t>with</w:t>
-      </w:r>
-      <w:r>
-        <w:rPr>
-          <w:rFonts w:cs="Arial"/>
-          <w:sz w:val="20"/>
-          <w:szCs w:val="20"/>
-        </w:rPr>
-        <w:t xml:space="preserve"> a low, stable loss. </w:t>
-      </w:r>
-    </w:p>
-    <w:p>
-      <w:pPr>
-        <w:spacing w:line="240" w:lineRule="auto"/>
-        <w:jc w:val="right"/>
-        <w:rPr>
-          <w:rFonts w:cs="Arial"/>
-          <w:sz w:val="20"/>
-          <w:szCs w:val="20"/>
-        </w:rPr>
-      </w:pPr>
-      <w:r>
-        <w:rPr>
-          <w:rFonts w:cs="Arial"/>
-          <w:sz w:val="20"/>
-          <w:szCs w:val="20"/>
-        </w:rPr>
-        <w:t xml:space="preserve">A learning rate of 1 </w:t>
-      </w:r>
-      <w:r>
-        <w:rPr>
-          <w:rFonts w:cs="Arial"/>
-          <w:sz w:val="20"/>
-          <w:szCs w:val="20"/>
-        </w:rPr>
-        <w:t>remains consistently high (~3.5)</w:t>
-      </w:r>
-    </w:p>
-    <w:p>
-      <w:pPr>
-        <w:spacing w:line="240" w:lineRule="auto"/>
-        <w:jc w:val="right"/>
-        <w:rPr>
-          <w:rFonts w:cs="Arial"/>
-          <w:sz w:val="20"/>
-          <w:szCs w:val="20"/>
-        </w:rPr>
-      </w:pPr>
-      <w:r>
-        <w:rPr>
-          <w:rFonts w:cs="Arial"/>
-          <w:sz w:val="20"/>
-          <w:szCs w:val="20"/>
-        </w:rPr>
-        <w:t xml:space="preserve"> without proper convergence.</w:t>
-      </w:r>
-      <w:r>
-        <w:rPr>
-          <w:rFonts w:cs="Arial"/>
-          <w:sz w:val="20"/>
-          <w:szCs w:val="20"/>
-        </w:rPr>
-        <w:t xml:space="preserve"> </w:t>
-      </w:r>
-      <w:r>
-        <w:rPr>
-          <w:rFonts w:cs="Arial"/>
-          <w:sz w:val="20"/>
-          <w:szCs w:val="20"/>
-        </w:rPr>
-        <w:t>A learning rate of 0.001</w:t>
-      </w:r>
-    </w:p>
-    <w:p>
-      <w:pPr>
-        <w:spacing w:line="240" w:lineRule="auto"/>
-        <w:jc w:val="right"/>
-        <w:rPr>
-          <w:rFonts w:cs="Arial"/>
-          <w:sz w:val="20"/>
-          <w:szCs w:val="20"/>
-        </w:rPr>
-      </w:pPr>
-      <w:r>
-        <w:rPr>
-          <w:rFonts w:cs="Arial"/>
-          <w:sz w:val="20"/>
-          <w:szCs w:val="20"/>
-        </w:rPr>
-        <w:t>performs well but converges</w:t>
-      </w:r>
-      <w:r>
-        <w:rPr>
-          <w:rFonts w:cs="Arial"/>
-          <w:sz w:val="20"/>
-          <w:szCs w:val="20"/>
-        </w:rPr>
-        <w:t xml:space="preserve"> </w:t>
-      </w:r>
-      <w:r>
-        <w:rPr>
-          <w:rFonts w:cs="Arial"/>
-          <w:sz w:val="20"/>
-          <w:szCs w:val="20"/>
-        </w:rPr>
-        <w:t>more slowly compared to</w:t>
-      </w:r>
-    </w:p>
-    <w:p>
-      <w:pPr>
-        <w:spacing w:line="240" w:lineRule="auto"/>
-        <w:jc w:val="right"/>
-        <w:rPr>
-          <w:rFonts w:cs="Arial"/>
-          <w:sz w:val="20"/>
-          <w:szCs w:val="20"/>
-        </w:rPr>
-      </w:pPr>
-      <w:r>
-        <w:rPr>
-          <w:rFonts w:cs="Arial"/>
-          <w:sz w:val="20"/>
-          <w:szCs w:val="20"/>
-        </w:rPr>
-        <w:t xml:space="preserve">0.01, while </w:t>
-      </w:r>
-      <w:r>
-        <w:rPr>
-          <w:rFonts w:cs="Arial"/>
-          <w:sz w:val="20"/>
-          <w:szCs w:val="20"/>
-        </w:rPr>
-        <w:t xml:space="preserve">0.00001 </w:t>
-      </w:r>
-      <w:r>
-        <w:rPr>
-          <w:rFonts w:cs="Arial"/>
-          <w:sz w:val="20"/>
-          <w:szCs w:val="20"/>
-        </w:rPr>
-        <w:t>is too low,</w:t>
-      </w:r>
-      <w:r>
-        <w:rPr>
-          <w:rFonts w:cs="Arial"/>
-          <w:sz w:val="20"/>
-          <w:szCs w:val="20"/>
-        </w:rPr>
-        <w:t xml:space="preserve"> </w:t>
-      </w:r>
-      <w:r>
-        <w:rPr>
-          <w:rFonts w:cs="Arial"/>
-          <w:sz w:val="20"/>
-          <w:szCs w:val="20"/>
-        </w:rPr>
-        <w:t>results</w:t>
-      </w:r>
-      <w:r>
-        <w:rPr>
-          <w:rFonts w:cs="Arial"/>
-          <w:sz w:val="20"/>
-          <w:szCs w:val="20"/>
-        </w:rPr>
-        <w:t xml:space="preserve"> in very slow learning</w:t>
-      </w:r>
-    </w:p>
-    <w:p>
-      <w:pPr>
-        <w:spacing w:line="240" w:lineRule="auto"/>
-        <w:jc w:val="right"/>
-        <w:rPr>
-          <w:rFonts w:cs="Arial"/>
-          <w:sz w:val="20"/>
-          <w:szCs w:val="20"/>
-        </w:rPr>
-      </w:pPr>
-      <w:r>
-        <w:rPr>
-          <w:rFonts w:cs="Arial"/>
-          <w:sz w:val="20"/>
-          <w:szCs w:val="20"/>
-        </w:rPr>
-        <w:t xml:space="preserve"> and relatively high loss</w:t>
-      </w:r>
-      <w:r>
-        <w:rPr>
-          <w:rFonts w:cs="Arial"/>
-          <w:sz w:val="20"/>
-          <w:szCs w:val="20"/>
-        </w:rPr>
-        <w:t xml:space="preserve"> </w:t>
-      </w:r>
-      <w:r>
-        <w:rPr>
-          <w:rFonts w:cs="Arial"/>
-          <w:sz w:val="20"/>
-          <w:szCs w:val="20"/>
-        </w:rPr>
-        <w:t>after 50 epochs. A too high learning</w:t>
-      </w:r>
-    </w:p>
-    <w:p>
-      <w:pPr>
-        <w:spacing w:line="360" w:lineRule="auto"/>
-        <w:jc w:val="right"/>
-        <w:rPr>
-          <w:rFonts w:cs="Arial" w:hint="cs"/>
+        <w:t>rate of 1 fails to reduce the loss at all, as the updates are too large, preventing convergence. This analysis highlights that a too high learning rate can lead to divergence or erratic behavior, while a too low learning rate results in extremely slow convergence, underscoring the importance of proper learning rate selection for efficient and stable training.</w:t>
+      </w:r>
+    </w:p>
+    <w:p>
+      <w:pPr>
+        <w:jc w:val="right"/>
+        <w:rPr>
+          <w:rFonts w:cs="Arial"/>
+          <w:b/>
+          <w:bCs/>
+        </w:rPr>
+      </w:pPr>
+      <w:r>
+        <w:rPr>
+          <w:rFonts w:cs="Arial"/>
           <w:sz w:val="20"/>
           <w:szCs w:val="20"/>
           <w:rtl/>
         </w:rPr>
-      </w:pPr>
-      <w:r>
-        <w:rPr>
-          <w:rFonts w:cs="Arial"/>
-          <w:b/>
-          <w:bCs/>
-          <w:rtl/>
-        </w:rPr>
         <w:drawing>
-          <wp:anchor distT="0" distB="0" distL="114300" distR="114300" simplePos="0" relativeHeight="251663360" behindDoc="0" locked="0" layoutInCell="1" allowOverlap="1" wp14:anchorId="2AB19FA8" wp14:editId="1B23BE21">
+          <wp:anchor distT="0" distB="0" distL="114300" distR="114300" simplePos="0" relativeHeight="251670528" behindDoc="0" locked="0" layoutInCell="1" allowOverlap="1" wp14:anchorId="6D850D62" wp14:editId="67A05231">
             <wp:simplePos x="0" y="0"/>
             <wp:positionH relativeFrom="column">
-              <wp:posOffset>3495040</wp:posOffset>
+              <wp:posOffset>3728720</wp:posOffset>
             </wp:positionH>
             <wp:positionV relativeFrom="paragraph">
-              <wp:posOffset>665626</wp:posOffset>
+              <wp:posOffset>33655</wp:posOffset>
             </wp:positionV>
-            <wp:extent cx="2758611" cy="2069124"/>
-            <wp:effectExtent l="0" t="0" r="3810" b="7620"/>
+            <wp:extent cx="2479040" cy="1859884"/>
+            <wp:effectExtent l="0" t="0" r="0" b="7620"/>
             <wp:wrapNone/>
-            <wp:docPr id="436204008" name="תמונה 1"/>
+            <wp:docPr id="601591307" name="תמונה 1" descr="תמונה שמכילה טקסט, תרשים, צילום מסך, עלילה&#10;&#10;התיאור נוצר באופן אוטומטי"/>
             <wp:cNvGraphicFramePr>
               <a:graphicFrameLocks xmlns:a="http://schemas.openxmlformats.org/drawingml/2006/main" noChangeAspect="1"/>
             </wp:cNvGraphicFramePr>
@@ -522,11 +400,11 @@
               <a:graphicData uri="http://schemas.openxmlformats.org/drawingml/2006/picture">
                 <pic:pic xmlns:pic="http://schemas.openxmlformats.org/drawingml/2006/picture">
                   <pic:nvPicPr>
-                    <pic:cNvPr id="436204008" name=""/>
+                    <pic:cNvPr id="601591307" name="תמונה 1" descr="תמונה שמכילה טקסט, תרשים, צילום מסך, עלילה&#10;&#10;התיאור נוצר באופן אוטומטי"/>
                     <pic:cNvPicPr/>
                   </pic:nvPicPr>
                   <pic:blipFill>
-                    <a:blip r:embed="rId7">
+                    <a:blip r:embed="rId7" cstate="print">
                       <a:extLst>
                         <a:ext uri="{28A0092B-C50C-407E-A947-70E740481C1C}">
                           <a14:useLocalDpi xmlns:a14="http://schemas.microsoft.com/office/drawing/2010/main" val="0"/>
@@ -540,7 +418,7 @@
                   <pic:spPr>
                     <a:xfrm>
                       <a:off x="0" y="0"/>
-                      <a:ext cx="2758611" cy="2069124"/>
+                      <a:ext cx="2479040" cy="1859884"/>
                     </a:xfrm>
                     <a:prstGeom prst="rect">
                       <a:avLst/>
@@ -561,18 +439,55 @@
       <w:r>
         <w:rPr>
           <w:rFonts w:cs="Arial"/>
-          <w:sz w:val="20"/>
-          <w:szCs w:val="20"/>
-        </w:rPr>
-        <w:t xml:space="preserve"> rate leads to overshooting the optimal solution, causing instability and potential divergence. Conversely, a too low learning rate slows down convergence, making training inefficient and increasing the risk of</w:t>
-      </w:r>
-      <w:r>
-        <w:rPr>
-          <w:rFonts w:cs="Arial"/>
-          <w:sz w:val="20"/>
-          <w:szCs w:val="20"/>
-        </w:rPr>
-        <w:t xml:space="preserve"> not</w:t>
+          <w:b/>
+          <w:bCs/>
+        </w:rPr>
+        <w:t>6.1.2.2:</w:t>
+      </w:r>
+    </w:p>
+    <w:p>
+      <w:pPr>
+        <w:jc w:val="right"/>
+        <w:rPr>
+          <w:rFonts w:cs="Arial" w:hint="cs"/>
+          <w:b/>
+          <w:bCs/>
+          <w:rtl/>
+        </w:rPr>
+      </w:pPr>
+    </w:p>
+    <w:p>
+      <w:pPr>
+        <w:jc w:val="right"/>
+        <w:rPr>
+          <w:rFonts w:cs="Arial"/>
+          <w:sz w:val="20"/>
+          <w:szCs w:val="20"/>
+        </w:rPr>
+      </w:pPr>
+      <w:r>
+        <w:rPr>
+          <w:rFonts w:cs="Arial"/>
+          <w:sz w:val="20"/>
+          <w:szCs w:val="20"/>
+        </w:rPr>
+        <w:t>The train loss stabilizes around 0.</w:t>
+      </w:r>
+      <w:r>
+        <w:rPr>
+          <w:rFonts w:cs="Arial"/>
+          <w:sz w:val="20"/>
+          <w:szCs w:val="20"/>
+        </w:rPr>
+        <w:t>25</w:t>
+      </w:r>
+      <w:r>
+        <w:rPr>
+          <w:rFonts w:cs="Arial"/>
+          <w:sz w:val="20"/>
+          <w:szCs w:val="20"/>
+        </w:rPr>
+        <w:t xml:space="preserve"> by ~60 epochs.</w:t>
       </w:r>
       <w:r>
         <w:rPr>
@@ -588,7 +503,132 @@
           <w:sz w:val="20"/>
           <w:szCs w:val="20"/>
         </w:rPr>
-        <w:t>converging</w:t>
+        <w:t>W</w:t>
+      </w:r>
+      <w:r>
+        <w:rPr>
+          <w:rFonts w:cs="Arial"/>
+          <w:sz w:val="20"/>
+          <w:szCs w:val="20"/>
+        </w:rPr>
+        <w:t>hile</w:t>
+      </w:r>
+    </w:p>
+    <w:p>
+      <w:pPr>
+        <w:jc w:val="right"/>
+        <w:rPr>
+          <w:rFonts w:cs="Arial"/>
+          <w:sz w:val="20"/>
+          <w:szCs w:val="20"/>
+        </w:rPr>
+      </w:pPr>
+      <w:r>
+        <w:rPr>
+          <w:rFonts w:cs="Arial"/>
+          <w:sz w:val="20"/>
+          <w:szCs w:val="20"/>
+        </w:rPr>
+        <w:t>v</w:t>
+      </w:r>
+      <w:r>
+        <w:rPr>
+          <w:rFonts w:cs="Arial"/>
+          <w:sz w:val="20"/>
+          <w:szCs w:val="20"/>
+        </w:rPr>
+        <w:t xml:space="preserve">alidation </w:t>
+      </w:r>
+      <w:r>
+        <w:rPr>
+          <w:rFonts w:cs="Arial"/>
+          <w:sz w:val="20"/>
+          <w:szCs w:val="20"/>
+        </w:rPr>
+        <w:t>and</w:t>
+      </w:r>
+      <w:r>
+        <w:rPr>
+          <w:rFonts w:cs="Arial"/>
+          <w:sz w:val="20"/>
+          <w:szCs w:val="20"/>
+        </w:rPr>
+        <w:t xml:space="preserve"> </w:t>
+      </w:r>
+      <w:r>
+        <w:rPr>
+          <w:rFonts w:cs="Arial"/>
+          <w:sz w:val="20"/>
+          <w:szCs w:val="20"/>
+        </w:rPr>
+        <w:t xml:space="preserve">test losses </w:t>
+      </w:r>
+      <w:r>
+        <w:rPr>
+          <w:rFonts w:cs="Arial"/>
+          <w:sz w:val="20"/>
+          <w:szCs w:val="20"/>
+        </w:rPr>
+        <w:t xml:space="preserve">stabilize between 0.4 to 0.25 with many </w:t>
+      </w:r>
+    </w:p>
+    <w:p>
+      <w:pPr>
+        <w:jc w:val="right"/>
+        <w:rPr>
+          <w:rFonts w:cs="Arial" w:hint="cs"/>
+          <w:sz w:val="20"/>
+          <w:szCs w:val="20"/>
+          <w:rtl/>
+        </w:rPr>
+      </w:pPr>
+      <w:r>
+        <w:rPr>
+          <w:rFonts w:cs="Arial"/>
+          <w:sz w:val="20"/>
+          <w:szCs w:val="20"/>
+        </w:rPr>
+        <w:t>fluctuations</w:t>
+      </w:r>
+      <w:r>
+        <w:rPr>
+          <w:rFonts w:cs="Arial"/>
+          <w:sz w:val="20"/>
+          <w:szCs w:val="20"/>
+        </w:rPr>
+        <w:t>,</w:t>
+      </w:r>
+      <w:r>
+        <w:rPr>
+          <w:rFonts w:cs="Arial"/>
+          <w:sz w:val="20"/>
+          <w:szCs w:val="20"/>
+        </w:rPr>
+        <w:t xml:space="preserve"> </w:t>
+      </w:r>
+      <w:r>
+        <w:rPr>
+          <w:rFonts w:cs="Arial"/>
+          <w:sz w:val="20"/>
+          <w:szCs w:val="20"/>
+        </w:rPr>
+        <w:t>indicating slight</w:t>
+      </w:r>
+      <w:r>
+        <w:rPr>
+          <w:rFonts w:cs="Arial"/>
+          <w:sz w:val="20"/>
+          <w:szCs w:val="20"/>
+        </w:rPr>
+        <w:t xml:space="preserve"> </w:t>
+      </w:r>
+      <w:r>
+        <w:rPr>
+          <w:rFonts w:cs="Arial"/>
+          <w:sz w:val="20"/>
+          <w:szCs w:val="20"/>
+        </w:rPr>
+        <w:t>underfitting</w:t>
       </w:r>
       <w:r>
         <w:rPr>
@@ -598,23 +638,212 @@
         </w:rPr>
         <w:t xml:space="preserve">. </w:t>
       </w:r>
-    </w:p>
-    <w:p>
-      <w:pPr>
-        <w:jc w:val="right"/>
-        <w:rPr>
-          <w:rFonts w:cs="Arial"/>
-          <w:b/>
-          <w:bCs/>
-        </w:rPr>
-      </w:pPr>
-      <w:r>
-        <w:rPr>
-          <w:rFonts w:cs="Arial"/>
-          <w:b/>
-          <w:bCs/>
-        </w:rPr>
-        <w:t>6.1.2.2:</w:t>
+      <w:r>
+        <w:rPr>
+          <w:rFonts w:cs="Arial"/>
+          <w:sz w:val="20"/>
+          <w:szCs w:val="20"/>
+        </w:rPr>
+        <w:t>With too many epochs,</w:t>
+      </w:r>
+    </w:p>
+    <w:p>
+      <w:pPr>
+        <w:jc w:val="right"/>
+        <w:rPr>
+          <w:rFonts w:cs="Arial"/>
+          <w:sz w:val="20"/>
+          <w:szCs w:val="20"/>
+        </w:rPr>
+      </w:pPr>
+      <w:r>
+        <w:rPr>
+          <w:rFonts w:cs="Arial"/>
+          <w:sz w:val="20"/>
+          <w:szCs w:val="20"/>
+        </w:rPr>
+        <w:t>the model</w:t>
+      </w:r>
+      <w:r>
+        <w:rPr>
+          <w:rFonts w:cs="Arial"/>
+          <w:sz w:val="20"/>
+          <w:szCs w:val="20"/>
+        </w:rPr>
+        <w:t xml:space="preserve"> </w:t>
+      </w:r>
+      <w:r>
+        <w:rPr>
+          <w:rFonts w:cs="Arial"/>
+          <w:sz w:val="20"/>
+          <w:szCs w:val="20"/>
+        </w:rPr>
+        <w:t>risks</w:t>
+      </w:r>
+      <w:r>
+        <w:rPr>
+          <w:rFonts w:cs="Arial"/>
+          <w:sz w:val="20"/>
+          <w:szCs w:val="20"/>
+        </w:rPr>
+        <w:t xml:space="preserve"> </w:t>
+      </w:r>
+      <w:r>
+        <w:rPr>
+          <w:rFonts w:cs="Arial"/>
+          <w:sz w:val="20"/>
+          <w:szCs w:val="20"/>
+        </w:rPr>
+        <w:t>overfitting</w:t>
+      </w:r>
+      <w:r>
+        <w:rPr>
+          <w:rFonts w:cs="Arial"/>
+          <w:sz w:val="20"/>
+          <w:szCs w:val="20"/>
+        </w:rPr>
+        <w:t xml:space="preserve"> to the training dataset</w:t>
+      </w:r>
+      <w:r>
+        <w:rPr>
+          <w:rFonts w:cs="Arial"/>
+          <w:sz w:val="20"/>
+          <w:szCs w:val="20"/>
+        </w:rPr>
+        <w:t xml:space="preserve">, </w:t>
+      </w:r>
+      <w:r>
+        <w:rPr>
+          <w:rFonts w:cs="Arial"/>
+          <w:sz w:val="20"/>
+          <w:szCs w:val="20"/>
+        </w:rPr>
+        <w:t>results</w:t>
+      </w:r>
+      <w:r>
+        <w:rPr>
+          <w:rFonts w:cs="Arial"/>
+          <w:sz w:val="20"/>
+          <w:szCs w:val="20"/>
+        </w:rPr>
+        <w:t xml:space="preserve"> in low</w:t>
+      </w:r>
+    </w:p>
+    <w:p>
+      <w:pPr>
+        <w:jc w:val="right"/>
+        <w:rPr>
+          <w:rFonts w:cs="Arial"/>
+          <w:sz w:val="20"/>
+          <w:szCs w:val="20"/>
+        </w:rPr>
+      </w:pPr>
+      <w:r>
+        <w:rPr>
+          <w:rFonts w:cs="Arial"/>
+          <w:sz w:val="20"/>
+          <w:szCs w:val="20"/>
+        </w:rPr>
+        <w:t>training loss</w:t>
+      </w:r>
+      <w:r>
+        <w:rPr>
+          <w:rFonts w:cs="Arial"/>
+          <w:sz w:val="20"/>
+          <w:szCs w:val="20"/>
+        </w:rPr>
+        <w:t xml:space="preserve"> </w:t>
+      </w:r>
+      <w:r>
+        <w:rPr>
+          <w:rFonts w:cs="Arial"/>
+          <w:sz w:val="20"/>
+          <w:szCs w:val="20"/>
+        </w:rPr>
+        <w:t>but high validation</w:t>
+      </w:r>
+      <w:r>
+        <w:rPr>
+          <w:rFonts w:cs="Arial"/>
+          <w:sz w:val="20"/>
+          <w:szCs w:val="20"/>
+        </w:rPr>
+        <w:t xml:space="preserve"> </w:t>
+      </w:r>
+      <w:r>
+        <w:rPr>
+          <w:rFonts w:cs="Arial"/>
+          <w:sz w:val="20"/>
+          <w:szCs w:val="20"/>
+        </w:rPr>
+        <w:t>/test loss. With too few epochs, the</w:t>
+      </w:r>
+    </w:p>
+    <w:p>
+      <w:pPr>
+        <w:jc w:val="right"/>
+        <w:rPr>
+          <w:rFonts w:cs="Arial"/>
+          <w:sz w:val="20"/>
+          <w:szCs w:val="20"/>
+          <w:rtl/>
+        </w:rPr>
+      </w:pPr>
+      <w:r>
+        <w:rPr>
+          <w:rFonts w:cs="Arial"/>
+          <w:sz w:val="20"/>
+          <w:szCs w:val="20"/>
+        </w:rPr>
+        <w:t>model suffers from</w:t>
+      </w:r>
+      <w:r>
+        <w:rPr>
+          <w:rFonts w:cs="Arial"/>
+          <w:sz w:val="20"/>
+          <w:szCs w:val="20"/>
+        </w:rPr>
+        <w:t xml:space="preserve"> lack of expressiveness</w:t>
+      </w:r>
+      <w:r>
+        <w:rPr>
+          <w:rFonts w:cs="Arial"/>
+          <w:sz w:val="20"/>
+          <w:szCs w:val="20"/>
+        </w:rPr>
+        <w:t>, failing to learn important patterns, leading to high losses on both train</w:t>
+      </w:r>
+      <w:r>
+        <w:rPr>
+          <w:rFonts w:cs="Arial"/>
+          <w:sz w:val="20"/>
+          <w:szCs w:val="20"/>
+        </w:rPr>
+        <w:t xml:space="preserve">, </w:t>
+      </w:r>
+      <w:r>
+        <w:rPr>
+          <w:rFonts w:cs="Arial"/>
+          <w:sz w:val="20"/>
+          <w:szCs w:val="20"/>
+        </w:rPr>
+        <w:t>validation</w:t>
+      </w:r>
+      <w:r>
+        <w:rPr>
+          <w:rFonts w:cs="Arial"/>
+          <w:sz w:val="20"/>
+          <w:szCs w:val="20"/>
+        </w:rPr>
+        <w:t xml:space="preserve"> and test</w:t>
+      </w:r>
+      <w:r>
+        <w:rPr>
+          <w:rFonts w:cs="Arial"/>
+          <w:sz w:val="20"/>
+          <w:szCs w:val="20"/>
+        </w:rPr>
+        <w:t xml:space="preserve"> sets. </w:t>
       </w:r>
     </w:p>
     <w:p>
@@ -622,405 +851,59 @@
         <w:jc w:val="right"/>
         <w:rPr>
           <w:rFonts w:cs="Arial" w:hint="cs"/>
+          <w:sz w:val="20"/>
+          <w:szCs w:val="20"/>
+        </w:rPr>
+      </w:pPr>
+    </w:p>
+    <w:p>
+      <w:pPr>
+        <w:jc w:val="right"/>
+        <w:rPr>
+          <w:rFonts w:cs="Arial"/>
           <w:b/>
           <w:bCs/>
           <w:rtl/>
         </w:rPr>
       </w:pPr>
-    </w:p>
-    <w:p>
-      <w:pPr>
-        <w:jc w:val="right"/>
-        <w:rPr>
-          <w:rFonts w:cs="Arial"/>
-          <w:sz w:val="20"/>
-          <w:szCs w:val="20"/>
-        </w:rPr>
-      </w:pPr>
-      <w:r>
-        <w:rPr>
-          <w:rFonts w:cs="Arial"/>
-          <w:sz w:val="20"/>
-          <w:szCs w:val="20"/>
-        </w:rPr>
-        <w:t>The train loss stabilizes around 0.</w:t>
-      </w:r>
-      <w:r>
-        <w:rPr>
-          <w:rFonts w:cs="Arial"/>
-          <w:sz w:val="20"/>
-          <w:szCs w:val="20"/>
-        </w:rPr>
-        <w:t>4 by ~60 epochs.</w:t>
-      </w:r>
-      <w:r>
-        <w:rPr>
-          <w:rFonts w:cs="Arial"/>
-          <w:sz w:val="20"/>
-          <w:szCs w:val="20"/>
-        </w:rPr>
-        <w:t xml:space="preserve"> </w:t>
-      </w:r>
-      <w:r>
-        <w:rPr>
-          <w:rFonts w:cs="Arial"/>
-          <w:sz w:val="20"/>
-          <w:szCs w:val="20"/>
-        </w:rPr>
-        <w:t>W</w:t>
-      </w:r>
-      <w:r>
-        <w:rPr>
-          <w:rFonts w:cs="Arial"/>
-          <w:sz w:val="20"/>
-          <w:szCs w:val="20"/>
-        </w:rPr>
-        <w:t>hile</w:t>
-      </w:r>
-    </w:p>
-    <w:p>
-      <w:pPr>
-        <w:jc w:val="right"/>
-        <w:rPr>
-          <w:rFonts w:cs="Arial"/>
-          <w:sz w:val="20"/>
-          <w:szCs w:val="20"/>
-        </w:rPr>
-      </w:pPr>
-      <w:r>
-        <w:rPr>
-          <w:rFonts w:cs="Arial"/>
-          <w:sz w:val="20"/>
-          <w:szCs w:val="20"/>
-        </w:rPr>
-        <w:t>v</w:t>
-      </w:r>
-      <w:r>
-        <w:rPr>
-          <w:rFonts w:cs="Arial"/>
-          <w:sz w:val="20"/>
-          <w:szCs w:val="20"/>
-        </w:rPr>
-        <w:t xml:space="preserve">alidation </w:t>
-      </w:r>
-      <w:r>
-        <w:rPr>
-          <w:rFonts w:cs="Arial"/>
-          <w:sz w:val="20"/>
-          <w:szCs w:val="20"/>
-        </w:rPr>
-        <w:t>and</w:t>
-      </w:r>
-      <w:r>
-        <w:rPr>
-          <w:rFonts w:cs="Arial"/>
-          <w:sz w:val="20"/>
-          <w:szCs w:val="20"/>
-        </w:rPr>
-        <w:t xml:space="preserve"> </w:t>
-      </w:r>
-      <w:r>
-        <w:rPr>
-          <w:rFonts w:cs="Arial"/>
-          <w:sz w:val="20"/>
-          <w:szCs w:val="20"/>
-        </w:rPr>
-        <w:t>test losses stabilize around 0.2</w:t>
-      </w:r>
-      <w:r>
-        <w:rPr>
-          <w:rFonts w:cs="Arial"/>
-          <w:sz w:val="20"/>
-          <w:szCs w:val="20"/>
-        </w:rPr>
-        <w:t>5</w:t>
-      </w:r>
-      <w:r>
-        <w:rPr>
-          <w:rFonts w:cs="Arial"/>
-          <w:sz w:val="20"/>
-          <w:szCs w:val="20"/>
-        </w:rPr>
-        <w:t xml:space="preserve"> </w:t>
-      </w:r>
-      <w:r>
-        <w:rPr>
-          <w:rFonts w:cs="Arial"/>
-          <w:sz w:val="20"/>
-          <w:szCs w:val="20"/>
-        </w:rPr>
-        <w:t>by ~</w:t>
-      </w:r>
-      <w:r>
-        <w:rPr>
-          <w:rFonts w:cs="Arial"/>
-          <w:sz w:val="20"/>
-          <w:szCs w:val="20"/>
-        </w:rPr>
-        <w:t>2</w:t>
-      </w:r>
-      <w:r>
-        <w:rPr>
-          <w:rFonts w:cs="Arial"/>
-          <w:sz w:val="20"/>
-          <w:szCs w:val="20"/>
-        </w:rPr>
-        <w:t>0 epochs</w:t>
-      </w:r>
-      <w:r>
-        <w:rPr>
-          <w:rFonts w:cs="Arial"/>
-          <w:sz w:val="20"/>
-          <w:szCs w:val="20"/>
-        </w:rPr>
-        <w:t>,</w:t>
-      </w:r>
-    </w:p>
-    <w:p>
-      <w:pPr>
-        <w:jc w:val="right"/>
-        <w:rPr>
-          <w:rFonts w:cs="Arial"/>
-          <w:sz w:val="20"/>
-          <w:szCs w:val="20"/>
-        </w:rPr>
-      </w:pPr>
-      <w:r>
-        <w:rPr>
-          <w:rFonts w:cs="Arial"/>
-          <w:sz w:val="20"/>
-          <w:szCs w:val="20"/>
-        </w:rPr>
-        <w:t xml:space="preserve"> indicating slight</w:t>
-      </w:r>
-      <w:r>
-        <w:rPr>
-          <w:rFonts w:cs="Arial"/>
-          <w:sz w:val="20"/>
-          <w:szCs w:val="20"/>
-        </w:rPr>
-        <w:t xml:space="preserve"> </w:t>
-      </w:r>
-      <w:r>
-        <w:rPr>
-          <w:rFonts w:cs="Arial"/>
-          <w:sz w:val="20"/>
-          <w:szCs w:val="20"/>
-        </w:rPr>
-        <w:t>underfitting</w:t>
-      </w:r>
-      <w:r>
-        <w:rPr>
-          <w:rFonts w:cs="Arial"/>
-          <w:sz w:val="20"/>
-          <w:szCs w:val="20"/>
-        </w:rPr>
-        <w:t xml:space="preserve">. </w:t>
-      </w:r>
-      <w:r>
-        <w:rPr>
-          <w:rFonts w:cs="Arial"/>
-          <w:sz w:val="20"/>
-          <w:szCs w:val="20"/>
-        </w:rPr>
-        <w:t>With too many epochs,</w:t>
-      </w:r>
-      <w:r>
-        <w:rPr>
-          <w:rFonts w:cs="Arial"/>
-          <w:sz w:val="20"/>
-          <w:szCs w:val="20"/>
-        </w:rPr>
-        <w:t xml:space="preserve"> we might</w:t>
-      </w:r>
-    </w:p>
-    <w:p>
-      <w:pPr>
-        <w:jc w:val="right"/>
-        <w:rPr>
-          <w:rFonts w:cs="Arial" w:hint="cs"/>
+      <w:r>
+        <w:rPr>
+          <w:rFonts w:cs="Arial"/>
+          <w:b/>
+          <w:bCs/>
+        </w:rPr>
+        <w:t>6.1.2.3:</w:t>
+      </w:r>
+    </w:p>
+    <w:p>
+      <w:pPr>
+        <w:jc w:val="right"/>
+        <w:rPr>
+          <w:rFonts w:cs="Arial"/>
+          <w:sz w:val="20"/>
+          <w:szCs w:val="20"/>
+        </w:rPr>
+      </w:pPr>
+      <w:r>
+        <w:rPr>
+          <w:rFonts w:cs="Arial"/>
           <w:sz w:val="20"/>
           <w:szCs w:val="20"/>
           <w:rtl/>
         </w:rPr>
-      </w:pPr>
-      <w:r>
-        <w:rPr>
-          <w:rFonts w:cs="Arial"/>
-          <w:sz w:val="20"/>
-          <w:szCs w:val="20"/>
-        </w:rPr>
-        <w:t xml:space="preserve">not find any improvement in the loss. Moreover, </w:t>
-      </w:r>
-      <w:r>
-        <w:rPr>
-          <w:rFonts w:cs="Arial"/>
-          <w:sz w:val="20"/>
-          <w:szCs w:val="20"/>
-        </w:rPr>
-        <w:t>the model risks</w:t>
-      </w:r>
-    </w:p>
-    <w:p>
-      <w:pPr>
-        <w:jc w:val="right"/>
-        <w:rPr>
-          <w:rFonts w:cs="Arial"/>
-          <w:sz w:val="20"/>
-          <w:szCs w:val="20"/>
-        </w:rPr>
-      </w:pPr>
-      <w:r>
-        <w:rPr>
-          <w:rFonts w:cs="Arial"/>
-          <w:sz w:val="20"/>
-          <w:szCs w:val="20"/>
-        </w:rPr>
-        <w:t>overfitting</w:t>
-      </w:r>
-      <w:r>
-        <w:rPr>
-          <w:rFonts w:cs="Arial"/>
-          <w:sz w:val="20"/>
-          <w:szCs w:val="20"/>
-        </w:rPr>
-        <w:t xml:space="preserve"> to the training dataset</w:t>
-      </w:r>
-      <w:r>
-        <w:rPr>
-          <w:rFonts w:cs="Arial"/>
-          <w:sz w:val="20"/>
-          <w:szCs w:val="20"/>
-        </w:rPr>
-        <w:t xml:space="preserve">, </w:t>
-      </w:r>
-      <w:r>
-        <w:rPr>
-          <w:rFonts w:cs="Arial"/>
-          <w:sz w:val="20"/>
-          <w:szCs w:val="20"/>
-        </w:rPr>
-        <w:t>results</w:t>
-      </w:r>
-      <w:r>
-        <w:rPr>
-          <w:rFonts w:cs="Arial"/>
-          <w:sz w:val="20"/>
-          <w:szCs w:val="20"/>
-        </w:rPr>
-        <w:t xml:space="preserve"> in low training loss</w:t>
-      </w:r>
-    </w:p>
-    <w:p>
-      <w:pPr>
-        <w:jc w:val="right"/>
-        <w:rPr>
-          <w:rFonts w:cs="Arial"/>
-          <w:sz w:val="20"/>
-          <w:szCs w:val="20"/>
-          <w:rtl/>
-        </w:rPr>
-      </w:pPr>
-      <w:r>
-        <w:rPr>
-          <w:rFonts w:cs="Arial"/>
-          <w:sz w:val="20"/>
-          <w:szCs w:val="20"/>
-        </w:rPr>
-        <w:t xml:space="preserve"> but high validation</w:t>
-      </w:r>
-      <w:r>
-        <w:rPr>
-          <w:rFonts w:cs="Arial"/>
-          <w:sz w:val="20"/>
-          <w:szCs w:val="20"/>
-        </w:rPr>
-        <w:t xml:space="preserve"> </w:t>
-      </w:r>
-      <w:r>
-        <w:rPr>
-          <w:rFonts w:cs="Arial"/>
-          <w:sz w:val="20"/>
-          <w:szCs w:val="20"/>
-        </w:rPr>
-        <w:t>/test loss. With too few epochs, the model suffers from</w:t>
-      </w:r>
-      <w:r>
-        <w:rPr>
-          <w:rFonts w:cs="Arial"/>
-          <w:sz w:val="20"/>
-          <w:szCs w:val="20"/>
-        </w:rPr>
-        <w:t xml:space="preserve"> lack of expressiveness</w:t>
-      </w:r>
-      <w:r>
-        <w:rPr>
-          <w:rFonts w:cs="Arial"/>
-          <w:sz w:val="20"/>
-          <w:szCs w:val="20"/>
-        </w:rPr>
-        <w:t>, failing to learn important patterns, leading to high losses on both train</w:t>
-      </w:r>
-      <w:r>
-        <w:rPr>
-          <w:rFonts w:cs="Arial"/>
-          <w:sz w:val="20"/>
-          <w:szCs w:val="20"/>
-        </w:rPr>
-        <w:t xml:space="preserve">, </w:t>
-      </w:r>
-      <w:r>
-        <w:rPr>
-          <w:rFonts w:cs="Arial"/>
-          <w:sz w:val="20"/>
-          <w:szCs w:val="20"/>
-        </w:rPr>
-        <w:t>validation</w:t>
-      </w:r>
-      <w:r>
-        <w:rPr>
-          <w:rFonts w:cs="Arial"/>
-          <w:sz w:val="20"/>
-          <w:szCs w:val="20"/>
-        </w:rPr>
-        <w:t xml:space="preserve"> and test</w:t>
-      </w:r>
-      <w:r>
-        <w:rPr>
-          <w:rFonts w:cs="Arial"/>
-          <w:sz w:val="20"/>
-          <w:szCs w:val="20"/>
-        </w:rPr>
-        <w:t xml:space="preserve"> sets. </w:t>
-      </w:r>
-    </w:p>
-    <w:p>
-      <w:pPr>
-        <w:jc w:val="right"/>
-        <w:rPr>
-          <w:rFonts w:cs="Arial" w:hint="cs"/>
-          <w:sz w:val="20"/>
-          <w:szCs w:val="20"/>
-        </w:rPr>
-      </w:pPr>
-      <w:r>
-        <w:rPr>
-          <w:rFonts w:cs="Arial"/>
-          <w:rtl/>
-        </w:rPr>
         <w:drawing>
-          <wp:anchor distT="0" distB="0" distL="114300" distR="114300" simplePos="0" relativeHeight="251664384" behindDoc="0" locked="0" layoutInCell="1" allowOverlap="1" wp14:anchorId="4BB38D26" wp14:editId="2CC2B8FF">
+          <wp:anchor distT="0" distB="0" distL="114300" distR="114300" simplePos="0" relativeHeight="251669504" behindDoc="0" locked="0" layoutInCell="1" allowOverlap="1" wp14:anchorId="2C5C271F" wp14:editId="61D7FBFB">
             <wp:simplePos x="0" y="0"/>
             <wp:positionH relativeFrom="page">
-              <wp:posOffset>5489038</wp:posOffset>
+              <wp:posOffset>3946313</wp:posOffset>
             </wp:positionH>
             <wp:positionV relativeFrom="paragraph">
-              <wp:posOffset>7132</wp:posOffset>
+              <wp:posOffset>1523788</wp:posOffset>
             </wp:positionV>
-            <wp:extent cx="2219357" cy="1664677"/>
-            <wp:effectExtent l="0" t="0" r="0" b="0"/>
+            <wp:extent cx="2102485" cy="1590964"/>
+            <wp:effectExtent l="0" t="0" r="0" b="9525"/>
             <wp:wrapNone/>
-            <wp:docPr id="1647212305" name="תמונה 1"/>
+            <wp:docPr id="2135696755" name="תמונה 1" descr="תמונה שמכילה טקסט, צילום מסך, תרשים, עלילה&#10;&#10;התיאור נוצר באופן אוטומטי"/>
             <wp:cNvGraphicFramePr>
               <a:graphicFrameLocks xmlns:a="http://schemas.openxmlformats.org/drawingml/2006/main" noChangeAspect="1"/>
             </wp:cNvGraphicFramePr>
@@ -1028,7 +911,7 @@
               <a:graphicData uri="http://schemas.openxmlformats.org/drawingml/2006/picture">
                 <pic:pic xmlns:pic="http://schemas.openxmlformats.org/drawingml/2006/picture">
                   <pic:nvPicPr>
-                    <pic:cNvPr id="1647212305" name=""/>
+                    <pic:cNvPr id="2135696755" name="תמונה 1" descr="תמונה שמכילה טקסט, צילום מסך, תרשים, עלילה&#10;&#10;התיאור נוצר באופן אוטומטי"/>
                     <pic:cNvPicPr/>
                   </pic:nvPicPr>
                   <pic:blipFill>
@@ -1046,7 +929,7 @@
                   <pic:spPr>
                     <a:xfrm>
                       <a:off x="0" y="0"/>
-                      <a:ext cx="2219357" cy="1664677"/>
+                      <a:ext cx="2102485" cy="1590964"/>
                     </a:xfrm>
                     <a:prstGeom prst="rect">
                       <a:avLst/>
@@ -1064,107 +947,184 @@
           </wp:anchor>
         </w:drawing>
       </w:r>
-    </w:p>
-    <w:p>
-      <w:pPr>
-        <w:jc w:val="right"/>
-        <w:rPr>
-          <w:rFonts w:cs="Arial"/>
-          <w:b/>
-          <w:bCs/>
+      <w:r>
+        <w:rPr>
+          <w:rFonts w:cs="Arial"/>
+          <w:sz w:val="20"/>
+          <w:szCs w:val="20"/>
+        </w:rPr>
+        <w:t xml:space="preserve">The modified model with batch normalization exhibits faster convergence compared to the regular model, as the training loss decreases rapidly in the initial epochs. Additionally, the losses in the modified model stabilize sooner, with </w:t>
+      </w:r>
+      <w:r>
+        <w:rPr>
+          <w:rFonts w:cs="Arial"/>
+          <w:sz w:val="20"/>
+          <w:szCs w:val="20"/>
+        </w:rPr>
+        <w:t>some</w:t>
+      </w:r>
+      <w:r>
+        <w:rPr>
+          <w:rFonts w:cs="Arial"/>
+          <w:sz w:val="20"/>
+          <w:szCs w:val="20"/>
+        </w:rPr>
+        <w:t xml:space="preserve"> fluctuations in both the validation</w:t>
+      </w:r>
+      <w:r>
+        <w:rPr>
+          <w:rFonts w:cs="Arial"/>
+          <w:sz w:val="20"/>
+          <w:szCs w:val="20"/>
+        </w:rPr>
+        <w:t xml:space="preserve"> and testing</w:t>
+      </w:r>
+      <w:r>
+        <w:rPr>
+          <w:rFonts w:cs="Arial"/>
+          <w:sz w:val="20"/>
+          <w:szCs w:val="20"/>
+        </w:rPr>
+        <w:t xml:space="preserve"> curves</w:t>
+      </w:r>
+      <w:r>
+        <w:rPr>
+          <w:rFonts w:cs="Arial"/>
+          <w:sz w:val="20"/>
+          <w:szCs w:val="20"/>
+        </w:rPr>
+        <w:t xml:space="preserve"> </w:t>
+      </w:r>
+      <w:r>
+        <w:rPr>
+          <w:rFonts w:cs="Arial"/>
+          <w:sz w:val="20"/>
+          <w:szCs w:val="20"/>
+        </w:rPr>
+        <w:t>after ~</w:t>
+      </w:r>
+      <w:r>
+        <w:rPr>
+          <w:rFonts w:cs="Arial"/>
+          <w:sz w:val="20"/>
+          <w:szCs w:val="20"/>
+        </w:rPr>
+        <w:t>10 epochs</w:t>
+      </w:r>
+      <w:r>
+        <w:rPr>
+          <w:rFonts w:cs="Arial"/>
+          <w:sz w:val="20"/>
+          <w:szCs w:val="20"/>
+        </w:rPr>
+        <w:t>. This suggests that batch normalization improves training stability by normalizing inputs to each</w:t>
+      </w:r>
+      <w:r>
+        <w:rPr>
+          <w:rFonts w:cs="Arial"/>
+          <w:sz w:val="20"/>
+          <w:szCs w:val="20"/>
+        </w:rPr>
+        <w:t xml:space="preserve"> hidden</w:t>
+      </w:r>
+      <w:r>
+        <w:rPr>
+          <w:rFonts w:cs="Arial"/>
+          <w:sz w:val="20"/>
+          <w:szCs w:val="20"/>
+        </w:rPr>
+        <w:t xml:space="preserve"> layer</w:t>
+      </w:r>
+      <w:r>
+        <w:rPr>
+          <w:rFonts w:cs="Arial"/>
+          <w:sz w:val="20"/>
+          <w:szCs w:val="20"/>
+        </w:rPr>
+        <w:t xml:space="preserve">, leading </w:t>
+      </w:r>
+      <w:proofErr w:type="gramStart"/>
+      <w:r>
+        <w:rPr>
+          <w:rFonts w:cs="Arial"/>
+          <w:sz w:val="20"/>
+          <w:szCs w:val="20"/>
+        </w:rPr>
+        <w:t xml:space="preserve">to </w:t>
+      </w:r>
+      <w:r>
+        <w:rPr>
+          <w:rFonts w:cs="Arial"/>
+          <w:sz w:val="20"/>
+          <w:szCs w:val="20"/>
+        </w:rPr>
+        <w:t xml:space="preserve"> the</w:t>
+      </w:r>
+      <w:proofErr w:type="gramEnd"/>
+      <w:r>
+        <w:rPr>
+          <w:rFonts w:cs="Arial"/>
+          <w:sz w:val="20"/>
+          <w:szCs w:val="20"/>
+        </w:rPr>
+        <w:t xml:space="preserve"> modified model achiev</w:t>
+      </w:r>
+      <w:r>
+        <w:rPr>
+          <w:rFonts w:cs="Arial"/>
+          <w:sz w:val="20"/>
+          <w:szCs w:val="20"/>
+        </w:rPr>
+        <w:t>ing</w:t>
+      </w:r>
+      <w:r>
+        <w:rPr>
+          <w:rFonts w:cs="Arial"/>
+          <w:sz w:val="20"/>
+          <w:szCs w:val="20"/>
+        </w:rPr>
+        <w:t xml:space="preserve"> lower final losses. Thus, batch normalization accelerates training while reducing overfitting risks.</w:t>
+      </w:r>
+    </w:p>
+    <w:p>
+      <w:pPr>
+        <w:jc w:val="right"/>
+        <w:rPr>
+          <w:rFonts w:cs="Arial"/>
+          <w:sz w:val="20"/>
+          <w:szCs w:val="20"/>
+        </w:rPr>
+      </w:pPr>
+    </w:p>
+    <w:p>
+      <w:pPr>
+        <w:jc w:val="right"/>
+        <w:rPr>
+          <w:rFonts w:cs="Arial"/>
+          <w:sz w:val="20"/>
+          <w:szCs w:val="20"/>
+        </w:rPr>
+      </w:pPr>
+      <w:r>
+        <w:rPr>
+          <w:rFonts w:cs="Arial"/>
+          <w:sz w:val="20"/>
+          <w:szCs w:val="20"/>
           <w:rtl/>
         </w:rPr>
-      </w:pPr>
-      <w:r>
-        <w:rPr>
-          <w:rFonts w:cs="Arial"/>
-          <w:b/>
-          <w:bCs/>
-        </w:rPr>
-        <w:t>6.1.2.3:</w:t>
-      </w:r>
-    </w:p>
-    <w:p>
-      <w:pPr>
-        <w:jc w:val="right"/>
-        <w:rPr>
-          <w:rFonts w:cs="Arial"/>
-          <w:sz w:val="20"/>
-          <w:szCs w:val="20"/>
-        </w:rPr>
-      </w:pPr>
-      <w:r>
-        <w:rPr>
-          <w:rFonts w:cs="Arial"/>
-          <w:sz w:val="20"/>
-          <w:szCs w:val="20"/>
-        </w:rPr>
-        <w:t>Batch normalization helps by normalizing the activations of each hidden</w:t>
-      </w:r>
-    </w:p>
-    <w:p>
-      <w:pPr>
-        <w:jc w:val="right"/>
-        <w:rPr>
-          <w:rFonts w:cs="Arial"/>
-          <w:sz w:val="20"/>
-          <w:szCs w:val="20"/>
-        </w:rPr>
-      </w:pPr>
-      <w:r>
-        <w:rPr>
-          <w:rFonts w:cs="Arial"/>
-          <w:sz w:val="20"/>
-          <w:szCs w:val="20"/>
-        </w:rPr>
-        <w:t>layer, which stabilizes the learning process and accelerates convergence.</w:t>
-      </w:r>
-    </w:p>
-    <w:p>
-      <w:pPr>
-        <w:jc w:val="right"/>
-        <w:rPr>
-          <w:rFonts w:cs="Arial"/>
-          <w:sz w:val="20"/>
-          <w:szCs w:val="20"/>
-        </w:rPr>
-      </w:pPr>
-      <w:r>
-        <w:rPr>
-          <w:rFonts w:cs="Arial"/>
-          <w:sz w:val="20"/>
-          <w:szCs w:val="20"/>
-        </w:rPr>
-        <w:t>In the modified model, the train loss decreases more rapidly and stabilizes</w:t>
-      </w:r>
-    </w:p>
-    <w:p>
-      <w:pPr>
-        <w:jc w:val="right"/>
-        <w:rPr>
-          <w:rFonts w:cs="Arial"/>
-          <w:sz w:val="20"/>
-          <w:szCs w:val="20"/>
-        </w:rPr>
-      </w:pPr>
-      <w:r>
-        <w:rPr>
-          <w:rFonts w:cs="Arial"/>
-          <w:rtl/>
-        </w:rPr>
         <w:drawing>
-          <wp:anchor distT="0" distB="0" distL="114300" distR="114300" simplePos="0" relativeHeight="251665408" behindDoc="0" locked="0" layoutInCell="1" allowOverlap="1" wp14:anchorId="18062513" wp14:editId="64EB2A4D">
+          <wp:anchor distT="0" distB="0" distL="114300" distR="114300" simplePos="0" relativeHeight="251668480" behindDoc="0" locked="0" layoutInCell="1" allowOverlap="1" wp14:anchorId="026AF3F0" wp14:editId="7E27C675">
             <wp:simplePos x="0" y="0"/>
             <wp:positionH relativeFrom="page">
-              <wp:posOffset>5481320</wp:posOffset>
+              <wp:posOffset>1834457</wp:posOffset>
             </wp:positionH>
             <wp:positionV relativeFrom="paragraph">
-              <wp:posOffset>229870</wp:posOffset>
+              <wp:posOffset>60344</wp:posOffset>
             </wp:positionV>
-            <wp:extent cx="2152959" cy="1606061"/>
-            <wp:effectExtent l="0" t="0" r="0" b="0"/>
+            <wp:extent cx="2110512" cy="1593273"/>
+            <wp:effectExtent l="0" t="0" r="4445" b="6985"/>
             <wp:wrapNone/>
-            <wp:docPr id="675648950" name="תמונה 1"/>
+            <wp:docPr id="666663713" name="תמונה 1"/>
             <wp:cNvGraphicFramePr>
               <a:graphicFrameLocks xmlns:a="http://schemas.openxmlformats.org/drawingml/2006/main" noChangeAspect="1"/>
             </wp:cNvGraphicFramePr>
@@ -1172,7 +1132,7 @@
               <a:graphicData uri="http://schemas.openxmlformats.org/drawingml/2006/picture">
                 <pic:pic xmlns:pic="http://schemas.openxmlformats.org/drawingml/2006/picture">
                   <pic:nvPicPr>
-                    <pic:cNvPr id="675648950" name=""/>
+                    <pic:cNvPr id="666663713" name=""/>
                     <pic:cNvPicPr/>
                   </pic:nvPicPr>
                   <pic:blipFill>
@@ -1190,7 +1150,7 @@
                   <pic:spPr>
                     <a:xfrm>
                       <a:off x="0" y="0"/>
-                      <a:ext cx="2152959" cy="1606061"/>
+                      <a:ext cx="2110512" cy="1593273"/>
                     </a:xfrm>
                     <a:prstGeom prst="rect">
                       <a:avLst/>
@@ -1208,68 +1168,27 @@
           </wp:anchor>
         </w:drawing>
       </w:r>
-      <w:r>
-        <w:rPr>
-          <w:rFonts w:cs="Arial"/>
-          <w:sz w:val="20"/>
-          <w:szCs w:val="20"/>
-        </w:rPr>
-        <w:t>at a lower value (~0.3–0.4) compared to the regular model (~0.5). The validation</w:t>
-      </w:r>
-    </w:p>
-    <w:p>
-      <w:pPr>
-        <w:jc w:val="right"/>
-        <w:rPr>
-          <w:rFonts w:cs="Arial"/>
-          <w:sz w:val="20"/>
-          <w:szCs w:val="20"/>
-        </w:rPr>
-      </w:pPr>
-      <w:r>
-        <w:rPr>
-          <w:rFonts w:cs="Arial"/>
-          <w:sz w:val="20"/>
-          <w:szCs w:val="20"/>
-        </w:rPr>
-        <w:t>and test losses in both models are similar (~0.2–0.25), but the modified</w:t>
-      </w:r>
-    </w:p>
-    <w:p>
-      <w:pPr>
-        <w:jc w:val="right"/>
-        <w:rPr>
-          <w:rFonts w:cs="Arial"/>
-          <w:sz w:val="20"/>
-          <w:szCs w:val="20"/>
-        </w:rPr>
-      </w:pPr>
-      <w:r>
-        <w:rPr>
-          <w:rFonts w:cs="Arial"/>
-          <w:sz w:val="20"/>
-          <w:szCs w:val="20"/>
-        </w:rPr>
-        <w:t xml:space="preserve"> model shows less fluctuation, indicating improved stability and</w:t>
-      </w:r>
-    </w:p>
-    <w:p>
-      <w:pPr>
-        <w:jc w:val="right"/>
-        <w:rPr>
-          <w:rFonts w:cs="Arial" w:hint="cs"/>
-          <w:sz w:val="20"/>
-          <w:szCs w:val="20"/>
-        </w:rPr>
-      </w:pPr>
-      <w:r>
-        <w:rPr>
-          <w:rFonts w:cs="Arial"/>
-          <w:sz w:val="20"/>
-          <w:szCs w:val="20"/>
-        </w:rPr>
-        <w:t>generalization.</w:t>
-      </w:r>
+    </w:p>
+    <w:p>
+      <w:pPr>
+        <w:jc w:val="right"/>
+        <w:rPr>
+          <w:rFonts w:cs="Arial"/>
+          <w:sz w:val="20"/>
+          <w:szCs w:val="20"/>
+          <w:rtl/>
+        </w:rPr>
+      </w:pPr>
+    </w:p>
+    <w:p>
+      <w:pPr>
+        <w:jc w:val="right"/>
+        <w:rPr>
+          <w:rFonts w:cs="Arial"/>
+          <w:sz w:val="20"/>
+          <w:szCs w:val="20"/>
+        </w:rPr>
+      </w:pPr>
     </w:p>
     <w:p>
       <w:pPr>
@@ -1296,25 +1215,78 @@
         <w:jc w:val="right"/>
         <w:rPr>
           <w:rFonts w:cs="Arial"/>
-          <w:b/>
-          <w:bCs/>
-        </w:rPr>
-      </w:pPr>
-    </w:p>
-    <w:p>
-      <w:pPr>
-        <w:jc w:val="right"/>
-        <w:rPr>
-          <w:rFonts w:cs="Arial"/>
-          <w:b/>
-          <w:bCs/>
-        </w:rPr>
-      </w:pPr>
-      <w:r>
-        <w:rPr>
-          <w:rFonts w:cs="Arial"/>
-          <w:b/>
-          <w:bCs/>
+          <w:sz w:val="20"/>
+          <w:szCs w:val="20"/>
+        </w:rPr>
+      </w:pPr>
+      <w:r>
+        <w:rPr>
+          <w:rFonts w:cs="Arial"/>
+          <w:b/>
+          <w:bCs/>
+          <w:rtl/>
+        </w:rPr>
+        <w:drawing>
+          <wp:anchor distT="0" distB="0" distL="114300" distR="114300" simplePos="0" relativeHeight="251666432" behindDoc="0" locked="0" layoutInCell="1" allowOverlap="1" wp14:anchorId="5B41FD2A" wp14:editId="7E09236B">
+            <wp:simplePos x="0" y="0"/>
+            <wp:positionH relativeFrom="column">
+              <wp:posOffset>3739304</wp:posOffset>
+            </wp:positionH>
+            <wp:positionV relativeFrom="paragraph">
+              <wp:posOffset>-592666</wp:posOffset>
+            </wp:positionV>
+            <wp:extent cx="2238375" cy="1678916"/>
+            <wp:effectExtent l="0" t="0" r="0" b="0"/>
+            <wp:wrapNone/>
+            <wp:docPr id="236956825" name="תמונה 1"/>
+            <wp:cNvGraphicFramePr>
+              <a:graphicFrameLocks xmlns:a="http://schemas.openxmlformats.org/drawingml/2006/main" noChangeAspect="1"/>
+            </wp:cNvGraphicFramePr>
+            <a:graphic xmlns:a="http://schemas.openxmlformats.org/drawingml/2006/main">
+              <a:graphicData uri="http://schemas.openxmlformats.org/drawingml/2006/picture">
+                <pic:pic xmlns:pic="http://schemas.openxmlformats.org/drawingml/2006/picture">
+                  <pic:nvPicPr>
+                    <pic:cNvPr id="236956825" name=""/>
+                    <pic:cNvPicPr/>
+                  </pic:nvPicPr>
+                  <pic:blipFill>
+                    <a:blip r:embed="rId10" cstate="print">
+                      <a:extLst>
+                        <a:ext uri="{28A0092B-C50C-407E-A947-70E740481C1C}">
+                          <a14:useLocalDpi xmlns:a14="http://schemas.microsoft.com/office/drawing/2010/main" val="0"/>
+                        </a:ext>
+                      </a:extLst>
+                    </a:blip>
+                    <a:stretch>
+                      <a:fillRect/>
+                    </a:stretch>
+                  </pic:blipFill>
+                  <pic:spPr>
+                    <a:xfrm>
+                      <a:off x="0" y="0"/>
+                      <a:ext cx="2238375" cy="1678916"/>
+                    </a:xfrm>
+                    <a:prstGeom prst="rect">
+                      <a:avLst/>
+                    </a:prstGeom>
+                  </pic:spPr>
+                </pic:pic>
+              </a:graphicData>
+            </a:graphic>
+            <wp14:sizeRelH relativeFrom="page">
+              <wp14:pctWidth>0</wp14:pctWidth>
+            </wp14:sizeRelH>
+            <wp14:sizeRelV relativeFrom="page">
+              <wp14:pctHeight>0</wp14:pctHeight>
+            </wp14:sizeRelV>
+          </wp:anchor>
+        </w:drawing>
+      </w:r>
+      <w:r>
+        <w:rPr>
+          <w:rFonts w:cs="Arial"/>
+          <w:sz w:val="28"/>
+          <w:szCs w:val="28"/>
         </w:rPr>
         <w:t>(</w:t>
       </w:r>
@@ -1322,8 +1294,8 @@
       <w:r>
         <w:rPr>
           <w:rFonts w:cs="Arial"/>
-          <w:b/>
-          <w:bCs/>
+          <w:sz w:val="28"/>
+          <w:szCs w:val="28"/>
         </w:rPr>
         <w:t>i</w:t>
       </w:r>
@@ -1331,26 +1303,695 @@
       <w:r>
         <w:rPr>
           <w:rFonts w:cs="Arial"/>
-          <w:b/>
-          <w:bCs/>
+          <w:sz w:val="28"/>
+          <w:szCs w:val="28"/>
         </w:rPr>
         <w:t>):</w:t>
       </w:r>
-    </w:p>
-    <w:p>
-      <w:pPr>
-        <w:jc w:val="right"/>
-        <w:rPr>
-          <w:rFonts w:cs="Arial"/>
-          <w:b/>
-          <w:bCs/>
-        </w:rPr>
-      </w:pPr>
-      <w:r>
-        <w:rPr>
-          <w:rFonts w:cs="Arial"/>
-          <w:b/>
-          <w:bCs/>
+      <w:r>
+        <w:rPr>
+          <w:rFonts w:cs="Arial"/>
+          <w:sz w:val="28"/>
+          <w:szCs w:val="28"/>
+        </w:rPr>
+        <w:t xml:space="preserve"> </w:t>
+      </w:r>
+      <w:r>
+        <w:rPr>
+          <w:rFonts w:cs="Arial"/>
+          <w:sz w:val="20"/>
+          <w:szCs w:val="20"/>
+        </w:rPr>
+        <w:t>In the plot to the left we can't see</w:t>
+      </w:r>
+    </w:p>
+    <w:p>
+      <w:pPr>
+        <w:jc w:val="right"/>
+        <w:rPr>
+          <w:rFonts w:cs="Arial"/>
+          <w:sz w:val="20"/>
+          <w:szCs w:val="20"/>
+        </w:rPr>
+      </w:pPr>
+      <w:r>
+        <w:rPr>
+          <w:rFonts w:cs="Arial"/>
+          <w:sz w:val="20"/>
+          <w:szCs w:val="20"/>
+        </w:rPr>
+        <w:t>the red graph, representing the v</w:t>
+      </w:r>
+      <w:r>
+        <w:rPr>
+          <w:rFonts w:cs="Arial"/>
+          <w:sz w:val="20"/>
+          <w:szCs w:val="20"/>
+        </w:rPr>
+        <w:t>al</w:t>
+      </w:r>
+      <w:r>
+        <w:rPr>
+          <w:rFonts w:cs="Arial"/>
+          <w:sz w:val="20"/>
+          <w:szCs w:val="20"/>
+        </w:rPr>
+        <w:t>idation</w:t>
+      </w:r>
+    </w:p>
+    <w:p>
+      <w:pPr>
+        <w:jc w:val="right"/>
+        <w:rPr>
+          <w:rFonts w:cs="Arial"/>
+          <w:sz w:val="20"/>
+          <w:szCs w:val="20"/>
+        </w:rPr>
+      </w:pPr>
+      <w:r>
+        <w:rPr>
+          <w:rFonts w:cs="Arial"/>
+          <w:sz w:val="20"/>
+          <w:szCs w:val="20"/>
+        </w:rPr>
+        <w:t>a</w:t>
+      </w:r>
+      <w:r>
+        <w:rPr>
+          <w:rFonts w:cs="Arial"/>
+          <w:sz w:val="20"/>
+          <w:szCs w:val="20"/>
+        </w:rPr>
+        <w:t>cc</w:t>
+      </w:r>
+      <w:r>
+        <w:rPr>
+          <w:rFonts w:cs="Arial"/>
+          <w:sz w:val="20"/>
+          <w:szCs w:val="20"/>
+        </w:rPr>
+        <w:t xml:space="preserve">uracy of 1 batch and 1 epoch since it is only </w:t>
+      </w:r>
+    </w:p>
+    <w:p>
+      <w:pPr>
+        <w:jc w:val="right"/>
+        <w:rPr>
+          <w:rFonts w:cs="Arial"/>
+          <w:sz w:val="20"/>
+          <w:szCs w:val="20"/>
+        </w:rPr>
+      </w:pPr>
+      <w:r>
+        <w:rPr>
+          <w:rFonts w:cs="Arial"/>
+          <w:sz w:val="20"/>
+          <w:szCs w:val="20"/>
+        </w:rPr>
+        <w:t>a dot and not a full continuums curve. Therefore,</w:t>
+      </w:r>
+    </w:p>
+    <w:p>
+      <w:pPr>
+        <w:jc w:val="right"/>
+        <w:rPr>
+          <w:rFonts w:cs="Arial" w:hint="cs"/>
+          <w:sz w:val="20"/>
+          <w:szCs w:val="20"/>
+          <w:rtl/>
+        </w:rPr>
+      </w:pPr>
+      <w:r>
+        <w:rPr>
+          <w:rFonts w:cs="Arial"/>
+          <w:sz w:val="20"/>
+          <w:szCs w:val="20"/>
+        </w:rPr>
+        <w:t>the dot's value is</w:t>
+      </w:r>
+      <w:r>
+        <w:rPr>
+          <w:rFonts w:cs="Arial"/>
+          <w:sz w:val="20"/>
+          <w:szCs w:val="20"/>
+        </w:rPr>
+        <w:t xml:space="preserve"> 0.7</w:t>
+      </w:r>
+      <w:r>
+        <w:rPr>
+          <w:rFonts w:cs="Arial"/>
+          <w:sz w:val="20"/>
+          <w:szCs w:val="20"/>
+        </w:rPr>
+        <w:t>64</w:t>
+      </w:r>
+      <w:r>
+        <w:rPr>
+          <w:rFonts w:cs="Arial"/>
+          <w:sz w:val="20"/>
+          <w:szCs w:val="20"/>
+        </w:rPr>
+        <w:t>.</w:t>
+      </w:r>
+      <w:r>
+        <w:rPr>
+          <w:rFonts w:cs="Arial"/>
+          <w:sz w:val="20"/>
+          <w:szCs w:val="20"/>
+        </w:rPr>
+        <w:t xml:space="preserve"> </w:t>
+      </w:r>
+      <w:r>
+        <w:rPr>
+          <w:rFonts w:cs="Arial"/>
+          <w:sz w:val="20"/>
+          <w:szCs w:val="20"/>
+        </w:rPr>
+        <w:t>With batch size 1 and 1 epoch, the model updates frequently but fails to converge effectively, resulting in low-accuracy outcome. Batch size 16 with 10 epochs shows rapid initial convergence but exhibits high fluctuations due to smaller batches, leading to inconsistent validation accuracy. Batch size 128 with 50 epochs achieves high</w:t>
+      </w:r>
+      <w:r>
+        <w:rPr>
+          <w:rFonts w:cs="Arial"/>
+          <w:sz w:val="20"/>
+          <w:szCs w:val="20"/>
+        </w:rPr>
+        <w:t>er</w:t>
+      </w:r>
+      <w:r>
+        <w:rPr>
+          <w:rFonts w:cs="Arial"/>
+          <w:sz w:val="20"/>
+          <w:szCs w:val="20"/>
+        </w:rPr>
+        <w:t xml:space="preserve"> accuracy but also suffers from fluctuations as the updates are </w:t>
+      </w:r>
+      <w:r>
+        <w:rPr>
+          <w:rFonts w:cs="Arial"/>
+          <w:sz w:val="20"/>
+          <w:szCs w:val="20"/>
+        </w:rPr>
+        <w:t>still not</w:t>
+      </w:r>
+      <w:r>
+        <w:rPr>
+          <w:rFonts w:cs="Arial"/>
+          <w:sz w:val="20"/>
+          <w:szCs w:val="20"/>
+        </w:rPr>
+        <w:t xml:space="preserve"> stable. Batch size 1024 and 50 epochs provide smoother convergence, though slower, with fewer fluctuations and consistent improvement in accuracy. </w:t>
+      </w:r>
+      <w:r>
+        <w:rPr>
+          <w:rFonts w:cs="Arial"/>
+          <w:sz w:val="20"/>
+          <w:szCs w:val="20"/>
+        </w:rPr>
+        <w:t>It seems that s</w:t>
+      </w:r>
+      <w:r>
+        <w:rPr>
+          <w:rFonts w:cs="Arial"/>
+          <w:sz w:val="20"/>
+          <w:szCs w:val="20"/>
+        </w:rPr>
+        <w:t>maller batches lead to faster initial learning but introduce instability, while larger batches ensure more stable and gradual convergence over time</w:t>
+      </w:r>
+      <w:r>
+        <w:rPr>
+          <w:rFonts w:cs="Arial"/>
+          <w:sz w:val="20"/>
+          <w:szCs w:val="20"/>
+        </w:rPr>
+        <w:t xml:space="preserve">, with the cost of slow </w:t>
+      </w:r>
+      <w:r>
+        <w:rPr>
+          <w:rFonts w:cs="Arial"/>
+          <w:sz w:val="20"/>
+          <w:szCs w:val="20"/>
+        </w:rPr>
+        <w:t>updates</w:t>
+      </w:r>
+      <w:r>
+        <w:rPr>
+          <w:rFonts w:cs="Arial"/>
+          <w:sz w:val="20"/>
+          <w:szCs w:val="20"/>
+        </w:rPr>
+        <w:t>.</w:t>
+      </w:r>
+    </w:p>
+    <w:tbl>
+      <w:tblPr>
+        <w:tblStyle w:val="af2"/>
+        <w:tblpPr w:leftFromText="180" w:rightFromText="180" w:vertAnchor="text" w:horzAnchor="page" w:tblpX="6676" w:tblpY="366"/>
+        <w:bidiVisual/>
+        <w:tblW w:w="0" w:type="auto"/>
+        <w:tblLook w:val="04A0" w:firstRow="1" w:lastRow="0" w:firstColumn="1" w:lastColumn="0" w:noHBand="0" w:noVBand="1"/>
+      </w:tblPr>
+      <w:tblGrid>
+        <w:gridCol w:w="1869"/>
+        <w:gridCol w:w="892"/>
+        <w:gridCol w:w="1143"/>
+      </w:tblGrid>
+      <w:tr>
+        <w:trPr>
+          <w:trHeight w:val="249"/>
+        </w:trPr>
+        <w:tc>
+          <w:tcPr>
+            <w:tcW w:w="1869" w:type="dxa"/>
+          </w:tcPr>
+          <w:p>
+            <w:pPr>
+              <w:jc w:val="center"/>
+              <w:rPr>
+                <w:rFonts w:cs="Arial"/>
+                <w:b/>
+                <w:bCs/>
+                <w:sz w:val="20"/>
+                <w:szCs w:val="20"/>
+                <w:rtl/>
+              </w:rPr>
+            </w:pPr>
+            <w:r>
+              <w:rPr>
+                <w:rFonts w:cs="Arial"/>
+                <w:b/>
+                <w:bCs/>
+                <w:sz w:val="20"/>
+                <w:szCs w:val="20"/>
+              </w:rPr>
+              <w:t>Iterations per Epoch</w:t>
+            </w:r>
+          </w:p>
+        </w:tc>
+        <w:tc>
+          <w:tcPr>
+            <w:tcW w:w="892" w:type="dxa"/>
+          </w:tcPr>
+          <w:p>
+            <w:pPr>
+              <w:jc w:val="center"/>
+              <w:rPr>
+                <w:rFonts w:cs="Arial"/>
+                <w:b/>
+                <w:bCs/>
+                <w:sz w:val="20"/>
+                <w:szCs w:val="20"/>
+                <w:rtl/>
+              </w:rPr>
+            </w:pPr>
+            <w:r>
+              <w:rPr>
+                <w:rFonts w:cs="Arial"/>
+                <w:b/>
+                <w:bCs/>
+                <w:sz w:val="20"/>
+                <w:szCs w:val="20"/>
+              </w:rPr>
+              <w:t>Epochs</w:t>
+            </w:r>
+            <w:r>
+              <w:rPr>
+                <w:rFonts w:cs="Arial"/>
+                <w:b/>
+                <w:bCs/>
+                <w:sz w:val="20"/>
+                <w:szCs w:val="20"/>
+                <w:rtl/>
+              </w:rPr>
+              <w:tab/>
+            </w:r>
+          </w:p>
+        </w:tc>
+        <w:tc>
+          <w:tcPr>
+            <w:tcW w:w="1143" w:type="dxa"/>
+          </w:tcPr>
+          <w:p>
+            <w:pPr>
+              <w:jc w:val="center"/>
+              <w:rPr>
+                <w:rFonts w:cs="Arial"/>
+                <w:b/>
+                <w:bCs/>
+                <w:sz w:val="20"/>
+                <w:szCs w:val="20"/>
+              </w:rPr>
+            </w:pPr>
+            <w:r>
+              <w:rPr>
+                <w:rFonts w:cs="Arial"/>
+                <w:b/>
+                <w:bCs/>
+                <w:sz w:val="20"/>
+                <w:szCs w:val="20"/>
+              </w:rPr>
+              <w:t>Batch Size</w:t>
+            </w:r>
+          </w:p>
+        </w:tc>
+      </w:tr>
+      <w:tr>
+        <w:trPr>
+          <w:trHeight w:val="222"/>
+        </w:trPr>
+        <w:tc>
+          <w:tcPr>
+            <w:tcW w:w="1869" w:type="dxa"/>
+          </w:tcPr>
+          <w:p>
+            <w:pPr>
+              <w:jc w:val="center"/>
+              <w:rPr>
+                <w:rFonts w:cs="Arial" w:hint="cs"/>
+                <w:sz w:val="20"/>
+                <w:szCs w:val="20"/>
+                <w:rtl/>
+              </w:rPr>
+            </w:pPr>
+            <w:r>
+              <w:rPr>
+                <w:rFonts w:cs="Arial"/>
+                <w:sz w:val="20"/>
+                <w:szCs w:val="20"/>
+                <w:rtl/>
+              </w:rPr>
+              <w:t>106897</w:t>
+            </w:r>
+          </w:p>
+        </w:tc>
+        <w:tc>
+          <w:tcPr>
+            <w:tcW w:w="892" w:type="dxa"/>
+          </w:tcPr>
+          <w:p>
+            <w:pPr>
+              <w:jc w:val="center"/>
+              <w:rPr>
+                <w:rFonts w:cs="Arial" w:hint="cs"/>
+                <w:sz w:val="20"/>
+                <w:szCs w:val="20"/>
+                <w:rtl/>
+              </w:rPr>
+            </w:pPr>
+            <w:r>
+              <w:rPr>
+                <w:rFonts w:cs="Arial"/>
+                <w:sz w:val="20"/>
+                <w:szCs w:val="20"/>
+                <w:rtl/>
+              </w:rPr>
+              <w:t>1</w:t>
+            </w:r>
+          </w:p>
+        </w:tc>
+        <w:tc>
+          <w:tcPr>
+            <w:tcW w:w="1143" w:type="dxa"/>
+          </w:tcPr>
+          <w:p>
+            <w:pPr>
+              <w:jc w:val="center"/>
+              <w:rPr>
+                <w:rFonts w:cs="Arial" w:hint="cs"/>
+                <w:sz w:val="20"/>
+                <w:szCs w:val="20"/>
+                <w:rtl/>
+              </w:rPr>
+            </w:pPr>
+            <w:r>
+              <w:rPr>
+                <w:rFonts w:cs="Arial"/>
+                <w:sz w:val="20"/>
+                <w:szCs w:val="20"/>
+                <w:rtl/>
+              </w:rPr>
+              <w:t>1</w:t>
+            </w:r>
+          </w:p>
+        </w:tc>
+      </w:tr>
+      <w:tr>
+        <w:trPr>
+          <w:trHeight w:val="222"/>
+        </w:trPr>
+        <w:tc>
+          <w:tcPr>
+            <w:tcW w:w="1869" w:type="dxa"/>
+          </w:tcPr>
+          <w:p>
+            <w:pPr>
+              <w:jc w:val="center"/>
+              <w:rPr>
+                <w:rFonts w:cs="Arial"/>
+                <w:sz w:val="20"/>
+                <w:szCs w:val="20"/>
+                <w:rtl/>
+              </w:rPr>
+            </w:pPr>
+            <w:r>
+              <w:rPr>
+                <w:rFonts w:cs="Arial"/>
+                <w:sz w:val="20"/>
+                <w:szCs w:val="20"/>
+                <w:rtl/>
+              </w:rPr>
+              <w:t>6682</w:t>
+            </w:r>
+          </w:p>
+        </w:tc>
+        <w:tc>
+          <w:tcPr>
+            <w:tcW w:w="892" w:type="dxa"/>
+          </w:tcPr>
+          <w:p>
+            <w:pPr>
+              <w:jc w:val="center"/>
+              <w:rPr>
+                <w:rFonts w:cs="Arial"/>
+                <w:sz w:val="20"/>
+                <w:szCs w:val="20"/>
+                <w:rtl/>
+              </w:rPr>
+            </w:pPr>
+            <w:r>
+              <w:rPr>
+                <w:rFonts w:cs="Arial"/>
+                <w:sz w:val="20"/>
+                <w:szCs w:val="20"/>
+                <w:rtl/>
+              </w:rPr>
+              <w:t>10</w:t>
+            </w:r>
+          </w:p>
+        </w:tc>
+        <w:tc>
+          <w:tcPr>
+            <w:tcW w:w="1143" w:type="dxa"/>
+          </w:tcPr>
+          <w:p>
+            <w:pPr>
+              <w:jc w:val="center"/>
+              <w:rPr>
+                <w:rFonts w:cs="Arial"/>
+                <w:sz w:val="20"/>
+                <w:szCs w:val="20"/>
+                <w:rtl/>
+              </w:rPr>
+            </w:pPr>
+            <w:r>
+              <w:rPr>
+                <w:rFonts w:cs="Arial"/>
+                <w:sz w:val="20"/>
+                <w:szCs w:val="20"/>
+                <w:rtl/>
+              </w:rPr>
+              <w:t>16</w:t>
+            </w:r>
+          </w:p>
+        </w:tc>
+      </w:tr>
+      <w:tr>
+        <w:trPr>
+          <w:trHeight w:val="222"/>
+        </w:trPr>
+        <w:tc>
+          <w:tcPr>
+            <w:tcW w:w="1869" w:type="dxa"/>
+          </w:tcPr>
+          <w:p>
+            <w:pPr>
+              <w:jc w:val="center"/>
+              <w:rPr>
+                <w:rFonts w:cs="Arial"/>
+                <w:sz w:val="20"/>
+                <w:szCs w:val="20"/>
+                <w:rtl/>
+              </w:rPr>
+            </w:pPr>
+            <w:r>
+              <w:rPr>
+                <w:rFonts w:cs="Arial"/>
+                <w:sz w:val="20"/>
+                <w:szCs w:val="20"/>
+                <w:rtl/>
+              </w:rPr>
+              <w:t>836</w:t>
+            </w:r>
+          </w:p>
+        </w:tc>
+        <w:tc>
+          <w:tcPr>
+            <w:tcW w:w="892" w:type="dxa"/>
+          </w:tcPr>
+          <w:p>
+            <w:pPr>
+              <w:jc w:val="center"/>
+              <w:rPr>
+                <w:rFonts w:cs="Arial"/>
+                <w:sz w:val="20"/>
+                <w:szCs w:val="20"/>
+                <w:rtl/>
+              </w:rPr>
+            </w:pPr>
+            <w:r>
+              <w:rPr>
+                <w:rFonts w:cs="Arial"/>
+                <w:sz w:val="20"/>
+                <w:szCs w:val="20"/>
+                <w:rtl/>
+              </w:rPr>
+              <w:t>50</w:t>
+            </w:r>
+          </w:p>
+        </w:tc>
+        <w:tc>
+          <w:tcPr>
+            <w:tcW w:w="1143" w:type="dxa"/>
+          </w:tcPr>
+          <w:p>
+            <w:pPr>
+              <w:jc w:val="center"/>
+              <w:rPr>
+                <w:rFonts w:cs="Arial"/>
+                <w:sz w:val="20"/>
+                <w:szCs w:val="20"/>
+                <w:rtl/>
+              </w:rPr>
+            </w:pPr>
+            <w:r>
+              <w:rPr>
+                <w:rFonts w:cs="Arial"/>
+                <w:sz w:val="20"/>
+                <w:szCs w:val="20"/>
+                <w:rtl/>
+              </w:rPr>
+              <w:t>128</w:t>
+            </w:r>
+          </w:p>
+        </w:tc>
+      </w:tr>
+      <w:tr>
+        <w:trPr>
+          <w:trHeight w:val="222"/>
+        </w:trPr>
+        <w:tc>
+          <w:tcPr>
+            <w:tcW w:w="1869" w:type="dxa"/>
+          </w:tcPr>
+          <w:p>
+            <w:pPr>
+              <w:jc w:val="center"/>
+              <w:rPr>
+                <w:rFonts w:cs="Arial" w:hint="cs"/>
+                <w:sz w:val="20"/>
+                <w:szCs w:val="20"/>
+                <w:rtl/>
+              </w:rPr>
+            </w:pPr>
+            <w:r>
+              <w:rPr>
+                <w:rFonts w:cs="Arial"/>
+                <w:sz w:val="20"/>
+                <w:szCs w:val="20"/>
+                <w:rtl/>
+              </w:rPr>
+              <w:t>105</w:t>
+            </w:r>
+          </w:p>
+        </w:tc>
+        <w:tc>
+          <w:tcPr>
+            <w:tcW w:w="892" w:type="dxa"/>
+          </w:tcPr>
+          <w:p>
+            <w:pPr>
+              <w:jc w:val="center"/>
+              <w:rPr>
+                <w:rFonts w:cs="Arial"/>
+                <w:sz w:val="20"/>
+                <w:szCs w:val="20"/>
+                <w:rtl/>
+              </w:rPr>
+            </w:pPr>
+            <w:r>
+              <w:rPr>
+                <w:rFonts w:cs="Arial"/>
+                <w:sz w:val="20"/>
+                <w:szCs w:val="20"/>
+                <w:rtl/>
+              </w:rPr>
+              <w:t>50</w:t>
+            </w:r>
+          </w:p>
+        </w:tc>
+        <w:tc>
+          <w:tcPr>
+            <w:tcW w:w="1143" w:type="dxa"/>
+          </w:tcPr>
+          <w:p>
+            <w:pPr>
+              <w:jc w:val="center"/>
+              <w:rPr>
+                <w:rFonts w:cs="Arial"/>
+                <w:sz w:val="20"/>
+                <w:szCs w:val="20"/>
+                <w:rtl/>
+              </w:rPr>
+            </w:pPr>
+            <w:r>
+              <w:rPr>
+                <w:rFonts w:cs="Arial"/>
+                <w:sz w:val="20"/>
+                <w:szCs w:val="20"/>
+                <w:rtl/>
+              </w:rPr>
+              <w:t>1024</w:t>
+            </w:r>
+          </w:p>
+        </w:tc>
+      </w:tr>
+    </w:tbl>
+    <w:p>
+      <w:pPr>
+        <w:jc w:val="right"/>
+        <w:rPr>
+          <w:rFonts w:cs="Arial" w:hint="cs"/>
+          <w:rtl/>
+        </w:rPr>
+      </w:pPr>
+      <w:r>
+        <w:rPr>
+          <w:rFonts w:cs="Arial"/>
+        </w:rPr>
+        <w:t xml:space="preserve"> </w:t>
+      </w:r>
+      <w:r>
+        <w:rPr>
+          <w:rFonts w:cs="Arial"/>
         </w:rPr>
         <w:t>(ii):</w:t>
       </w:r>
@@ -1362,6 +2003,90 @@
           <w:rFonts w:cs="Arial"/>
           <w:b/>
           <w:bCs/>
+          <w:sz w:val="20"/>
+          <w:szCs w:val="20"/>
+        </w:rPr>
+      </w:pPr>
+      <w:r>
+        <w:rPr>
+          <w:rFonts w:cs="Arial"/>
+          <w:b/>
+          <w:bCs/>
+          <w:sz w:val="20"/>
+          <w:szCs w:val="20"/>
+        </w:rPr>
+        <w:t xml:space="preserve">It appears that smaller batches </w:t>
+      </w:r>
+      <w:r>
+        <w:rPr>
+          <w:rFonts w:cs="Arial"/>
+          <w:b/>
+          <w:bCs/>
+          <w:sz w:val="20"/>
+          <w:szCs w:val="20"/>
+        </w:rPr>
+        <w:t>increase</w:t>
+      </w:r>
+      <w:r>
+        <w:rPr>
+          <w:rFonts w:cs="Arial"/>
+          <w:b/>
+          <w:bCs/>
+          <w:sz w:val="20"/>
+          <w:szCs w:val="20"/>
+        </w:rPr>
+        <w:t xml:space="preserve"> the number of iterations, thus decreas</w:t>
+      </w:r>
+      <w:r>
+        <w:rPr>
+          <w:rFonts w:cs="Arial"/>
+          <w:b/>
+          <w:bCs/>
+          <w:sz w:val="20"/>
+          <w:szCs w:val="20"/>
+        </w:rPr>
+        <w:t>e</w:t>
+      </w:r>
+      <w:r>
+        <w:rPr>
+          <w:rFonts w:cs="Arial"/>
+          <w:b/>
+          <w:bCs/>
+          <w:sz w:val="20"/>
+          <w:szCs w:val="20"/>
+        </w:rPr>
+        <w:t xml:space="preserve"> speed.</w:t>
+      </w:r>
+    </w:p>
+    <w:p>
+      <w:pPr>
+        <w:jc w:val="right"/>
+        <w:rPr>
+          <w:rFonts w:cs="Arial" w:hint="cs"/>
+          <w:b/>
+          <w:bCs/>
+          <w:rtl/>
+        </w:rPr>
+      </w:pPr>
+    </w:p>
+    <w:p>
+      <w:pPr>
+        <w:jc w:val="right"/>
+        <w:rPr>
+          <w:rFonts w:cs="Arial"/>
+          <w:b/>
+          <w:bCs/>
+        </w:rPr>
+      </w:pPr>
+    </w:p>
+    <w:p>
+      <w:pPr>
+        <w:jc w:val="right"/>
+        <w:rPr>
+          <w:rFonts w:cs="Arial"/>
+          <w:b/>
+          <w:bCs/>
+          <w:rtl/>
         </w:rPr>
       </w:pPr>
       <w:r>
@@ -1377,34 +2102,6 @@
       <w:pPr>
         <w:jc w:val="right"/>
         <w:rPr>
-          <w:rFonts w:cs="Arial"/>
-          <w:b/>
-          <w:bCs/>
-        </w:rPr>
-      </w:pPr>
-    </w:p>
-    <w:p>
-      <w:pPr>
-        <w:jc w:val="right"/>
-        <w:rPr>
-          <w:rFonts w:cs="Arial"/>
-          <w:b/>
-          <w:bCs/>
-        </w:rPr>
-      </w:pPr>
-      <w:r>
-        <w:rPr>
-          <w:rFonts w:cs="Arial"/>
-          <w:b/>
-          <w:bCs/>
-        </w:rPr>
-        <w:t>6.2.1.1:</w:t>
-      </w:r>
-    </w:p>
-    <w:p>
-      <w:pPr>
-        <w:jc w:val="right"/>
-        <w:rPr>
           <w:rFonts w:cs="Arial" w:hint="cs"/>
           <w:b/>
           <w:bCs/>
@@ -1416,6 +2113,1930 @@
           <w:rFonts w:cs="Arial"/>
           <w:b/>
           <w:bCs/>
+          <w:rtl/>
+        </w:rPr>
+        <w:drawing>
+          <wp:anchor distT="0" distB="0" distL="114300" distR="114300" simplePos="0" relativeHeight="251667456" behindDoc="0" locked="0" layoutInCell="1" allowOverlap="1" wp14:anchorId="48316D58" wp14:editId="6836557F">
+            <wp:simplePos x="0" y="0"/>
+            <wp:positionH relativeFrom="margin">
+              <wp:posOffset>1309688</wp:posOffset>
+            </wp:positionH>
+            <wp:positionV relativeFrom="paragraph">
+              <wp:posOffset>1273493</wp:posOffset>
+            </wp:positionV>
+            <wp:extent cx="3214687" cy="2411208"/>
+            <wp:effectExtent l="0" t="0" r="5080" b="8255"/>
+            <wp:wrapNone/>
+            <wp:docPr id="797790609" name="תמונה 1"/>
+            <wp:cNvGraphicFramePr>
+              <a:graphicFrameLocks xmlns:a="http://schemas.openxmlformats.org/drawingml/2006/main" noChangeAspect="1"/>
+            </wp:cNvGraphicFramePr>
+            <a:graphic xmlns:a="http://schemas.openxmlformats.org/drawingml/2006/main">
+              <a:graphicData uri="http://schemas.openxmlformats.org/drawingml/2006/picture">
+                <pic:pic xmlns:pic="http://schemas.openxmlformats.org/drawingml/2006/picture">
+                  <pic:nvPicPr>
+                    <pic:cNvPr id="797790609" name=""/>
+                    <pic:cNvPicPr/>
+                  </pic:nvPicPr>
+                  <pic:blipFill>
+                    <a:blip r:embed="rId11">
+                      <a:extLst>
+                        <a:ext uri="{28A0092B-C50C-407E-A947-70E740481C1C}">
+                          <a14:useLocalDpi xmlns:a14="http://schemas.microsoft.com/office/drawing/2010/main" val="0"/>
+                        </a:ext>
+                      </a:extLst>
+                    </a:blip>
+                    <a:stretch>
+                      <a:fillRect/>
+                    </a:stretch>
+                  </pic:blipFill>
+                  <pic:spPr>
+                    <a:xfrm>
+                      <a:off x="0" y="0"/>
+                      <a:ext cx="3218017" cy="2413706"/>
+                    </a:xfrm>
+                    <a:prstGeom prst="rect">
+                      <a:avLst/>
+                    </a:prstGeom>
+                  </pic:spPr>
+                </pic:pic>
+              </a:graphicData>
+            </a:graphic>
+            <wp14:sizeRelH relativeFrom="page">
+              <wp14:pctWidth>0</wp14:pctWidth>
+            </wp14:sizeRelH>
+            <wp14:sizeRelV relativeFrom="page">
+              <wp14:pctHeight>0</wp14:pctHeight>
+            </wp14:sizeRelV>
+          </wp:anchor>
+        </w:drawing>
+      </w:r>
+      <w:r>
+        <w:rPr>
+          <w:rFonts w:cs="Arial"/>
+          <w:sz w:val="20"/>
+          <w:szCs w:val="20"/>
+        </w:rPr>
+        <w:t xml:space="preserve">The graph illustrates the impact of batch size and </w:t>
+      </w:r>
+      <w:proofErr w:type="spellStart"/>
+      <w:r>
+        <w:rPr>
+          <w:rFonts w:cs="Arial"/>
+          <w:sz w:val="20"/>
+          <w:szCs w:val="20"/>
+        </w:rPr>
+        <w:t>epochson</w:t>
+      </w:r>
+      <w:proofErr w:type="spellEnd"/>
+      <w:r>
+        <w:rPr>
+          <w:rFonts w:cs="Arial"/>
+          <w:sz w:val="20"/>
+          <w:szCs w:val="20"/>
+        </w:rPr>
+        <w:t xml:space="preserve"> the stability of training loss. With a batch size of 1 and 1 epoch, the loss curve is highly noisy due to frequent updates with minimal data. Increasing the batch size to 16 and 10 epochs reduces noise but still shows noticeable fluctuations. For batch size 128 and 50 epochs, the curve becomes smoother, indicating better stability. The smoothest curve is observed with batch size 1024 and 50 epochs, as larger batches provide more reliable gradient estimates. Overall, larger batch sizes lead to more stable and consistent loss curves, while smaller batches result in noisy training due to higher variance in gradient updates.</w:t>
+      </w:r>
+    </w:p>
+    <w:p>
+      <w:pPr>
+        <w:jc w:val="right"/>
+        <w:rPr>
+          <w:rFonts w:cs="Arial"/>
+          <w:b/>
+          <w:bCs/>
+          <w:rtl/>
+        </w:rPr>
+      </w:pPr>
+    </w:p>
+    <w:p>
+      <w:pPr>
+        <w:jc w:val="right"/>
+        <w:rPr>
+          <w:rFonts w:cs="Arial"/>
+          <w:b/>
+          <w:bCs/>
+          <w:rtl/>
+        </w:rPr>
+      </w:pPr>
+    </w:p>
+    <w:p>
+      <w:pPr>
+        <w:jc w:val="right"/>
+        <w:rPr>
+          <w:rFonts w:cs="Arial"/>
+          <w:b/>
+          <w:bCs/>
+          <w:rtl/>
+        </w:rPr>
+      </w:pPr>
+    </w:p>
+    <w:p>
+      <w:pPr>
+        <w:jc w:val="right"/>
+        <w:rPr>
+          <w:rFonts w:cs="Arial"/>
+          <w:b/>
+          <w:bCs/>
+          <w:rtl/>
+        </w:rPr>
+      </w:pPr>
+    </w:p>
+    <w:p>
+      <w:pPr>
+        <w:jc w:val="right"/>
+        <w:rPr>
+          <w:rFonts w:cs="Arial"/>
+          <w:b/>
+          <w:bCs/>
+          <w:rtl/>
+        </w:rPr>
+      </w:pPr>
+    </w:p>
+    <w:p>
+      <w:pPr>
+        <w:jc w:val="right"/>
+        <w:rPr>
+          <w:rFonts w:cs="Arial"/>
+          <w:b/>
+          <w:bCs/>
+          <w:rtl/>
+        </w:rPr>
+      </w:pPr>
+    </w:p>
+    <w:p>
+      <w:pPr>
+        <w:jc w:val="right"/>
+        <w:rPr>
+          <w:rFonts w:cs="Arial" w:hint="cs"/>
+          <w:b/>
+          <w:bCs/>
+        </w:rPr>
+      </w:pPr>
+    </w:p>
+    <w:p>
+      <w:pPr>
+        <w:jc w:val="right"/>
+        <w:rPr>
+          <w:rFonts w:cs="Arial"/>
+          <w:b/>
+          <w:bCs/>
+        </w:rPr>
+      </w:pPr>
+    </w:p>
+    <w:p>
+      <w:pPr>
+        <w:ind w:firstLine="720"/>
+        <w:jc w:val="right"/>
+        <w:rPr>
+          <w:rFonts w:cs="Arial" w:hint="cs"/>
+          <w:sz w:val="20"/>
+          <w:szCs w:val="20"/>
+        </w:rPr>
+      </w:pPr>
+      <w:r>
+        <w:rPr>
+          <w:rFonts w:cs="Arial"/>
+          <w:sz w:val="20"/>
+          <w:szCs w:val="20"/>
+          <w:rtl/>
+        </w:rPr>
+        <w:lastRenderedPageBreak/>
+        <w:drawing>
+          <wp:anchor distT="0" distB="0" distL="114300" distR="114300" simplePos="0" relativeHeight="251673600" behindDoc="0" locked="0" layoutInCell="1" allowOverlap="1" wp14:anchorId="2822FD83" wp14:editId="02DB0355">
+            <wp:simplePos x="0" y="0"/>
+            <wp:positionH relativeFrom="column">
+              <wp:posOffset>2133600</wp:posOffset>
+            </wp:positionH>
+            <wp:positionV relativeFrom="paragraph">
+              <wp:posOffset>228600</wp:posOffset>
+            </wp:positionV>
+            <wp:extent cx="2352040" cy="1742123"/>
+            <wp:effectExtent l="0" t="0" r="0" b="0"/>
+            <wp:wrapNone/>
+            <wp:docPr id="380796814" name="תמונה 1" descr="תמונה שמכילה טקסט, צילום מסך, תרשים, עלילה&#10;&#10;התיאור נוצר באופן אוטומטי"/>
+            <wp:cNvGraphicFramePr>
+              <a:graphicFrameLocks xmlns:a="http://schemas.openxmlformats.org/drawingml/2006/main" noChangeAspect="1"/>
+            </wp:cNvGraphicFramePr>
+            <a:graphic xmlns:a="http://schemas.openxmlformats.org/drawingml/2006/main">
+              <a:graphicData uri="http://schemas.openxmlformats.org/drawingml/2006/picture">
+                <pic:pic xmlns:pic="http://schemas.openxmlformats.org/drawingml/2006/picture">
+                  <pic:nvPicPr>
+                    <pic:cNvPr id="380796814" name="תמונה 1" descr="תמונה שמכילה טקסט, צילום מסך, תרשים, עלילה&#10;&#10;התיאור נוצר באופן אוטומטי"/>
+                    <pic:cNvPicPr/>
+                  </pic:nvPicPr>
+                  <pic:blipFill>
+                    <a:blip r:embed="rId12" cstate="print">
+                      <a:extLst>
+                        <a:ext uri="{28A0092B-C50C-407E-A947-70E740481C1C}">
+                          <a14:useLocalDpi xmlns:a14="http://schemas.microsoft.com/office/drawing/2010/main" val="0"/>
+                        </a:ext>
+                      </a:extLst>
+                    </a:blip>
+                    <a:stretch>
+                      <a:fillRect/>
+                    </a:stretch>
+                  </pic:blipFill>
+                  <pic:spPr>
+                    <a:xfrm>
+                      <a:off x="0" y="0"/>
+                      <a:ext cx="2353756" cy="1743394"/>
+                    </a:xfrm>
+                    <a:prstGeom prst="rect">
+                      <a:avLst/>
+                    </a:prstGeom>
+                  </pic:spPr>
+                </pic:pic>
+              </a:graphicData>
+            </a:graphic>
+            <wp14:sizeRelH relativeFrom="page">
+              <wp14:pctWidth>0</wp14:pctWidth>
+            </wp14:sizeRelH>
+            <wp14:sizeRelV relativeFrom="page">
+              <wp14:pctHeight>0</wp14:pctHeight>
+            </wp14:sizeRelV>
+          </wp:anchor>
+        </w:drawing>
+      </w:r>
+      <w:r>
+        <w:rPr>
+          <w:rFonts w:cs="Arial"/>
+          <w:sz w:val="20"/>
+          <w:szCs w:val="20"/>
+          <w:rtl/>
+        </w:rPr>
+        <w:drawing>
+          <wp:anchor distT="0" distB="0" distL="114300" distR="114300" simplePos="0" relativeHeight="251672576" behindDoc="0" locked="0" layoutInCell="1" allowOverlap="1" wp14:anchorId="4808F65C" wp14:editId="44D856E9">
+            <wp:simplePos x="0" y="0"/>
+            <wp:positionH relativeFrom="margin">
+              <wp:posOffset>-178435</wp:posOffset>
+            </wp:positionH>
+            <wp:positionV relativeFrom="paragraph">
+              <wp:posOffset>243840</wp:posOffset>
+            </wp:positionV>
+            <wp:extent cx="2329840" cy="1747520"/>
+            <wp:effectExtent l="0" t="0" r="0" b="5080"/>
+            <wp:wrapNone/>
+            <wp:docPr id="593977191" name="תמונה 1"/>
+            <wp:cNvGraphicFramePr>
+              <a:graphicFrameLocks xmlns:a="http://schemas.openxmlformats.org/drawingml/2006/main" noChangeAspect="1"/>
+            </wp:cNvGraphicFramePr>
+            <a:graphic xmlns:a="http://schemas.openxmlformats.org/drawingml/2006/main">
+              <a:graphicData uri="http://schemas.openxmlformats.org/drawingml/2006/picture">
+                <pic:pic xmlns:pic="http://schemas.openxmlformats.org/drawingml/2006/picture">
+                  <pic:nvPicPr>
+                    <pic:cNvPr id="593977191" name=""/>
+                    <pic:cNvPicPr/>
+                  </pic:nvPicPr>
+                  <pic:blipFill>
+                    <a:blip r:embed="rId13" cstate="print">
+                      <a:extLst>
+                        <a:ext uri="{28A0092B-C50C-407E-A947-70E740481C1C}">
+                          <a14:useLocalDpi xmlns:a14="http://schemas.microsoft.com/office/drawing/2010/main" val="0"/>
+                        </a:ext>
+                      </a:extLst>
+                    </a:blip>
+                    <a:stretch>
+                      <a:fillRect/>
+                    </a:stretch>
+                  </pic:blipFill>
+                  <pic:spPr>
+                    <a:xfrm>
+                      <a:off x="0" y="0"/>
+                      <a:ext cx="2329840" cy="1747520"/>
+                    </a:xfrm>
+                    <a:prstGeom prst="rect">
+                      <a:avLst/>
+                    </a:prstGeom>
+                  </pic:spPr>
+                </pic:pic>
+              </a:graphicData>
+            </a:graphic>
+            <wp14:sizeRelH relativeFrom="page">
+              <wp14:pctWidth>0</wp14:pctWidth>
+            </wp14:sizeRelH>
+            <wp14:sizeRelV relativeFrom="page">
+              <wp14:pctHeight>0</wp14:pctHeight>
+            </wp14:sizeRelV>
+          </wp:anchor>
+        </w:drawing>
+      </w:r>
+      <w:r>
+        <w:rPr>
+          <w:rFonts w:cs="Arial"/>
+          <w:b/>
+          <w:bCs/>
+        </w:rPr>
+        <w:t>6.2.1.1</w:t>
+      </w:r>
+      <w:r>
+        <w:rPr>
+          <w:rFonts w:cs="Arial"/>
+          <w:b/>
+          <w:bCs/>
+        </w:rPr>
+        <w:t xml:space="preserve"> + 6.1.1.2</w:t>
+      </w:r>
+      <w:r>
+        <w:rPr>
+          <w:rFonts w:cs="Arial"/>
+          <w:b/>
+          <w:bCs/>
+        </w:rPr>
+        <w:t>:</w:t>
+      </w:r>
+    </w:p>
+    <w:p>
+      <w:pPr>
+        <w:ind w:firstLine="720"/>
+        <w:jc w:val="right"/>
+        <w:rPr>
+          <w:rFonts w:cs="Arial" w:hint="cs"/>
+          <w:sz w:val="20"/>
+          <w:szCs w:val="20"/>
+          <w:rtl/>
+        </w:rPr>
+      </w:pPr>
+    </w:p>
+    <w:p>
+      <w:pPr>
+        <w:ind w:firstLine="720"/>
+        <w:jc w:val="right"/>
+        <w:rPr>
+          <w:rFonts w:cs="Arial"/>
+          <w:sz w:val="20"/>
+          <w:szCs w:val="20"/>
+          <w:rtl/>
+        </w:rPr>
+      </w:pPr>
+    </w:p>
+    <w:p>
+      <w:pPr>
+        <w:ind w:firstLine="720"/>
+        <w:jc w:val="right"/>
+        <w:rPr>
+          <w:rFonts w:cs="Arial" w:hint="cs"/>
+          <w:sz w:val="20"/>
+          <w:szCs w:val="20"/>
+          <w:rtl/>
+        </w:rPr>
+      </w:pPr>
+    </w:p>
+    <w:p>
+      <w:pPr>
+        <w:ind w:firstLine="720"/>
+        <w:jc w:val="right"/>
+        <w:rPr>
+          <w:rFonts w:cs="Arial"/>
+          <w:sz w:val="20"/>
+          <w:szCs w:val="20"/>
+          <w:rtl/>
+        </w:rPr>
+      </w:pPr>
+    </w:p>
+    <w:p>
+      <w:pPr>
+        <w:ind w:firstLine="720"/>
+        <w:jc w:val="right"/>
+        <w:rPr>
+          <w:rFonts w:cs="Arial"/>
+          <w:sz w:val="20"/>
+          <w:szCs w:val="20"/>
+          <w:rtl/>
+        </w:rPr>
+      </w:pPr>
+    </w:p>
+    <w:p>
+      <w:pPr>
+        <w:ind w:firstLine="720"/>
+        <w:jc w:val="right"/>
+        <w:rPr>
+          <w:rFonts w:cs="Arial"/>
+          <w:sz w:val="20"/>
+          <w:szCs w:val="20"/>
+          <w:rtl/>
+        </w:rPr>
+      </w:pPr>
+    </w:p>
+    <w:p>
+      <w:pPr>
+        <w:ind w:firstLine="720"/>
+        <w:jc w:val="right"/>
+        <w:rPr>
+          <w:rFonts w:cs="Arial"/>
+          <w:sz w:val="20"/>
+          <w:szCs w:val="20"/>
+        </w:rPr>
+      </w:pPr>
+      <w:r>
+        <w:rPr>
+          <w:rFonts w:cs="Arial"/>
+          <w:b/>
+          <w:bCs/>
+          <w:rtl/>
+        </w:rPr>
+        <w:drawing>
+          <wp:anchor distT="0" distB="0" distL="114300" distR="114300" simplePos="0" relativeHeight="251675648" behindDoc="0" locked="0" layoutInCell="1" allowOverlap="1" wp14:anchorId="6E45F48B" wp14:editId="49F6FBFC">
+            <wp:simplePos x="0" y="0"/>
+            <wp:positionH relativeFrom="column">
+              <wp:posOffset>2113280</wp:posOffset>
+            </wp:positionH>
+            <wp:positionV relativeFrom="paragraph">
+              <wp:posOffset>3811</wp:posOffset>
+            </wp:positionV>
+            <wp:extent cx="2367280" cy="1798320"/>
+            <wp:effectExtent l="0" t="0" r="0" b="0"/>
+            <wp:wrapNone/>
+            <wp:docPr id="467990548" name="תמונה 1" descr="תמונה שמכילה טקסט, צילום מסך, תרשים, קו&#10;&#10;התיאור נוצר באופן אוטומטי"/>
+            <wp:cNvGraphicFramePr>
+              <a:graphicFrameLocks xmlns:a="http://schemas.openxmlformats.org/drawingml/2006/main" noChangeAspect="1"/>
+            </wp:cNvGraphicFramePr>
+            <a:graphic xmlns:a="http://schemas.openxmlformats.org/drawingml/2006/main">
+              <a:graphicData uri="http://schemas.openxmlformats.org/drawingml/2006/picture">
+                <pic:pic xmlns:pic="http://schemas.openxmlformats.org/drawingml/2006/picture">
+                  <pic:nvPicPr>
+                    <pic:cNvPr id="467990548" name="תמונה 1" descr="תמונה שמכילה טקסט, צילום מסך, תרשים, קו&#10;&#10;התיאור נוצר באופן אוטומטי"/>
+                    <pic:cNvPicPr/>
+                  </pic:nvPicPr>
+                  <pic:blipFill>
+                    <a:blip r:embed="rId14" cstate="print">
+                      <a:extLst>
+                        <a:ext uri="{28A0092B-C50C-407E-A947-70E740481C1C}">
+                          <a14:useLocalDpi xmlns:a14="http://schemas.microsoft.com/office/drawing/2010/main" val="0"/>
+                        </a:ext>
+                      </a:extLst>
+                    </a:blip>
+                    <a:stretch>
+                      <a:fillRect/>
+                    </a:stretch>
+                  </pic:blipFill>
+                  <pic:spPr>
+                    <a:xfrm>
+                      <a:off x="0" y="0"/>
+                      <a:ext cx="2370314" cy="1800625"/>
+                    </a:xfrm>
+                    <a:prstGeom prst="rect">
+                      <a:avLst/>
+                    </a:prstGeom>
+                  </pic:spPr>
+                </pic:pic>
+              </a:graphicData>
+            </a:graphic>
+            <wp14:sizeRelH relativeFrom="page">
+              <wp14:pctWidth>0</wp14:pctWidth>
+            </wp14:sizeRelH>
+            <wp14:sizeRelV relativeFrom="page">
+              <wp14:pctHeight>0</wp14:pctHeight>
+            </wp14:sizeRelV>
+          </wp:anchor>
+        </w:drawing>
+      </w:r>
+      <w:r>
+        <w:rPr>
+          <w:rFonts w:cs="Arial"/>
+          <w:b/>
+          <w:bCs/>
+          <w:rtl/>
+        </w:rPr>
+        <w:drawing>
+          <wp:anchor distT="0" distB="0" distL="114300" distR="114300" simplePos="0" relativeHeight="251674624" behindDoc="0" locked="0" layoutInCell="1" allowOverlap="1" wp14:anchorId="03FDA38E" wp14:editId="150A3D24">
+            <wp:simplePos x="0" y="0"/>
+            <wp:positionH relativeFrom="column">
+              <wp:posOffset>-174625</wp:posOffset>
+            </wp:positionH>
+            <wp:positionV relativeFrom="paragraph">
+              <wp:posOffset>44450</wp:posOffset>
+            </wp:positionV>
+            <wp:extent cx="2326640" cy="1744980"/>
+            <wp:effectExtent l="0" t="0" r="0" b="7620"/>
+            <wp:wrapNone/>
+            <wp:docPr id="1773323405" name="תמונה 1"/>
+            <wp:cNvGraphicFramePr>
+              <a:graphicFrameLocks xmlns:a="http://schemas.openxmlformats.org/drawingml/2006/main" noChangeAspect="1"/>
+            </wp:cNvGraphicFramePr>
+            <a:graphic xmlns:a="http://schemas.openxmlformats.org/drawingml/2006/main">
+              <a:graphicData uri="http://schemas.openxmlformats.org/drawingml/2006/picture">
+                <pic:pic xmlns:pic="http://schemas.openxmlformats.org/drawingml/2006/picture">
+                  <pic:nvPicPr>
+                    <pic:cNvPr id="1773323405" name=""/>
+                    <pic:cNvPicPr/>
+                  </pic:nvPicPr>
+                  <pic:blipFill>
+                    <a:blip r:embed="rId15" cstate="print">
+                      <a:extLst>
+                        <a:ext uri="{28A0092B-C50C-407E-A947-70E740481C1C}">
+                          <a14:useLocalDpi xmlns:a14="http://schemas.microsoft.com/office/drawing/2010/main" val="0"/>
+                        </a:ext>
+                      </a:extLst>
+                    </a:blip>
+                    <a:stretch>
+                      <a:fillRect/>
+                    </a:stretch>
+                  </pic:blipFill>
+                  <pic:spPr>
+                    <a:xfrm>
+                      <a:off x="0" y="0"/>
+                      <a:ext cx="2326640" cy="1744980"/>
+                    </a:xfrm>
+                    <a:prstGeom prst="rect">
+                      <a:avLst/>
+                    </a:prstGeom>
+                  </pic:spPr>
+                </pic:pic>
+              </a:graphicData>
+            </a:graphic>
+            <wp14:sizeRelH relativeFrom="page">
+              <wp14:pctWidth>0</wp14:pctWidth>
+            </wp14:sizeRelH>
+            <wp14:sizeRelV relativeFrom="page">
+              <wp14:pctHeight>0</wp14:pctHeight>
+            </wp14:sizeRelV>
+          </wp:anchor>
+        </w:drawing>
+      </w:r>
+    </w:p>
+    <w:p>
+      <w:pPr>
+        <w:jc w:val="right"/>
+        <w:rPr>
+          <w:rFonts w:cs="Arial"/>
+          <w:b/>
+          <w:bCs/>
+        </w:rPr>
+      </w:pPr>
+    </w:p>
+    <w:p>
+      <w:pPr>
+        <w:jc w:val="right"/>
+        <w:rPr>
+          <w:rFonts w:cs="Arial"/>
+          <w:b/>
+          <w:bCs/>
+        </w:rPr>
+      </w:pPr>
+    </w:p>
+    <w:p>
+      <w:pPr>
+        <w:jc w:val="right"/>
+        <w:rPr>
+          <w:rFonts w:cs="Arial"/>
+          <w:b/>
+          <w:bCs/>
+        </w:rPr>
+      </w:pPr>
+    </w:p>
+    <w:p>
+      <w:pPr>
+        <w:jc w:val="right"/>
+        <w:rPr>
+          <w:rFonts w:cs="Arial"/>
+          <w:b/>
+          <w:bCs/>
+        </w:rPr>
+      </w:pPr>
+    </w:p>
+    <w:p>
+      <w:pPr>
+        <w:rPr>
+          <w:rFonts w:cs="Arial"/>
+          <w:b/>
+          <w:bCs/>
+        </w:rPr>
+      </w:pPr>
+    </w:p>
+    <w:tbl>
+      <w:tblPr>
+        <w:tblStyle w:val="af2"/>
+        <w:tblpPr w:leftFromText="180" w:rightFromText="180" w:vertAnchor="text" w:horzAnchor="margin" w:tblpXSpec="center" w:tblpY="288"/>
+        <w:bidiVisual/>
+        <w:tblW w:w="0" w:type="auto"/>
+        <w:tblLook w:val="04A0" w:firstRow="1" w:lastRow="0" w:firstColumn="1" w:lastColumn="0" w:noHBand="0" w:noVBand="1"/>
+      </w:tblPr>
+      <w:tblGrid>
+        <w:gridCol w:w="2410"/>
+        <w:gridCol w:w="1701"/>
+        <w:gridCol w:w="1694"/>
+      </w:tblGrid>
+      <w:tr>
+        <w:trPr>
+          <w:trHeight w:val="250"/>
+        </w:trPr>
+        <w:tc>
+          <w:tcPr>
+            <w:tcW w:w="2410" w:type="dxa"/>
+          </w:tcPr>
+          <w:p>
+            <w:pPr>
+              <w:jc w:val="center"/>
+              <w:rPr>
+                <w:rFonts w:cs="Arial"/>
+                <w:b/>
+                <w:bCs/>
+                <w:sz w:val="20"/>
+                <w:szCs w:val="20"/>
+              </w:rPr>
+            </w:pPr>
+            <w:r>
+              <w:rPr>
+                <w:rFonts w:cs="Arial"/>
+                <w:b/>
+                <w:bCs/>
+                <w:sz w:val="20"/>
+                <w:szCs w:val="20"/>
+              </w:rPr>
+              <w:t xml:space="preserve">Validation </w:t>
+            </w:r>
+            <w:proofErr w:type="spellStart"/>
+            <w:r>
+              <w:rPr>
+                <w:rFonts w:cs="Arial"/>
+                <w:b/>
+                <w:bCs/>
+                <w:sz w:val="20"/>
+                <w:szCs w:val="20"/>
+              </w:rPr>
+              <w:t>Accuract</w:t>
+            </w:r>
+            <w:proofErr w:type="spellEnd"/>
+          </w:p>
+        </w:tc>
+        <w:tc>
+          <w:tcPr>
+            <w:tcW w:w="1701" w:type="dxa"/>
+          </w:tcPr>
+          <w:p>
+            <w:pPr>
+              <w:jc w:val="center"/>
+              <w:rPr>
+                <w:rFonts w:cs="Arial"/>
+                <w:b/>
+                <w:bCs/>
+                <w:sz w:val="20"/>
+                <w:szCs w:val="20"/>
+                <w:rtl/>
+              </w:rPr>
+            </w:pPr>
+            <w:r>
+              <w:rPr>
+                <w:rFonts w:cs="Arial"/>
+                <w:b/>
+                <w:bCs/>
+                <w:sz w:val="20"/>
+                <w:szCs w:val="20"/>
+              </w:rPr>
+              <w:t>Model weight</w:t>
+            </w:r>
+          </w:p>
+        </w:tc>
+        <w:tc>
+          <w:tcPr>
+            <w:tcW w:w="1694" w:type="dxa"/>
+          </w:tcPr>
+          <w:p>
+            <w:pPr>
+              <w:jc w:val="center"/>
+              <w:rPr>
+                <w:rFonts w:cs="Arial"/>
+                <w:b/>
+                <w:bCs/>
+                <w:sz w:val="20"/>
+                <w:szCs w:val="20"/>
+                <w:rtl/>
+              </w:rPr>
+            </w:pPr>
+            <w:r>
+              <w:rPr>
+                <w:rFonts w:cs="Arial"/>
+                <w:b/>
+                <w:bCs/>
+                <w:sz w:val="20"/>
+                <w:szCs w:val="20"/>
+              </w:rPr>
+              <w:t>Model depth</w:t>
+            </w:r>
+          </w:p>
+        </w:tc>
+      </w:tr>
+      <w:tr>
+        <w:trPr>
+          <w:trHeight w:val="243"/>
+        </w:trPr>
+        <w:tc>
+          <w:tcPr>
+            <w:tcW w:w="2410" w:type="dxa"/>
+            <w:shd w:val="clear" w:color="auto" w:fill="FF0000"/>
+          </w:tcPr>
+          <w:p>
+            <w:pPr>
+              <w:jc w:val="center"/>
+              <w:rPr>
+                <w:rFonts w:cs="Arial"/>
+                <w:sz w:val="20"/>
+                <w:szCs w:val="20"/>
+                <w:rtl/>
+              </w:rPr>
+            </w:pPr>
+            <w:r>
+              <w:rPr>
+                <w:rFonts w:cs="Arial"/>
+                <w:sz w:val="20"/>
+                <w:szCs w:val="20"/>
+                <w:rtl/>
+              </w:rPr>
+              <w:t>0.71997</w:t>
+            </w:r>
+          </w:p>
+        </w:tc>
+        <w:tc>
+          <w:tcPr>
+            <w:tcW w:w="1701" w:type="dxa"/>
+            <w:shd w:val="clear" w:color="auto" w:fill="FF0000"/>
+          </w:tcPr>
+          <w:p>
+            <w:pPr>
+              <w:jc w:val="center"/>
+              <w:rPr>
+                <w:rFonts w:cs="Arial"/>
+                <w:sz w:val="20"/>
+                <w:szCs w:val="20"/>
+                <w:rtl/>
+              </w:rPr>
+            </w:pPr>
+            <w:r>
+              <w:rPr>
+                <w:rFonts w:cs="Arial"/>
+                <w:sz w:val="20"/>
+                <w:szCs w:val="20"/>
+                <w:rtl/>
+              </w:rPr>
+              <w:t>16</w:t>
+            </w:r>
+          </w:p>
+        </w:tc>
+        <w:tc>
+          <w:tcPr>
+            <w:tcW w:w="1694" w:type="dxa"/>
+            <w:shd w:val="clear" w:color="auto" w:fill="FF0000"/>
+          </w:tcPr>
+          <w:p>
+            <w:pPr>
+              <w:jc w:val="center"/>
+              <w:rPr>
+                <w:rFonts w:cs="Arial" w:hint="cs"/>
+                <w:sz w:val="20"/>
+                <w:szCs w:val="20"/>
+                <w:rtl/>
+              </w:rPr>
+            </w:pPr>
+            <w:r>
+              <w:rPr>
+                <w:rFonts w:cs="Arial"/>
+                <w:sz w:val="20"/>
+                <w:szCs w:val="20"/>
+                <w:rtl/>
+              </w:rPr>
+              <w:t>1</w:t>
+            </w:r>
+          </w:p>
+        </w:tc>
+      </w:tr>
+      <w:tr>
+        <w:trPr>
+          <w:trHeight w:val="250"/>
+        </w:trPr>
+        <w:tc>
+          <w:tcPr>
+            <w:tcW w:w="2410" w:type="dxa"/>
+          </w:tcPr>
+          <w:p>
+            <w:pPr>
+              <w:jc w:val="center"/>
+              <w:rPr>
+                <w:rFonts w:cs="Arial"/>
+                <w:sz w:val="20"/>
+                <w:szCs w:val="20"/>
+                <w:rtl/>
+              </w:rPr>
+            </w:pPr>
+            <w:r>
+              <w:rPr>
+                <w:rFonts w:cs="Arial"/>
+                <w:sz w:val="20"/>
+                <w:szCs w:val="20"/>
+                <w:rtl/>
+              </w:rPr>
+              <w:t>0.85893</w:t>
+            </w:r>
+          </w:p>
+        </w:tc>
+        <w:tc>
+          <w:tcPr>
+            <w:tcW w:w="1701" w:type="dxa"/>
+          </w:tcPr>
+          <w:p>
+            <w:pPr>
+              <w:jc w:val="center"/>
+              <w:rPr>
+                <w:rFonts w:cs="Arial"/>
+                <w:sz w:val="20"/>
+                <w:szCs w:val="20"/>
+                <w:rtl/>
+              </w:rPr>
+            </w:pPr>
+            <w:r>
+              <w:rPr>
+                <w:rFonts w:cs="Arial"/>
+                <w:sz w:val="20"/>
+                <w:szCs w:val="20"/>
+                <w:rtl/>
+              </w:rPr>
+              <w:t>16</w:t>
+            </w:r>
+          </w:p>
+        </w:tc>
+        <w:tc>
+          <w:tcPr>
+            <w:tcW w:w="1694" w:type="dxa"/>
+          </w:tcPr>
+          <w:p>
+            <w:pPr>
+              <w:jc w:val="center"/>
+              <w:rPr>
+                <w:rFonts w:cs="Arial"/>
+                <w:sz w:val="20"/>
+                <w:szCs w:val="20"/>
+                <w:rtl/>
+              </w:rPr>
+            </w:pPr>
+            <w:r>
+              <w:rPr>
+                <w:rFonts w:cs="Arial"/>
+                <w:sz w:val="20"/>
+                <w:szCs w:val="20"/>
+                <w:rtl/>
+              </w:rPr>
+              <w:t>2</w:t>
+            </w:r>
+          </w:p>
+        </w:tc>
+      </w:tr>
+      <w:tr>
+        <w:trPr>
+          <w:trHeight w:val="250"/>
+        </w:trPr>
+        <w:tc>
+          <w:tcPr>
+            <w:tcW w:w="2410" w:type="dxa"/>
+          </w:tcPr>
+          <w:p>
+            <w:pPr>
+              <w:jc w:val="center"/>
+              <w:rPr>
+                <w:rFonts w:cs="Arial"/>
+                <w:sz w:val="20"/>
+                <w:szCs w:val="20"/>
+                <w:rtl/>
+              </w:rPr>
+            </w:pPr>
+            <w:r>
+              <w:rPr>
+                <w:rFonts w:cs="Arial"/>
+                <w:sz w:val="20"/>
+                <w:szCs w:val="20"/>
+                <w:rtl/>
+              </w:rPr>
+              <w:t>0.93257</w:t>
+            </w:r>
+          </w:p>
+        </w:tc>
+        <w:tc>
+          <w:tcPr>
+            <w:tcW w:w="1701" w:type="dxa"/>
+          </w:tcPr>
+          <w:p>
+            <w:pPr>
+              <w:jc w:val="center"/>
+              <w:rPr>
+                <w:rFonts w:cs="Arial"/>
+                <w:sz w:val="20"/>
+                <w:szCs w:val="20"/>
+                <w:rtl/>
+              </w:rPr>
+            </w:pPr>
+            <w:r>
+              <w:rPr>
+                <w:rFonts w:cs="Arial"/>
+                <w:sz w:val="20"/>
+                <w:szCs w:val="20"/>
+                <w:rtl/>
+              </w:rPr>
+              <w:t>16</w:t>
+            </w:r>
+          </w:p>
+        </w:tc>
+        <w:tc>
+          <w:tcPr>
+            <w:tcW w:w="1694" w:type="dxa"/>
+          </w:tcPr>
+          <w:p>
+            <w:pPr>
+              <w:jc w:val="center"/>
+              <w:rPr>
+                <w:rFonts w:cs="Arial"/>
+                <w:sz w:val="20"/>
+                <w:szCs w:val="20"/>
+                <w:rtl/>
+              </w:rPr>
+            </w:pPr>
+            <w:r>
+              <w:rPr>
+                <w:rFonts w:cs="Arial"/>
+                <w:sz w:val="20"/>
+                <w:szCs w:val="20"/>
+                <w:rtl/>
+              </w:rPr>
+              <w:t>6</w:t>
+            </w:r>
+          </w:p>
+        </w:tc>
+      </w:tr>
+      <w:tr>
+        <w:trPr>
+          <w:trHeight w:val="250"/>
+        </w:trPr>
+        <w:tc>
+          <w:tcPr>
+            <w:tcW w:w="2410" w:type="dxa"/>
+            <w:shd w:val="clear" w:color="auto" w:fill="00B050"/>
+          </w:tcPr>
+          <w:p>
+            <w:pPr>
+              <w:jc w:val="center"/>
+              <w:rPr>
+                <w:rFonts w:cs="Arial"/>
+                <w:sz w:val="20"/>
+                <w:szCs w:val="20"/>
+                <w:rtl/>
+              </w:rPr>
+            </w:pPr>
+            <w:r>
+              <w:rPr>
+                <w:rFonts w:cs="Arial"/>
+                <w:sz w:val="20"/>
+                <w:szCs w:val="20"/>
+                <w:rtl/>
+              </w:rPr>
+              <w:t>0.94731</w:t>
+            </w:r>
+          </w:p>
+        </w:tc>
+        <w:tc>
+          <w:tcPr>
+            <w:tcW w:w="1701" w:type="dxa"/>
+            <w:shd w:val="clear" w:color="auto" w:fill="00B050"/>
+          </w:tcPr>
+          <w:p>
+            <w:pPr>
+              <w:jc w:val="center"/>
+              <w:rPr>
+                <w:rFonts w:cs="Arial"/>
+                <w:sz w:val="20"/>
+                <w:szCs w:val="20"/>
+                <w:rtl/>
+              </w:rPr>
+            </w:pPr>
+            <w:r>
+              <w:rPr>
+                <w:rFonts w:cs="Arial"/>
+                <w:sz w:val="20"/>
+                <w:szCs w:val="20"/>
+                <w:rtl/>
+              </w:rPr>
+              <w:t>16</w:t>
+            </w:r>
+          </w:p>
+        </w:tc>
+        <w:tc>
+          <w:tcPr>
+            <w:tcW w:w="1694" w:type="dxa"/>
+            <w:shd w:val="clear" w:color="auto" w:fill="00B050"/>
+          </w:tcPr>
+          <w:p>
+            <w:pPr>
+              <w:jc w:val="center"/>
+              <w:rPr>
+                <w:rFonts w:cs="Arial"/>
+                <w:sz w:val="20"/>
+                <w:szCs w:val="20"/>
+                <w:rtl/>
+              </w:rPr>
+            </w:pPr>
+            <w:r>
+              <w:rPr>
+                <w:rFonts w:cs="Arial"/>
+                <w:sz w:val="20"/>
+                <w:szCs w:val="20"/>
+                <w:rtl/>
+              </w:rPr>
+              <w:t>10</w:t>
+            </w:r>
+          </w:p>
+        </w:tc>
+      </w:tr>
+      <w:tr>
+        <w:trPr>
+          <w:trHeight w:val="243"/>
+        </w:trPr>
+        <w:tc>
+          <w:tcPr>
+            <w:tcW w:w="2410" w:type="dxa"/>
+          </w:tcPr>
+          <w:p>
+            <w:pPr>
+              <w:jc w:val="center"/>
+              <w:rPr>
+                <w:rFonts w:cs="Arial"/>
+                <w:sz w:val="20"/>
+                <w:szCs w:val="20"/>
+                <w:rtl/>
+              </w:rPr>
+            </w:pPr>
+            <w:r>
+              <w:rPr>
+                <w:rFonts w:cs="Arial"/>
+                <w:sz w:val="20"/>
+                <w:szCs w:val="20"/>
+                <w:rtl/>
+              </w:rPr>
+              <w:t>0.89036</w:t>
+            </w:r>
+          </w:p>
+        </w:tc>
+        <w:tc>
+          <w:tcPr>
+            <w:tcW w:w="1701" w:type="dxa"/>
+          </w:tcPr>
+          <w:p>
+            <w:pPr>
+              <w:jc w:val="center"/>
+              <w:rPr>
+                <w:rFonts w:cs="Arial"/>
+                <w:sz w:val="20"/>
+                <w:szCs w:val="20"/>
+                <w:rtl/>
+              </w:rPr>
+            </w:pPr>
+            <w:r>
+              <w:rPr>
+                <w:rFonts w:cs="Arial"/>
+                <w:sz w:val="20"/>
+                <w:szCs w:val="20"/>
+                <w:rtl/>
+              </w:rPr>
+              <w:t>8</w:t>
+            </w:r>
+          </w:p>
+        </w:tc>
+        <w:tc>
+          <w:tcPr>
+            <w:tcW w:w="1694" w:type="dxa"/>
+          </w:tcPr>
+          <w:p>
+            <w:pPr>
+              <w:jc w:val="center"/>
+              <w:rPr>
+                <w:rFonts w:cs="Arial"/>
+                <w:sz w:val="20"/>
+                <w:szCs w:val="20"/>
+                <w:rtl/>
+              </w:rPr>
+            </w:pPr>
+            <w:r>
+              <w:rPr>
+                <w:rFonts w:cs="Arial"/>
+                <w:sz w:val="20"/>
+                <w:szCs w:val="20"/>
+                <w:rtl/>
+              </w:rPr>
+              <w:t>6</w:t>
+            </w:r>
+          </w:p>
+        </w:tc>
+      </w:tr>
+      <w:tr>
+        <w:trPr>
+          <w:trHeight w:val="250"/>
+        </w:trPr>
+        <w:tc>
+          <w:tcPr>
+            <w:tcW w:w="2410" w:type="dxa"/>
+          </w:tcPr>
+          <w:p>
+            <w:pPr>
+              <w:jc w:val="center"/>
+              <w:rPr>
+                <w:rFonts w:cs="Arial"/>
+                <w:sz w:val="20"/>
+                <w:szCs w:val="20"/>
+                <w:rtl/>
+              </w:rPr>
+            </w:pPr>
+            <w:r>
+              <w:rPr>
+                <w:rFonts w:cs="Arial"/>
+                <w:sz w:val="20"/>
+                <w:szCs w:val="20"/>
+                <w:rtl/>
+              </w:rPr>
+              <w:t>0.93945</w:t>
+            </w:r>
+          </w:p>
+        </w:tc>
+        <w:tc>
+          <w:tcPr>
+            <w:tcW w:w="1701" w:type="dxa"/>
+          </w:tcPr>
+          <w:p>
+            <w:pPr>
+              <w:jc w:val="center"/>
+              <w:rPr>
+                <w:rFonts w:cs="Arial"/>
+                <w:sz w:val="20"/>
+                <w:szCs w:val="20"/>
+                <w:rtl/>
+              </w:rPr>
+            </w:pPr>
+            <w:r>
+              <w:rPr>
+                <w:rFonts w:cs="Arial"/>
+                <w:sz w:val="20"/>
+                <w:szCs w:val="20"/>
+                <w:rtl/>
+              </w:rPr>
+              <w:t>32</w:t>
+            </w:r>
+          </w:p>
+        </w:tc>
+        <w:tc>
+          <w:tcPr>
+            <w:tcW w:w="1694" w:type="dxa"/>
+          </w:tcPr>
+          <w:p>
+            <w:pPr>
+              <w:jc w:val="center"/>
+              <w:rPr>
+                <w:rFonts w:cs="Arial"/>
+                <w:sz w:val="20"/>
+                <w:szCs w:val="20"/>
+                <w:rtl/>
+              </w:rPr>
+            </w:pPr>
+            <w:r>
+              <w:rPr>
+                <w:rFonts w:cs="Arial"/>
+                <w:sz w:val="20"/>
+                <w:szCs w:val="20"/>
+                <w:rtl/>
+              </w:rPr>
+              <w:t>6</w:t>
+            </w:r>
+          </w:p>
+        </w:tc>
+      </w:tr>
+      <w:tr>
+        <w:trPr>
+          <w:trHeight w:val="250"/>
+        </w:trPr>
+        <w:tc>
+          <w:tcPr>
+            <w:tcW w:w="2410" w:type="dxa"/>
+          </w:tcPr>
+          <w:p>
+            <w:pPr>
+              <w:jc w:val="center"/>
+              <w:rPr>
+                <w:rFonts w:cs="Arial"/>
+                <w:sz w:val="20"/>
+                <w:szCs w:val="20"/>
+                <w:rtl/>
+              </w:rPr>
+            </w:pPr>
+            <w:r>
+              <w:rPr>
+                <w:rFonts w:cs="Arial"/>
+                <w:sz w:val="20"/>
+                <w:szCs w:val="20"/>
+                <w:rtl/>
+              </w:rPr>
+              <w:t>0.83446</w:t>
+            </w:r>
+          </w:p>
+        </w:tc>
+        <w:tc>
+          <w:tcPr>
+            <w:tcW w:w="1701" w:type="dxa"/>
+          </w:tcPr>
+          <w:p>
+            <w:pPr>
+              <w:jc w:val="center"/>
+              <w:rPr>
+                <w:rFonts w:cs="Arial"/>
+                <w:sz w:val="20"/>
+                <w:szCs w:val="20"/>
+                <w:rtl/>
+              </w:rPr>
+            </w:pPr>
+            <w:r>
+              <w:rPr>
+                <w:rFonts w:cs="Arial"/>
+                <w:sz w:val="20"/>
+                <w:szCs w:val="20"/>
+                <w:rtl/>
+              </w:rPr>
+              <w:t>64</w:t>
+            </w:r>
+          </w:p>
+        </w:tc>
+        <w:tc>
+          <w:tcPr>
+            <w:tcW w:w="1694" w:type="dxa"/>
+          </w:tcPr>
+          <w:p>
+            <w:pPr>
+              <w:jc w:val="center"/>
+              <w:rPr>
+                <w:rFonts w:cs="Arial"/>
+                <w:sz w:val="20"/>
+                <w:szCs w:val="20"/>
+                <w:rtl/>
+              </w:rPr>
+            </w:pPr>
+            <w:r>
+              <w:rPr>
+                <w:rFonts w:cs="Arial"/>
+                <w:sz w:val="20"/>
+                <w:szCs w:val="20"/>
+                <w:rtl/>
+              </w:rPr>
+              <w:t>6</w:t>
+            </w:r>
+          </w:p>
+        </w:tc>
+      </w:tr>
+    </w:tbl>
+    <w:p>
+      <w:pPr>
+        <w:jc w:val="right"/>
+        <w:rPr>
+          <w:rFonts w:cs="Arial"/>
+          <w:b/>
+          <w:bCs/>
+          <w:rtl/>
+        </w:rPr>
+      </w:pPr>
+    </w:p>
+    <w:p>
+      <w:pPr>
+        <w:jc w:val="right"/>
+        <w:rPr>
+          <w:rFonts w:cs="Arial"/>
+          <w:b/>
+          <w:bCs/>
+          <w:rtl/>
+        </w:rPr>
+      </w:pPr>
+    </w:p>
+    <w:p>
+      <w:pPr>
+        <w:jc w:val="right"/>
+        <w:rPr>
+          <w:rFonts w:cs="Arial"/>
+          <w:b/>
+          <w:bCs/>
+          <w:rtl/>
+        </w:rPr>
+      </w:pPr>
+    </w:p>
+    <w:p>
+      <w:pPr>
+        <w:jc w:val="right"/>
+        <w:rPr>
+          <w:rFonts w:cs="Arial" w:hint="cs"/>
+          <w:b/>
+          <w:bCs/>
+        </w:rPr>
+      </w:pPr>
+    </w:p>
+    <w:p>
+      <w:pPr>
+        <w:jc w:val="right"/>
+        <w:rPr>
+          <w:rFonts w:cs="Arial"/>
+          <w:b/>
+          <w:bCs/>
+        </w:rPr>
+      </w:pPr>
+    </w:p>
+    <w:p>
+      <w:pPr>
+        <w:jc w:val="right"/>
+        <w:rPr>
+          <w:rFonts w:cs="Arial"/>
+          <w:sz w:val="20"/>
+          <w:szCs w:val="20"/>
+        </w:rPr>
+      </w:pPr>
+      <w:r>
+        <w:rPr>
+          <w:rFonts w:cs="Arial"/>
+          <w:sz w:val="20"/>
+          <w:szCs w:val="20"/>
+        </w:rPr>
+        <w:t xml:space="preserve">Hence, </w:t>
+      </w:r>
+      <w:r>
+        <w:rPr>
+          <w:rFonts w:cs="Arial"/>
+          <w:sz w:val="20"/>
+          <w:szCs w:val="20"/>
+        </w:rPr>
+        <w:t>the</w:t>
+      </w:r>
+      <w:r>
+        <w:rPr>
+          <w:rFonts w:cs="Arial"/>
+          <w:sz w:val="20"/>
+          <w:szCs w:val="20"/>
+        </w:rPr>
+        <w:t xml:space="preserve"> best model according to the validation accuracy is [10, 16] with accuracy 0.94731</w:t>
+      </w:r>
+      <w:r>
+        <w:rPr>
+          <w:rFonts w:cs="Arial"/>
+          <w:sz w:val="20"/>
+          <w:szCs w:val="20"/>
+        </w:rPr>
+        <w:t xml:space="preserve"> and t</w:t>
+      </w:r>
+      <w:r>
+        <w:rPr>
+          <w:rFonts w:cs="Arial"/>
+          <w:sz w:val="20"/>
+          <w:szCs w:val="20"/>
+        </w:rPr>
+        <w:t>he worst model according to the validation accuracy is [1, 16</w:t>
+      </w:r>
+      <w:r>
+        <w:rPr>
+          <w:rFonts w:cs="Arial"/>
+          <w:sz w:val="20"/>
+          <w:szCs w:val="20"/>
+        </w:rPr>
+        <w:t>] with</w:t>
+      </w:r>
+      <w:r>
+        <w:rPr>
+          <w:rFonts w:cs="Arial"/>
+          <w:sz w:val="20"/>
+          <w:szCs w:val="20"/>
+        </w:rPr>
+        <w:t xml:space="preserve"> accuracy 0.71997</w:t>
+      </w:r>
+      <w:r>
+        <w:rPr>
+          <w:rFonts w:cs="Arial"/>
+          <w:sz w:val="20"/>
+          <w:szCs w:val="20"/>
+        </w:rPr>
+        <w:t>.</w:t>
+      </w:r>
+    </w:p>
+    <w:p>
+      <w:pPr>
+        <w:jc w:val="right"/>
+        <w:rPr>
+          <w:rFonts w:cs="Arial"/>
+          <w:sz w:val="20"/>
+          <w:szCs w:val="20"/>
+        </w:rPr>
+      </w:pPr>
+      <w:r>
+        <w:rPr>
+          <w:rFonts w:cs="Arial"/>
+          <w:sz w:val="20"/>
+          <w:szCs w:val="20"/>
+        </w:rPr>
+        <w:t>The best model</w:t>
+      </w:r>
+      <w:r>
+        <w:rPr>
+          <w:rFonts w:cs="Arial"/>
+          <w:sz w:val="20"/>
+          <w:szCs w:val="20"/>
+        </w:rPr>
+        <w:t xml:space="preserve"> appears to have generalized well. The train, validation, and test losses closely follow each other throughout the training process, indicating minimal overfitting. Additionally, the decision boundaries in the plot reflect a well-formed and reasonable separation of the classes, showing the model's ability to generalize across different regions.</w:t>
+      </w:r>
+    </w:p>
+    <w:p>
+      <w:pPr>
+        <w:jc w:val="right"/>
+        <w:rPr>
+          <w:rFonts w:cs="Arial" w:hint="cs"/>
+          <w:sz w:val="20"/>
+          <w:szCs w:val="20"/>
+        </w:rPr>
+      </w:pPr>
+      <w:r>
+        <w:rPr>
+          <w:rFonts w:cs="Arial"/>
+          <w:sz w:val="20"/>
+          <w:szCs w:val="20"/>
+        </w:rPr>
+        <w:t>The worst</w:t>
+      </w:r>
+      <w:r>
+        <w:rPr>
+          <w:rFonts w:cs="Arial"/>
+          <w:sz w:val="20"/>
+          <w:szCs w:val="20"/>
+        </w:rPr>
+        <w:t xml:space="preserve"> model underfits the dataset, as indicated by the relatively high losses for all phases (train, validation, and test) that do not approach zero even after many epochs. The decision boundary plot also shows overly simplistic linear regions that fail to capture the complex structure of the data. The lack of fitting capacity is likely due to the shallow depth (1 hidden layer) of the network, which restricts its ability to learn complex patterns.</w:t>
+      </w:r>
+    </w:p>
+    <w:p>
+      <w:pPr>
+        <w:jc w:val="right"/>
+        <w:rPr>
+          <w:rFonts w:cs="Arial"/>
+          <w:b/>
+          <w:bCs/>
+        </w:rPr>
+      </w:pPr>
+      <w:r>
+        <w:rPr>
+          <w:rFonts w:cs="Arial"/>
+          <w:b/>
+          <w:bCs/>
+          <w:rtl/>
+        </w:rPr>
+        <w:drawing>
+          <wp:anchor distT="0" distB="0" distL="114300" distR="114300" simplePos="0" relativeHeight="251676672" behindDoc="0" locked="0" layoutInCell="1" allowOverlap="1" wp14:anchorId="523A0957" wp14:editId="535DF48D">
+            <wp:simplePos x="0" y="0"/>
+            <wp:positionH relativeFrom="column">
+              <wp:posOffset>-137160</wp:posOffset>
+            </wp:positionH>
+            <wp:positionV relativeFrom="paragraph">
+              <wp:posOffset>252730</wp:posOffset>
+            </wp:positionV>
+            <wp:extent cx="2458720" cy="1703070"/>
+            <wp:effectExtent l="0" t="0" r="0" b="0"/>
+            <wp:wrapNone/>
+            <wp:docPr id="1096180595" name="תמונה 1"/>
+            <wp:cNvGraphicFramePr>
+              <a:graphicFrameLocks xmlns:a="http://schemas.openxmlformats.org/drawingml/2006/main" noChangeAspect="1"/>
+            </wp:cNvGraphicFramePr>
+            <a:graphic xmlns:a="http://schemas.openxmlformats.org/drawingml/2006/main">
+              <a:graphicData uri="http://schemas.openxmlformats.org/drawingml/2006/picture">
+                <pic:pic xmlns:pic="http://schemas.openxmlformats.org/drawingml/2006/picture">
+                  <pic:nvPicPr>
+                    <pic:cNvPr id="1096180595" name=""/>
+                    <pic:cNvPicPr/>
+                  </pic:nvPicPr>
+                  <pic:blipFill>
+                    <a:blip r:embed="rId16" cstate="print">
+                      <a:extLst>
+                        <a:ext uri="{28A0092B-C50C-407E-A947-70E740481C1C}">
+                          <a14:useLocalDpi xmlns:a14="http://schemas.microsoft.com/office/drawing/2010/main" val="0"/>
+                        </a:ext>
+                      </a:extLst>
+                    </a:blip>
+                    <a:stretch>
+                      <a:fillRect/>
+                    </a:stretch>
+                  </pic:blipFill>
+                  <pic:spPr>
+                    <a:xfrm>
+                      <a:off x="0" y="0"/>
+                      <a:ext cx="2458720" cy="1703070"/>
+                    </a:xfrm>
+                    <a:prstGeom prst="rect">
+                      <a:avLst/>
+                    </a:prstGeom>
+                  </pic:spPr>
+                </pic:pic>
+              </a:graphicData>
+            </a:graphic>
+            <wp14:sizeRelH relativeFrom="page">
+              <wp14:pctWidth>0</wp14:pctWidth>
+            </wp14:sizeRelH>
+            <wp14:sizeRelV relativeFrom="page">
+              <wp14:pctHeight>0</wp14:pctHeight>
+            </wp14:sizeRelV>
+          </wp:anchor>
+        </w:drawing>
+      </w:r>
+      <w:r>
+        <w:rPr>
+          <w:rFonts w:cs="Arial"/>
+          <w:sz w:val="20"/>
+          <w:szCs w:val="20"/>
+          <w:rtl/>
+        </w:rPr>
+        <w:drawing>
+          <wp:anchor distT="0" distB="0" distL="114300" distR="114300" simplePos="0" relativeHeight="251677696" behindDoc="0" locked="0" layoutInCell="1" allowOverlap="1" wp14:anchorId="4DB68B13" wp14:editId="221D2695">
+            <wp:simplePos x="0" y="0"/>
+            <wp:positionH relativeFrom="column">
+              <wp:posOffset>2575560</wp:posOffset>
+            </wp:positionH>
+            <wp:positionV relativeFrom="paragraph">
+              <wp:posOffset>247650</wp:posOffset>
+            </wp:positionV>
+            <wp:extent cx="2519680" cy="1710055"/>
+            <wp:effectExtent l="0" t="0" r="0" b="4445"/>
+            <wp:wrapNone/>
+            <wp:docPr id="1612922814" name="תמונה 1"/>
+            <wp:cNvGraphicFramePr>
+              <a:graphicFrameLocks xmlns:a="http://schemas.openxmlformats.org/drawingml/2006/main" noChangeAspect="1"/>
+            </wp:cNvGraphicFramePr>
+            <a:graphic xmlns:a="http://schemas.openxmlformats.org/drawingml/2006/main">
+              <a:graphicData uri="http://schemas.openxmlformats.org/drawingml/2006/picture">
+                <pic:pic xmlns:pic="http://schemas.openxmlformats.org/drawingml/2006/picture">
+                  <pic:nvPicPr>
+                    <pic:cNvPr id="1612922814" name=""/>
+                    <pic:cNvPicPr/>
+                  </pic:nvPicPr>
+                  <pic:blipFill>
+                    <a:blip r:embed="rId17" cstate="print">
+                      <a:extLst>
+                        <a:ext uri="{28A0092B-C50C-407E-A947-70E740481C1C}">
+                          <a14:useLocalDpi xmlns:a14="http://schemas.microsoft.com/office/drawing/2010/main" val="0"/>
+                        </a:ext>
+                      </a:extLst>
+                    </a:blip>
+                    <a:stretch>
+                      <a:fillRect/>
+                    </a:stretch>
+                  </pic:blipFill>
+                  <pic:spPr>
+                    <a:xfrm>
+                      <a:off x="0" y="0"/>
+                      <a:ext cx="2520589" cy="1710672"/>
+                    </a:xfrm>
+                    <a:prstGeom prst="rect">
+                      <a:avLst/>
+                    </a:prstGeom>
+                  </pic:spPr>
+                </pic:pic>
+              </a:graphicData>
+            </a:graphic>
+            <wp14:sizeRelH relativeFrom="page">
+              <wp14:pctWidth>0</wp14:pctWidth>
+            </wp14:sizeRelH>
+            <wp14:sizeRelV relativeFrom="page">
+              <wp14:pctHeight>0</wp14:pctHeight>
+            </wp14:sizeRelV>
+          </wp:anchor>
+        </w:drawing>
+      </w:r>
+      <w:r>
+        <w:rPr>
+          <w:rFonts w:cs="Arial"/>
+          <w:b/>
+          <w:bCs/>
+        </w:rPr>
+        <w:t>6.2</w:t>
+      </w:r>
+      <w:r>
+        <w:rPr>
+          <w:noProof/>
+        </w:rPr>
+        <w:t xml:space="preserve"> </w:t>
+      </w:r>
+      <w:r>
+        <w:rPr>
+          <w:rFonts w:cs="Arial"/>
+          <w:b/>
+          <w:bCs/>
+        </w:rPr>
+        <w:t>.1.</w:t>
+      </w:r>
+      <w:proofErr w:type="gramStart"/>
+      <w:r>
+        <w:rPr>
+          <w:rFonts w:cs="Arial"/>
+          <w:b/>
+          <w:bCs/>
+        </w:rPr>
+        <w:t>3</w:t>
+      </w:r>
+      <w:r>
+        <w:rPr>
+          <w:rFonts w:cs="Arial"/>
+          <w:b/>
+          <w:bCs/>
+        </w:rPr>
+        <w:t xml:space="preserve">  +</w:t>
+      </w:r>
+      <w:proofErr w:type="gramEnd"/>
+      <w:r>
+        <w:rPr>
+          <w:rFonts w:cs="Arial"/>
+          <w:b/>
+          <w:bCs/>
+        </w:rPr>
+        <w:t xml:space="preserve"> 6.2.1.4</w:t>
+      </w:r>
+      <w:r>
+        <w:rPr>
+          <w:rFonts w:cs="Arial"/>
+          <w:b/>
+          <w:bCs/>
+        </w:rPr>
+        <w:t>:</w:t>
+      </w:r>
+    </w:p>
+    <w:p>
+      <w:pPr>
+        <w:jc w:val="right"/>
+        <w:rPr>
+          <w:rFonts w:cs="Arial" w:hint="cs"/>
+          <w:b/>
+          <w:bCs/>
+        </w:rPr>
+      </w:pPr>
+    </w:p>
+    <w:p>
+      <w:pPr>
+        <w:jc w:val="right"/>
+        <w:rPr>
+          <w:rFonts w:cs="Arial"/>
+          <w:b/>
+          <w:bCs/>
+          <w:rtl/>
+        </w:rPr>
+      </w:pPr>
+    </w:p>
+    <w:p>
+      <w:pPr>
+        <w:jc w:val="right"/>
+        <w:rPr>
+          <w:rFonts w:cs="Arial"/>
+          <w:sz w:val="20"/>
+          <w:szCs w:val="20"/>
+        </w:rPr>
+      </w:pPr>
+      <w:r>
+        <w:rPr>
+          <w:rFonts w:cs="Arial"/>
+          <w:sz w:val="20"/>
+          <w:szCs w:val="20"/>
+        </w:rPr>
+        <w:lastRenderedPageBreak/>
+        <w:t xml:space="preserve">As seen in the left graph, </w:t>
+      </w:r>
+      <w:r>
+        <w:rPr>
+          <w:rFonts w:cs="Arial"/>
+          <w:sz w:val="20"/>
+          <w:szCs w:val="20"/>
+        </w:rPr>
+        <w:t>Increasing the number of hidden layers improves model accuracy up to a certain point, as shown by the upward trend in accuracy across training, validation, and test sets. This</w:t>
+      </w:r>
+      <w:r>
+        <w:rPr>
+          <w:rFonts w:cs="Arial"/>
+          <w:sz w:val="20"/>
+          <w:szCs w:val="20"/>
+        </w:rPr>
+        <w:t xml:space="preserve"> might </w:t>
+      </w:r>
+      <w:r>
+        <w:rPr>
+          <w:rFonts w:cs="Arial"/>
+          <w:sz w:val="20"/>
+          <w:szCs w:val="20"/>
+        </w:rPr>
+        <w:t>happen</w:t>
+      </w:r>
+      <w:r>
+        <w:rPr>
+          <w:rFonts w:cs="Arial"/>
+          <w:sz w:val="20"/>
+          <w:szCs w:val="20"/>
+        </w:rPr>
+        <w:t xml:space="preserve"> because more layers allow the model to learn complex patterns better. However, after a certain number of layers, the accuracy doesn't significantly </w:t>
+      </w:r>
+      <w:r>
+        <w:rPr>
+          <w:rFonts w:cs="Arial"/>
+          <w:sz w:val="20"/>
+          <w:szCs w:val="20"/>
+        </w:rPr>
+        <w:t>improve</w:t>
+      </w:r>
+      <w:r>
+        <w:rPr>
+          <w:rFonts w:cs="Arial"/>
+          <w:sz w:val="20"/>
+          <w:szCs w:val="20"/>
+        </w:rPr>
+        <w:t>.</w:t>
+      </w:r>
+      <w:r>
+        <w:rPr>
+          <w:rFonts w:cs="Arial"/>
+          <w:sz w:val="20"/>
+          <w:szCs w:val="20"/>
+        </w:rPr>
+        <w:t xml:space="preserve"> </w:t>
+      </w:r>
+    </w:p>
+    <w:p>
+      <w:pPr>
+        <w:jc w:val="right"/>
+        <w:rPr>
+          <w:rFonts w:cs="Arial"/>
+          <w:sz w:val="20"/>
+          <w:szCs w:val="20"/>
+        </w:rPr>
+      </w:pPr>
+      <w:r>
+        <w:rPr>
+          <w:rFonts w:cs="Arial"/>
+          <w:sz w:val="20"/>
+          <w:szCs w:val="20"/>
+        </w:rPr>
+        <w:t>Increasing the number of layers improves the model's ability to capture complex patterns, leading to higher accuracy for challenging tasks. However, deeper networks may suffer from vanishing gradients, overfitting, and require more data and computational resources.</w:t>
+      </w:r>
+    </w:p>
+    <w:p>
+      <w:pPr>
+        <w:jc w:val="right"/>
+        <w:rPr>
+          <w:rFonts w:cs="Arial" w:hint="cs"/>
+          <w:sz w:val="20"/>
+          <w:szCs w:val="20"/>
+          <w:rtl/>
+        </w:rPr>
+      </w:pPr>
+      <w:r>
+        <w:rPr>
+          <w:rFonts w:cs="Arial"/>
+          <w:sz w:val="20"/>
+          <w:szCs w:val="20"/>
+        </w:rPr>
+        <w:t xml:space="preserve">As seen in the </w:t>
+      </w:r>
+      <w:r>
+        <w:rPr>
+          <w:rFonts w:cs="Arial"/>
+          <w:sz w:val="20"/>
+          <w:szCs w:val="20"/>
+        </w:rPr>
+        <w:t>right</w:t>
+      </w:r>
+      <w:r>
+        <w:rPr>
+          <w:rFonts w:cs="Arial"/>
+          <w:sz w:val="20"/>
+          <w:szCs w:val="20"/>
+        </w:rPr>
+        <w:t xml:space="preserve"> graph</w:t>
+      </w:r>
+      <w:r>
+        <w:rPr>
+          <w:rFonts w:cs="Arial"/>
+          <w:sz w:val="20"/>
+          <w:szCs w:val="20"/>
+        </w:rPr>
+        <w:t xml:space="preserve">, </w:t>
+      </w:r>
+      <w:r>
+        <w:rPr>
+          <w:rFonts w:cs="Arial"/>
+          <w:sz w:val="20"/>
+          <w:szCs w:val="20"/>
+        </w:rPr>
+        <w:t xml:space="preserve">Increasing the number of neurons initially improves the model's ability to capture patterns, leading to higher accuracy. Beyond a certain point, adding more neurons </w:t>
+      </w:r>
+      <w:r>
+        <w:rPr>
+          <w:rFonts w:cs="Arial"/>
+          <w:sz w:val="20"/>
+          <w:szCs w:val="20"/>
+        </w:rPr>
+        <w:t xml:space="preserve">decreases the accuracy of the model </w:t>
+      </w:r>
+      <w:r>
+        <w:rPr>
+          <w:rFonts w:cs="Arial"/>
+          <w:sz w:val="20"/>
+          <w:szCs w:val="20"/>
+        </w:rPr>
+        <w:t>and</w:t>
+      </w:r>
+      <w:r>
+        <w:rPr>
+          <w:rFonts w:cs="Arial"/>
+          <w:sz w:val="20"/>
+          <w:szCs w:val="20"/>
+        </w:rPr>
+        <w:t xml:space="preserve"> cause</w:t>
+      </w:r>
+      <w:r>
+        <w:rPr>
+          <w:rFonts w:cs="Arial"/>
+          <w:sz w:val="20"/>
+          <w:szCs w:val="20"/>
+        </w:rPr>
+        <w:t>s</w:t>
+      </w:r>
+      <w:r>
+        <w:rPr>
+          <w:rFonts w:cs="Arial"/>
+          <w:sz w:val="20"/>
+          <w:szCs w:val="20"/>
+        </w:rPr>
+        <w:t xml:space="preserve"> overfitting, as seen by the gap between training and validation/test accuracies. </w:t>
+      </w:r>
+    </w:p>
+    <w:p>
+      <w:pPr>
+        <w:jc w:val="right"/>
+        <w:rPr>
+          <w:rFonts w:cs="Arial"/>
+          <w:b/>
+          <w:bCs/>
+        </w:rPr>
+      </w:pPr>
+      <w:r>
+        <w:rPr>
+          <w:rFonts w:cs="Arial"/>
+          <w:b/>
+          <w:bCs/>
+          <w:rtl/>
+        </w:rPr>
+        <w:drawing>
+          <wp:anchor distT="0" distB="0" distL="114300" distR="114300" simplePos="0" relativeHeight="251678720" behindDoc="0" locked="0" layoutInCell="1" allowOverlap="1" wp14:anchorId="54D49AC5" wp14:editId="267A19A4">
+            <wp:simplePos x="0" y="0"/>
+            <wp:positionH relativeFrom="margin">
+              <wp:posOffset>2849880</wp:posOffset>
+            </wp:positionH>
+            <wp:positionV relativeFrom="paragraph">
+              <wp:posOffset>203835</wp:posOffset>
+            </wp:positionV>
+            <wp:extent cx="2593975" cy="1945637"/>
+            <wp:effectExtent l="0" t="0" r="0" b="0"/>
+            <wp:wrapNone/>
+            <wp:docPr id="1072372950" name="תמונה 1"/>
+            <wp:cNvGraphicFramePr>
+              <a:graphicFrameLocks xmlns:a="http://schemas.openxmlformats.org/drawingml/2006/main" noChangeAspect="1"/>
+            </wp:cNvGraphicFramePr>
+            <a:graphic xmlns:a="http://schemas.openxmlformats.org/drawingml/2006/main">
+              <a:graphicData uri="http://schemas.openxmlformats.org/drawingml/2006/picture">
+                <pic:pic xmlns:pic="http://schemas.openxmlformats.org/drawingml/2006/picture">
+                  <pic:nvPicPr>
+                    <pic:cNvPr id="1072372950" name=""/>
+                    <pic:cNvPicPr/>
+                  </pic:nvPicPr>
+                  <pic:blipFill>
+                    <a:blip r:embed="rId18" cstate="print">
+                      <a:extLst>
+                        <a:ext uri="{28A0092B-C50C-407E-A947-70E740481C1C}">
+                          <a14:useLocalDpi xmlns:a14="http://schemas.microsoft.com/office/drawing/2010/main" val="0"/>
+                        </a:ext>
+                      </a:extLst>
+                    </a:blip>
+                    <a:stretch>
+                      <a:fillRect/>
+                    </a:stretch>
+                  </pic:blipFill>
+                  <pic:spPr>
+                    <a:xfrm>
+                      <a:off x="0" y="0"/>
+                      <a:ext cx="2593975" cy="1945637"/>
+                    </a:xfrm>
+                    <a:prstGeom prst="rect">
+                      <a:avLst/>
+                    </a:prstGeom>
+                  </pic:spPr>
+                </pic:pic>
+              </a:graphicData>
+            </a:graphic>
+            <wp14:sizeRelH relativeFrom="page">
+              <wp14:pctWidth>0</wp14:pctWidth>
+            </wp14:sizeRelH>
+            <wp14:sizeRelV relativeFrom="page">
+              <wp14:pctHeight>0</wp14:pctHeight>
+            </wp14:sizeRelV>
+          </wp:anchor>
+        </w:drawing>
+      </w:r>
+      <w:r>
+        <w:rPr>
+          <w:rFonts w:cs="Arial"/>
+          <w:b/>
+          <w:bCs/>
         </w:rPr>
         <w:t>6.2.1.</w:t>
       </w:r>
@@ -1425,7 +4046,31 @@
           <w:b/>
           <w:bCs/>
         </w:rPr>
-        <w:t>2</w:t>
+        <w:t>5</w:t>
+      </w:r>
+      <w:r>
+        <w:rPr>
+          <w:rFonts w:cs="Arial"/>
+          <w:b/>
+          <w:bCs/>
+        </w:rPr>
+        <w:t xml:space="preserve"> + </w:t>
+      </w:r>
+      <w:r>
+        <w:rPr>
+          <w:rFonts w:cs="Arial"/>
+          <w:b/>
+          <w:bCs/>
+        </w:rPr>
+        <w:t>6.2.1.</w:t>
+      </w:r>
+      <w:r>
+        <w:rPr>
+          <w:rFonts w:cs="Arial"/>
+          <w:b/>
+          <w:bCs/>
+        </w:rPr>
+        <w:t>6</w:t>
       </w:r>
       <w:r>
         <w:rPr>
@@ -1440,33 +4085,538 @@
       <w:pPr>
         <w:jc w:val="right"/>
         <w:rPr>
+          <w:rFonts w:cs="Arial"/>
+          <w:rtl/>
+        </w:rPr>
+      </w:pPr>
+    </w:p>
+    <w:p>
+      <w:pPr>
+        <w:jc w:val="right"/>
+        <w:rPr>
+          <w:rFonts w:ascii="Aptos" w:hAnsi="Aptos" w:cs="Arial"/>
+          <w:sz w:val="20"/>
+          <w:szCs w:val="20"/>
+        </w:rPr>
+      </w:pPr>
+      <w:r>
+        <w:rPr>
+          <w:rFonts w:ascii="Aptos" w:hAnsi="Aptos" w:cs="Arial"/>
+          <w:sz w:val="20"/>
+          <w:szCs w:val="20"/>
+        </w:rPr>
+        <w:t>We can see that the gradient magnitude in layer</w:t>
+      </w:r>
+    </w:p>
+    <w:p>
+      <w:pPr>
+        <w:jc w:val="right"/>
+        <w:rPr>
+          <w:rFonts w:ascii="Aptos" w:hAnsi="Aptos" w:cs="Arial"/>
+          <w:sz w:val="20"/>
+          <w:szCs w:val="20"/>
+        </w:rPr>
+      </w:pPr>
+      <w:r>
+        <w:rPr>
+          <w:rFonts w:ascii="Aptos" w:hAnsi="Aptos" w:cs="Arial"/>
+          <w:sz w:val="20"/>
+          <w:szCs w:val="20"/>
+        </w:rPr>
+        <w:t>99 explodes at the first epochs, and in all the</w:t>
+      </w:r>
+    </w:p>
+    <w:p>
+      <w:pPr>
+        <w:jc w:val="right"/>
+        <w:rPr>
+          <w:rFonts w:ascii="Aptos" w:hAnsi="Aptos" w:cs="Arial"/>
+          <w:sz w:val="20"/>
+          <w:szCs w:val="20"/>
+        </w:rPr>
+      </w:pPr>
+      <w:r>
+        <w:rPr>
+          <w:rFonts w:ascii="Aptos" w:hAnsi="Aptos" w:cs="Arial"/>
+          <w:sz w:val="20"/>
+          <w:szCs w:val="20"/>
+        </w:rPr>
+        <w:t xml:space="preserve">other layers the </w:t>
+      </w:r>
+      <w:r>
+        <w:rPr>
+          <w:rFonts w:ascii="Aptos" w:hAnsi="Aptos" w:cs="Arial"/>
+          <w:sz w:val="20"/>
+          <w:szCs w:val="20"/>
+        </w:rPr>
+        <w:t>gradient magnitude</w:t>
+      </w:r>
+      <w:r>
+        <w:rPr>
+          <w:rFonts w:ascii="Aptos" w:hAnsi="Aptos" w:cs="Arial"/>
+          <w:sz w:val="20"/>
+          <w:szCs w:val="20"/>
+        </w:rPr>
+        <w:t xml:space="preserve"> vanish at</w:t>
+      </w:r>
+    </w:p>
+    <w:p>
+      <w:pPr>
+        <w:jc w:val="right"/>
+        <w:rPr>
+          <w:rFonts w:ascii="Aptos" w:hAnsi="Aptos" w:cs="Arial" w:hint="cs"/>
+          <w:sz w:val="20"/>
+          <w:szCs w:val="20"/>
+          <w:rtl/>
+        </w:rPr>
+      </w:pPr>
+      <w:r>
+        <w:rPr>
+          <w:rFonts w:ascii="Aptos" w:hAnsi="Aptos" w:cs="Arial"/>
+          <w:sz w:val="20"/>
+          <w:szCs w:val="20"/>
+        </w:rPr>
+        <w:t>every epoch.</w:t>
+      </w:r>
+    </w:p>
+    <w:p>
+      <w:pPr>
+        <w:jc w:val="right"/>
+        <w:rPr>
           <w:rFonts w:cs="Arial" w:hint="cs"/>
-          <w:b/>
-          <w:bCs/>
           <w:rtl/>
         </w:rPr>
       </w:pPr>
-      <w:r>
-        <w:rPr>
-          <w:rFonts w:cs="Arial"/>
-          <w:b/>
-          <w:bCs/>
-        </w:rPr>
-        <w:t>6.2.1.</w:t>
-      </w:r>
-      <w:r>
-        <w:rPr>
-          <w:rFonts w:cs="Arial"/>
-          <w:b/>
-          <w:bCs/>
-        </w:rPr>
-        <w:t>3</w:t>
-      </w:r>
-      <w:r>
-        <w:rPr>
-          <w:rFonts w:cs="Arial"/>
-          <w:b/>
-          <w:bCs/>
+    </w:p>
+    <w:p>
+      <w:pPr>
+        <w:jc w:val="right"/>
+        <w:rPr>
+          <w:rFonts w:cs="Arial"/>
+          <w:rtl/>
+        </w:rPr>
+      </w:pPr>
+    </w:p>
+    <w:p>
+      <w:pPr>
+        <w:jc w:val="right"/>
+        <w:rPr>
+          <w:rFonts w:cs="Arial"/>
+          <w:sz w:val="20"/>
+          <w:szCs w:val="20"/>
+        </w:rPr>
+      </w:pPr>
+      <w:r>
+        <w:rPr>
+          <w:rFonts w:cs="Arial"/>
+          <w:sz w:val="20"/>
+          <w:szCs w:val="20"/>
+        </w:rPr>
+        <w:t xml:space="preserve">I modified the model in the following way: </w:t>
+      </w:r>
+    </w:p>
+    <w:p>
+      <w:pPr>
+        <w:jc w:val="right"/>
+        <w:rPr>
+          <w:rFonts w:cs="Arial"/>
+          <w:b/>
+          <w:bCs/>
+          <w:sz w:val="20"/>
+          <w:szCs w:val="20"/>
+        </w:rPr>
+      </w:pPr>
+      <w:r>
+        <w:rPr>
+          <w:rFonts w:cs="Arial"/>
+          <w:b/>
+          <w:bCs/>
+          <w:sz w:val="20"/>
+          <w:szCs w:val="20"/>
+          <w:rtl/>
+        </w:rPr>
+        <w:drawing>
+          <wp:anchor distT="0" distB="0" distL="114300" distR="114300" simplePos="0" relativeHeight="251679744" behindDoc="0" locked="0" layoutInCell="1" allowOverlap="1" wp14:anchorId="6BA7969E" wp14:editId="587CC054">
+            <wp:simplePos x="0" y="0"/>
+            <wp:positionH relativeFrom="column">
+              <wp:posOffset>3058160</wp:posOffset>
+            </wp:positionH>
+            <wp:positionV relativeFrom="paragraph">
+              <wp:posOffset>5715</wp:posOffset>
+            </wp:positionV>
+            <wp:extent cx="2702343" cy="2026920"/>
+            <wp:effectExtent l="0" t="0" r="3175" b="0"/>
+            <wp:wrapNone/>
+            <wp:docPr id="1780062137" name="תמונה 1"/>
+            <wp:cNvGraphicFramePr>
+              <a:graphicFrameLocks xmlns:a="http://schemas.openxmlformats.org/drawingml/2006/main" noChangeAspect="1"/>
+            </wp:cNvGraphicFramePr>
+            <a:graphic xmlns:a="http://schemas.openxmlformats.org/drawingml/2006/main">
+              <a:graphicData uri="http://schemas.openxmlformats.org/drawingml/2006/picture">
+                <pic:pic xmlns:pic="http://schemas.openxmlformats.org/drawingml/2006/picture">
+                  <pic:nvPicPr>
+                    <pic:cNvPr id="1780062137" name=""/>
+                    <pic:cNvPicPr/>
+                  </pic:nvPicPr>
+                  <pic:blipFill>
+                    <a:blip r:embed="rId19">
+                      <a:extLst>
+                        <a:ext uri="{28A0092B-C50C-407E-A947-70E740481C1C}">
+                          <a14:useLocalDpi xmlns:a14="http://schemas.microsoft.com/office/drawing/2010/main" val="0"/>
+                        </a:ext>
+                      </a:extLst>
+                    </a:blip>
+                    <a:stretch>
+                      <a:fillRect/>
+                    </a:stretch>
+                  </pic:blipFill>
+                  <pic:spPr>
+                    <a:xfrm>
+                      <a:off x="0" y="0"/>
+                      <a:ext cx="2702343" cy="2026920"/>
+                    </a:xfrm>
+                    <a:prstGeom prst="rect">
+                      <a:avLst/>
+                    </a:prstGeom>
+                  </pic:spPr>
+                </pic:pic>
+              </a:graphicData>
+            </a:graphic>
+            <wp14:sizeRelH relativeFrom="page">
+              <wp14:pctWidth>0</wp14:pctWidth>
+            </wp14:sizeRelH>
+            <wp14:sizeRelV relativeFrom="page">
+              <wp14:pctHeight>0</wp14:pctHeight>
+            </wp14:sizeRelV>
+          </wp:anchor>
+        </w:drawing>
+      </w:r>
+      <w:r>
+        <w:rPr>
+          <w:rFonts w:cs="Arial"/>
+          <w:b/>
+          <w:bCs/>
+          <w:sz w:val="20"/>
+          <w:szCs w:val="20"/>
+        </w:rPr>
+        <w:t>40</w:t>
+      </w:r>
+      <w:r>
+        <w:rPr>
+          <w:rFonts w:cs="Arial"/>
+          <w:b/>
+          <w:bCs/>
+          <w:sz w:val="20"/>
+          <w:szCs w:val="20"/>
+        </w:rPr>
+        <w:t xml:space="preserve"> hidden layers, </w:t>
+      </w:r>
+      <w:r>
+        <w:rPr>
+          <w:rFonts w:cs="Arial"/>
+          <w:b/>
+          <w:bCs/>
+          <w:sz w:val="20"/>
+          <w:szCs w:val="20"/>
+        </w:rPr>
+        <w:t>residual connections</w:t>
+      </w:r>
+      <w:r>
+        <w:rPr>
+          <w:rFonts w:cs="Arial"/>
+          <w:b/>
+          <w:bCs/>
+          <w:sz w:val="20"/>
+          <w:szCs w:val="20"/>
+        </w:rPr>
+        <w:t xml:space="preserve">, clipping </w:t>
+      </w:r>
+    </w:p>
+    <w:p>
+      <w:pPr>
+        <w:jc w:val="right"/>
+        <w:rPr>
+          <w:rFonts w:cs="Arial"/>
+          <w:b/>
+          <w:bCs/>
+          <w:sz w:val="20"/>
+          <w:szCs w:val="20"/>
+        </w:rPr>
+      </w:pPr>
+      <w:r>
+        <w:rPr>
+          <w:rFonts w:cs="Arial"/>
+          <w:b/>
+          <w:bCs/>
+          <w:sz w:val="20"/>
+          <w:szCs w:val="20"/>
+        </w:rPr>
+        <w:t>at max norm of 8, learning</w:t>
+      </w:r>
+      <w:r>
+        <w:rPr>
+          <w:rFonts w:cs="Arial"/>
+          <w:b/>
+          <w:bCs/>
+          <w:sz w:val="20"/>
+          <w:szCs w:val="20"/>
+        </w:rPr>
+        <w:t xml:space="preserve"> </w:t>
+      </w:r>
+      <w:r>
+        <w:rPr>
+          <w:rFonts w:cs="Arial"/>
+          <w:b/>
+          <w:bCs/>
+          <w:sz w:val="20"/>
+          <w:szCs w:val="20"/>
+        </w:rPr>
+        <w:t>rate of 0.0005, batch size</w:t>
+      </w:r>
+    </w:p>
+    <w:p>
+      <w:pPr>
+        <w:jc w:val="right"/>
+        <w:rPr>
+          <w:rFonts w:cs="Arial"/>
+          <w:b/>
+          <w:bCs/>
+          <w:sz w:val="20"/>
+          <w:szCs w:val="20"/>
+        </w:rPr>
+      </w:pPr>
+      <w:r>
+        <w:rPr>
+          <w:rFonts w:cs="Arial"/>
+          <w:b/>
+          <w:bCs/>
+          <w:sz w:val="20"/>
+          <w:szCs w:val="20"/>
+        </w:rPr>
+        <w:t>of 512, 50 epochs,</w:t>
+      </w:r>
+      <w:r>
+        <w:rPr>
+          <w:rFonts w:cs="Arial"/>
+          <w:b/>
+          <w:bCs/>
+          <w:sz w:val="20"/>
+          <w:szCs w:val="20"/>
+        </w:rPr>
+        <w:t xml:space="preserve"> </w:t>
+      </w:r>
+      <w:r>
+        <w:rPr>
+          <w:rFonts w:cs="Arial"/>
+          <w:b/>
+          <w:bCs/>
+          <w:sz w:val="20"/>
+          <w:szCs w:val="20"/>
+        </w:rPr>
+        <w:t>learning rate scheduler and L2</w:t>
+      </w:r>
+    </w:p>
+    <w:p>
+      <w:pPr>
+        <w:jc w:val="right"/>
+        <w:rPr>
+          <w:rFonts w:cs="Arial" w:hint="cs"/>
+          <w:sz w:val="20"/>
+          <w:szCs w:val="20"/>
+          <w:rtl/>
+        </w:rPr>
+      </w:pPr>
+      <w:r>
+        <w:rPr>
+          <w:rFonts w:cs="Arial"/>
+          <w:b/>
+          <w:bCs/>
+          <w:sz w:val="20"/>
+          <w:szCs w:val="20"/>
+        </w:rPr>
+        <w:t xml:space="preserve">regularization </w:t>
+      </w:r>
+      <w:r>
+        <w:rPr>
+          <w:rFonts w:cs="Arial"/>
+          <w:b/>
+          <w:bCs/>
+          <w:sz w:val="20"/>
+          <w:szCs w:val="20"/>
+        </w:rPr>
+        <w:t>of 1</w:t>
+      </w:r>
+      <w:r>
+        <w:rPr>
+          <w:rFonts w:cs="Arial"/>
+          <w:b/>
+          <w:bCs/>
+          <w:sz w:val="20"/>
+          <w:szCs w:val="20"/>
+        </w:rPr>
+        <w:t>e-4</w:t>
+      </w:r>
+      <w:r>
+        <w:rPr>
+          <w:rFonts w:cs="Arial"/>
+          <w:sz w:val="20"/>
+          <w:szCs w:val="20"/>
+        </w:rPr>
+        <w:t>. The gradient magnitudes</w:t>
+      </w:r>
+    </w:p>
+    <w:p>
+      <w:pPr>
+        <w:jc w:val="right"/>
+        <w:rPr>
+          <w:rFonts w:cs="Arial"/>
+          <w:sz w:val="20"/>
+          <w:szCs w:val="20"/>
+        </w:rPr>
+      </w:pPr>
+      <w:r>
+        <w:rPr>
+          <w:rFonts w:cs="Arial"/>
+          <w:sz w:val="20"/>
+          <w:szCs w:val="20"/>
+        </w:rPr>
+        <w:t xml:space="preserve">neither vanish </w:t>
+      </w:r>
+      <w:proofErr w:type="gramStart"/>
+      <w:r>
+        <w:rPr>
+          <w:rFonts w:cs="Arial"/>
+          <w:sz w:val="20"/>
+          <w:szCs w:val="20"/>
+        </w:rPr>
+        <w:t>or</w:t>
+      </w:r>
+      <w:proofErr w:type="gramEnd"/>
+      <w:r>
+        <w:rPr>
+          <w:rFonts w:cs="Arial"/>
+          <w:sz w:val="20"/>
+          <w:szCs w:val="20"/>
+        </w:rPr>
+        <w:t xml:space="preserve"> </w:t>
+      </w:r>
+      <w:r>
+        <w:rPr>
+          <w:rFonts w:cs="Arial"/>
+          <w:sz w:val="20"/>
+          <w:szCs w:val="20"/>
+        </w:rPr>
+        <w:t>explode</w:t>
+      </w:r>
+      <w:r>
+        <w:rPr>
+          <w:rFonts w:cs="Arial"/>
+          <w:sz w:val="20"/>
+          <w:szCs w:val="20"/>
+        </w:rPr>
+        <w:t>, as can be seen in the</w:t>
+      </w:r>
+    </w:p>
+    <w:p>
+      <w:pPr>
+        <w:jc w:val="right"/>
+        <w:rPr>
+          <w:rFonts w:cs="Arial"/>
+          <w:sz w:val="20"/>
+          <w:szCs w:val="20"/>
+        </w:rPr>
+      </w:pPr>
+      <w:r>
+        <w:rPr>
+          <w:rFonts w:cs="Arial"/>
+          <w:sz w:val="20"/>
+          <w:szCs w:val="20"/>
+        </w:rPr>
+        <w:t>graph to the left.</w:t>
+      </w:r>
+      <w:r>
+        <w:rPr>
+          <w:rFonts w:cs="Arial"/>
+          <w:sz w:val="20"/>
+          <w:szCs w:val="20"/>
+        </w:rPr>
+        <w:t xml:space="preserve"> </w:t>
+      </w:r>
+      <w:r>
+        <w:rPr>
+          <w:rFonts w:cs="Arial"/>
+          <w:sz w:val="20"/>
+          <w:szCs w:val="20"/>
+        </w:rPr>
+        <w:t>Besides, this model achieves</w:t>
+      </w:r>
+    </w:p>
+    <w:p>
+      <w:pPr>
+        <w:jc w:val="right"/>
+        <w:rPr>
+          <w:rFonts w:cs="Arial"/>
+          <w:sz w:val="20"/>
+          <w:szCs w:val="20"/>
+        </w:rPr>
+      </w:pPr>
+      <w:r>
+        <w:rPr>
+          <w:rFonts w:cs="Arial"/>
+          <w:sz w:val="20"/>
+          <w:szCs w:val="20"/>
+        </w:rPr>
+        <w:t>excellent accuracy</w:t>
+      </w:r>
+      <w:r>
+        <w:rPr>
+          <w:rFonts w:cs="Arial"/>
+          <w:sz w:val="20"/>
+          <w:szCs w:val="20"/>
+        </w:rPr>
+        <w:t xml:space="preserve"> a</w:t>
+      </w:r>
+      <w:r>
+        <w:rPr>
+          <w:rFonts w:cs="Arial"/>
+          <w:sz w:val="20"/>
+          <w:szCs w:val="20"/>
+        </w:rPr>
+        <w:t>nd loss as can see in the</w:t>
+      </w:r>
+    </w:p>
+    <w:p>
+      <w:pPr>
+        <w:jc w:val="right"/>
+        <w:rPr>
+          <w:rFonts w:cs="Arial"/>
+          <w:sz w:val="20"/>
+          <w:szCs w:val="20"/>
+        </w:rPr>
+      </w:pPr>
+      <w:r>
+        <w:rPr>
+          <w:rFonts w:cs="Arial"/>
+          <w:sz w:val="20"/>
+          <w:szCs w:val="20"/>
+        </w:rPr>
+        <w:t xml:space="preserve">graphs </w:t>
+      </w:r>
+      <w:r>
+        <w:rPr>
+          <w:rFonts w:cs="Arial"/>
+          <w:sz w:val="20"/>
+          <w:szCs w:val="20"/>
+        </w:rPr>
+        <w:t>from below</w:t>
+      </w:r>
+      <w:r>
+        <w:rPr>
+          <w:rFonts w:cs="Arial"/>
+          <w:b/>
+          <w:bCs/>
+          <w:sz w:val="20"/>
+          <w:szCs w:val="20"/>
         </w:rPr>
         <w:t>:</w:t>
       </w:r>
@@ -1475,9 +4625,220 @@
       <w:pPr>
         <w:jc w:val="right"/>
         <w:rPr>
+          <w:rFonts w:cs="Arial"/>
+          <w:b/>
+          <w:bCs/>
+          <w:sz w:val="20"/>
+          <w:szCs w:val="20"/>
+        </w:rPr>
+      </w:pPr>
+      <w:r>
+        <w:rPr>
+          <w:rFonts w:cs="Arial"/>
+          <w:b/>
+          <w:bCs/>
+          <w:sz w:val="20"/>
+          <w:szCs w:val="20"/>
+          <w:rtl/>
+        </w:rPr>
+        <w:drawing>
+          <wp:anchor distT="0" distB="0" distL="114300" distR="114300" simplePos="0" relativeHeight="251680768" behindDoc="0" locked="0" layoutInCell="1" allowOverlap="1" wp14:anchorId="1A06358E" wp14:editId="5A515E22">
+            <wp:simplePos x="0" y="0"/>
+            <wp:positionH relativeFrom="column">
+              <wp:posOffset>536118</wp:posOffset>
+            </wp:positionH>
+            <wp:positionV relativeFrom="paragraph">
+              <wp:posOffset>257175</wp:posOffset>
+            </wp:positionV>
+            <wp:extent cx="2233295" cy="1675105"/>
+            <wp:effectExtent l="0" t="0" r="0" b="1905"/>
+            <wp:wrapNone/>
+            <wp:docPr id="1993891282" name="תמונה 1"/>
+            <wp:cNvGraphicFramePr>
+              <a:graphicFrameLocks xmlns:a="http://schemas.openxmlformats.org/drawingml/2006/main" noChangeAspect="1"/>
+            </wp:cNvGraphicFramePr>
+            <a:graphic xmlns:a="http://schemas.openxmlformats.org/drawingml/2006/main">
+              <a:graphicData uri="http://schemas.openxmlformats.org/drawingml/2006/picture">
+                <pic:pic xmlns:pic="http://schemas.openxmlformats.org/drawingml/2006/picture">
+                  <pic:nvPicPr>
+                    <pic:cNvPr id="1993891282" name=""/>
+                    <pic:cNvPicPr/>
+                  </pic:nvPicPr>
+                  <pic:blipFill>
+                    <a:blip r:embed="rId20" cstate="print">
+                      <a:extLst>
+                        <a:ext uri="{28A0092B-C50C-407E-A947-70E740481C1C}">
+                          <a14:useLocalDpi xmlns:a14="http://schemas.microsoft.com/office/drawing/2010/main" val="0"/>
+                        </a:ext>
+                      </a:extLst>
+                    </a:blip>
+                    <a:stretch>
+                      <a:fillRect/>
+                    </a:stretch>
+                  </pic:blipFill>
+                  <pic:spPr>
+                    <a:xfrm>
+                      <a:off x="0" y="0"/>
+                      <a:ext cx="2233295" cy="1675105"/>
+                    </a:xfrm>
+                    <a:prstGeom prst="rect">
+                      <a:avLst/>
+                    </a:prstGeom>
+                  </pic:spPr>
+                </pic:pic>
+              </a:graphicData>
+            </a:graphic>
+            <wp14:sizeRelH relativeFrom="page">
+              <wp14:pctWidth>0</wp14:pctWidth>
+            </wp14:sizeRelH>
+            <wp14:sizeRelV relativeFrom="page">
+              <wp14:pctHeight>0</wp14:pctHeight>
+            </wp14:sizeRelV>
+          </wp:anchor>
+        </w:drawing>
+      </w:r>
+      <w:r>
+        <w:rPr>
+          <w:rFonts w:cs="Arial"/>
+          <w:b/>
+          <w:bCs/>
+          <w:sz w:val="20"/>
+          <w:szCs w:val="20"/>
+          <w:rtl/>
+        </w:rPr>
+        <w:drawing>
+          <wp:anchor distT="0" distB="0" distL="114300" distR="114300" simplePos="0" relativeHeight="251681792" behindDoc="0" locked="0" layoutInCell="1" allowOverlap="1" wp14:anchorId="34A3070A" wp14:editId="08CA775A">
+            <wp:simplePos x="0" y="0"/>
+            <wp:positionH relativeFrom="column">
+              <wp:posOffset>2768600</wp:posOffset>
+            </wp:positionH>
+            <wp:positionV relativeFrom="paragraph">
+              <wp:posOffset>255270</wp:posOffset>
+            </wp:positionV>
+            <wp:extent cx="2235021" cy="1676400"/>
+            <wp:effectExtent l="0" t="0" r="0" b="0"/>
+            <wp:wrapNone/>
+            <wp:docPr id="2008136590" name="תמונה 1"/>
+            <wp:cNvGraphicFramePr>
+              <a:graphicFrameLocks xmlns:a="http://schemas.openxmlformats.org/drawingml/2006/main" noChangeAspect="1"/>
+            </wp:cNvGraphicFramePr>
+            <a:graphic xmlns:a="http://schemas.openxmlformats.org/drawingml/2006/main">
+              <a:graphicData uri="http://schemas.openxmlformats.org/drawingml/2006/picture">
+                <pic:pic xmlns:pic="http://schemas.openxmlformats.org/drawingml/2006/picture">
+                  <pic:nvPicPr>
+                    <pic:cNvPr id="2008136590" name=""/>
+                    <pic:cNvPicPr/>
+                  </pic:nvPicPr>
+                  <pic:blipFill>
+                    <a:blip r:embed="rId21" cstate="print">
+                      <a:extLst>
+                        <a:ext uri="{28A0092B-C50C-407E-A947-70E740481C1C}">
+                          <a14:useLocalDpi xmlns:a14="http://schemas.microsoft.com/office/drawing/2010/main" val="0"/>
+                        </a:ext>
+                      </a:extLst>
+                    </a:blip>
+                    <a:stretch>
+                      <a:fillRect/>
+                    </a:stretch>
+                  </pic:blipFill>
+                  <pic:spPr>
+                    <a:xfrm>
+                      <a:off x="0" y="0"/>
+                      <a:ext cx="2235021" cy="1676400"/>
+                    </a:xfrm>
+                    <a:prstGeom prst="rect">
+                      <a:avLst/>
+                    </a:prstGeom>
+                  </pic:spPr>
+                </pic:pic>
+              </a:graphicData>
+            </a:graphic>
+            <wp14:sizeRelH relativeFrom="page">
+              <wp14:pctWidth>0</wp14:pctWidth>
+            </wp14:sizeRelH>
+            <wp14:sizeRelV relativeFrom="page">
+              <wp14:pctHeight>0</wp14:pctHeight>
+            </wp14:sizeRelV>
+          </wp:anchor>
+        </w:drawing>
+      </w:r>
+      <w:r>
+        <w:rPr>
+          <w:rFonts w:cs="Arial"/>
+          <w:b/>
+          <w:bCs/>
+          <w:sz w:val="20"/>
+          <w:szCs w:val="20"/>
+        </w:rPr>
+        <w:t xml:space="preserve"> </w:t>
+      </w:r>
+    </w:p>
+    <w:p>
+      <w:pPr>
+        <w:jc w:val="right"/>
+        <w:rPr>
           <w:rFonts w:cs="Arial" w:hint="cs"/>
           <w:b/>
           <w:bCs/>
+          <w:sz w:val="20"/>
+          <w:szCs w:val="20"/>
+        </w:rPr>
+      </w:pPr>
+    </w:p>
+    <w:p>
+      <w:pPr>
+        <w:jc w:val="right"/>
+        <w:rPr>
+          <w:rFonts w:cs="Arial" w:hint="cs"/>
+          <w:b/>
+          <w:bCs/>
+          <w:sz w:val="20"/>
+          <w:szCs w:val="20"/>
+        </w:rPr>
+      </w:pPr>
+    </w:p>
+    <w:p>
+      <w:pPr>
+        <w:jc w:val="right"/>
+        <w:rPr>
+          <w:rFonts w:cs="Arial" w:hint="cs"/>
+          <w:b/>
+          <w:bCs/>
+          <w:sz w:val="20"/>
+          <w:szCs w:val="20"/>
+        </w:rPr>
+      </w:pPr>
+    </w:p>
+    <w:p>
+      <w:pPr>
+        <w:jc w:val="right"/>
+        <w:rPr>
+          <w:rFonts w:cs="Arial"/>
+          <w:b/>
+          <w:bCs/>
+          <w:sz w:val="20"/>
+          <w:szCs w:val="20"/>
+        </w:rPr>
+      </w:pPr>
+    </w:p>
+    <w:p>
+      <w:pPr>
+        <w:rPr>
+          <w:rFonts w:cs="Arial"/>
+          <w:b/>
+          <w:bCs/>
+          <w:sz w:val="20"/>
+          <w:szCs w:val="20"/>
+        </w:rPr>
+      </w:pPr>
+    </w:p>
+    <w:p>
+      <w:pPr>
+        <w:jc w:val="right"/>
+        <w:rPr>
+          <w:rFonts w:cs="Arial" w:hint="cs"/>
+          <w:b/>
+          <w:bCs/>
           <w:rtl/>
         </w:rPr>
       </w:pPr>
@@ -1487,110 +4848,7 @@
           <w:b/>
           <w:bCs/>
         </w:rPr>
-        <w:t>6.2.1.</w:t>
-      </w:r>
-      <w:r>
-        <w:rPr>
-          <w:rFonts w:cs="Arial"/>
-          <w:b/>
-          <w:bCs/>
-        </w:rPr>
-        <w:t>4</w:t>
-      </w:r>
-      <w:r>
-        <w:rPr>
-          <w:rFonts w:cs="Arial"/>
-          <w:b/>
-          <w:bCs/>
-        </w:rPr>
-        <w:t>:</w:t>
-      </w:r>
-    </w:p>
-    <w:p>
-      <w:pPr>
-        <w:jc w:val="right"/>
-        <w:rPr>
-          <w:rFonts w:cs="Arial" w:hint="cs"/>
-          <w:b/>
-          <w:bCs/>
-          <w:rtl/>
-        </w:rPr>
-      </w:pPr>
-      <w:r>
-        <w:rPr>
-          <w:rFonts w:cs="Arial"/>
-          <w:b/>
-          <w:bCs/>
-        </w:rPr>
-        <w:t>6.2.1.</w:t>
-      </w:r>
-      <w:r>
-        <w:rPr>
-          <w:rFonts w:cs="Arial"/>
-          <w:b/>
-          <w:bCs/>
-        </w:rPr>
-        <w:t>5</w:t>
-      </w:r>
-      <w:r>
-        <w:rPr>
-          <w:rFonts w:cs="Arial"/>
-          <w:b/>
-          <w:bCs/>
-        </w:rPr>
-        <w:t>:</w:t>
-      </w:r>
-    </w:p>
-    <w:p>
-      <w:pPr>
-        <w:jc w:val="right"/>
-        <w:rPr>
-          <w:rFonts w:cs="Arial" w:hint="cs"/>
-          <w:b/>
-          <w:bCs/>
-          <w:rtl/>
-        </w:rPr>
-      </w:pPr>
-      <w:r>
-        <w:rPr>
-          <w:rFonts w:cs="Arial"/>
-          <w:b/>
-          <w:bCs/>
-        </w:rPr>
-        <w:t>6.2.1.</w:t>
-      </w:r>
-      <w:r>
-        <w:rPr>
-          <w:rFonts w:cs="Arial"/>
-          <w:b/>
-          <w:bCs/>
-        </w:rPr>
-        <w:t>6</w:t>
-      </w:r>
-      <w:r>
-        <w:rPr>
-          <w:rFonts w:cs="Arial"/>
-          <w:b/>
-          <w:bCs/>
-        </w:rPr>
-        <w:t>:</w:t>
-      </w:r>
-    </w:p>
-    <w:p>
-      <w:pPr>
-        <w:jc w:val="right"/>
-        <w:rPr>
-          <w:rFonts w:cs="Arial"/>
-          <w:b/>
-          <w:bCs/>
-        </w:rPr>
-      </w:pPr>
-      <w:r>
-        <w:rPr>
-          <w:rFonts w:cs="Arial"/>
-          <w:b/>
-          <w:bCs/>
-        </w:rPr>
+        <w:lastRenderedPageBreak/>
         <w:t>6.2.1.</w:t>
       </w:r>
       <w:r>
@@ -2703,6 +5961,36 @@
     <w:uiPriority w:val="99"/>
     <w:rsid w:val="00754A41"/>
   </w:style>
+  <w:style w:type="table" w:styleId="af2">
+    <w:name w:val="Table Grid"/>
+    <w:basedOn w:val="a1"/>
+    <w:uiPriority w:val="39"/>
+    <w:rsid w:val="002D4449"/>
+    <w:pPr>
+      <w:spacing w:after="0" w:line="240" w:lineRule="auto"/>
+    </w:pPr>
+    <w:tblPr>
+      <w:tblBorders>
+        <w:top w:val="single" w:sz="4" w:space="0" w:color="auto"/>
+        <w:left w:val="single" w:sz="4" w:space="0" w:color="auto"/>
+        <w:bottom w:val="single" w:sz="4" w:space="0" w:color="auto"/>
+        <w:right w:val="single" w:sz="4" w:space="0" w:color="auto"/>
+        <w:insideH w:val="single" w:sz="4" w:space="0" w:color="auto"/>
+        <w:insideV w:val="single" w:sz="4" w:space="0" w:color="auto"/>
+      </w:tblBorders>
+    </w:tblPr>
+  </w:style>
+  <w:style w:type="paragraph" w:styleId="NormalWeb">
+    <w:name w:val="Normal (Web)"/>
+    <w:basedOn w:val="a"/>
+    <w:uiPriority w:val="99"/>
+    <w:semiHidden/>
+    <w:unhideWhenUsed/>
+    <w:rsid w:val="00436266"/>
+    <w:rPr>
+      <w:rFonts w:ascii="Times New Roman" w:hAnsi="Times New Roman" w:cs="Times New Roman"/>
+    </w:rPr>
+  </w:style>
 </w:styles>
 </file>
 

--- a/IML Project 4 Report .docx
+++ b/IML Project 4 Report .docx
@@ -1041,33 +1041,15 @@
           <w:sz w:val="20"/>
           <w:szCs w:val="20"/>
         </w:rPr>
-        <w:t xml:space="preserve">, leading </w:t>
-      </w:r>
-      <w:proofErr w:type="gramStart"/>
-      <w:r>
-        <w:rPr>
-          <w:rFonts w:cs="Arial"/>
-          <w:sz w:val="20"/>
-          <w:szCs w:val="20"/>
-        </w:rPr>
-        <w:t xml:space="preserve">to </w:t>
-      </w:r>
-      <w:r>
-        <w:rPr>
-          <w:rFonts w:cs="Arial"/>
-          <w:sz w:val="20"/>
-          <w:szCs w:val="20"/>
-        </w:rPr>
-        <w:t xml:space="preserve"> the</w:t>
-      </w:r>
-      <w:proofErr w:type="gramEnd"/>
-      <w:r>
-        <w:rPr>
-          <w:rFonts w:cs="Arial"/>
-          <w:sz w:val="20"/>
-          <w:szCs w:val="20"/>
-        </w:rPr>
-        <w:t xml:space="preserve"> modified model achiev</w:t>
+        <w:t xml:space="preserve">, leading to </w:t>
+      </w:r>
+      <w:r>
+        <w:rPr>
+          <w:rFonts w:cs="Arial"/>
+          <w:sz w:val="20"/>
+          <w:szCs w:val="20"/>
+        </w:rPr>
+        <w:t xml:space="preserve"> the modified model achiev</w:t>
       </w:r>
       <w:r>
         <w:rPr>
@@ -1288,25 +1270,7 @@
           <w:sz w:val="28"/>
           <w:szCs w:val="28"/>
         </w:rPr>
-        <w:t>(</w:t>
-      </w:r>
-      <w:proofErr w:type="spellStart"/>
-      <w:r>
-        <w:rPr>
-          <w:rFonts w:cs="Arial"/>
-          <w:sz w:val="28"/>
-          <w:szCs w:val="28"/>
-        </w:rPr>
-        <w:t>i</w:t>
-      </w:r>
-      <w:proofErr w:type="spellEnd"/>
-      <w:r>
-        <w:rPr>
-          <w:rFonts w:cs="Arial"/>
-          <w:sz w:val="28"/>
-          <w:szCs w:val="28"/>
-        </w:rPr>
-        <w:t>):</w:t>
+        <w:t>(i):</w:t>
       </w:r>
       <w:r>
         <w:rPr>
@@ -2177,25 +2141,7 @@
           <w:sz w:val="20"/>
           <w:szCs w:val="20"/>
         </w:rPr>
-        <w:t xml:space="preserve">The graph illustrates the impact of batch size and </w:t>
-      </w:r>
-      <w:proofErr w:type="spellStart"/>
-      <w:r>
-        <w:rPr>
-          <w:rFonts w:cs="Arial"/>
-          <w:sz w:val="20"/>
-          <w:szCs w:val="20"/>
-        </w:rPr>
-        <w:t>epochson</w:t>
-      </w:r>
-      <w:proofErr w:type="spellEnd"/>
-      <w:r>
-        <w:rPr>
-          <w:rFonts w:cs="Arial"/>
-          <w:sz w:val="20"/>
-          <w:szCs w:val="20"/>
-        </w:rPr>
-        <w:t xml:space="preserve"> the stability of training loss. With a batch size of 1 and 1 epoch, the loss curve is highly noisy due to frequent updates with minimal data. Increasing the batch size to 16 and 10 epochs reduces noise but still shows noticeable fluctuations. For batch size 128 and 50 epochs, the curve becomes smoother, indicating better stability. The smoothest curve is observed with batch size 1024 and 50 epochs, as larger batches provide more reliable gradient estimates. Overall, larger batch sizes lead to more stable and consistent loss curves, while smaller batches result in noisy training due to higher variance in gradient updates.</w:t>
+        <w:t>The graph illustrates the impact of batch size and epochson the stability of training loss. With a batch size of 1 and 1 epoch, the loss curve is highly noisy due to frequent updates with minimal data. Increasing the batch size to 16 and 10 epochs reduces noise but still shows noticeable fluctuations. For batch size 128 and 50 epochs, the curve becomes smoother, indicating better stability. The smoothest curve is observed with batch size 1024 and 50 epochs, as larger batches provide more reliable gradient estimates. Overall, larger batch sizes lead to more stable and consistent loss curves, while smaller batches result in noisy training due to higher variance in gradient updates.</w:t>
       </w:r>
     </w:p>
     <w:p>
@@ -2744,20 +2690,8 @@
                 <w:sz w:val="20"/>
                 <w:szCs w:val="20"/>
               </w:rPr>
-              <w:t xml:space="preserve">Validation </w:t>
+              <w:t>Validation Accuract</w:t>
             </w:r>
-            <w:proofErr w:type="spellStart"/>
-            <w:r>
-              <w:rPr>
-                <w:rFonts w:cs="Arial"/>
-                <w:b/>
-                <w:bCs/>
-                <w:sz w:val="20"/>
-                <w:szCs w:val="20"/>
-              </w:rPr>
-              <w:t>Accuract</w:t>
-            </w:r>
-            <w:proofErr w:type="spellEnd"/>
           </w:p>
         </w:tc>
         <w:tc>
@@ -3720,7 +3654,6 @@
         </w:rPr>
         <w:t>.1.</w:t>
       </w:r>
-      <w:proofErr w:type="gramStart"/>
       <w:r>
         <w:rPr>
           <w:rFonts w:cs="Arial"/>
@@ -3735,16 +3668,7 @@
           <w:b/>
           <w:bCs/>
         </w:rPr>
-        <w:t xml:space="preserve">  +</w:t>
-      </w:r>
-      <w:proofErr w:type="gramEnd"/>
-      <w:r>
-        <w:rPr>
-          <w:rFonts w:cs="Arial"/>
-          <w:b/>
-          <w:bCs/>
-        </w:rPr>
-        <w:t xml:space="preserve"> 6.2.1.4</w:t>
+        <w:t xml:space="preserve">  + 6.2.1.4</w:t>
       </w:r>
       <w:r>
         <w:rPr>
@@ -4209,26 +4133,6 @@
       <w:r>
         <w:rPr>
           <w:rFonts w:cs="Arial"/>
-          <w:sz w:val="20"/>
-          <w:szCs w:val="20"/>
-        </w:rPr>
-        <w:t xml:space="preserve">I modified the model in the following way: </w:t>
-      </w:r>
-    </w:p>
-    <w:p>
-      <w:pPr>
-        <w:jc w:val="right"/>
-        <w:rPr>
-          <w:rFonts w:cs="Arial"/>
-          <w:b/>
-          <w:bCs/>
-          <w:sz w:val="20"/>
-          <w:szCs w:val="20"/>
-        </w:rPr>
-      </w:pPr>
-      <w:r>
-        <w:rPr>
-          <w:rFonts w:cs="Arial"/>
           <w:b/>
           <w:bCs/>
           <w:sz w:val="20"/>
@@ -4236,13 +4140,13 @@
           <w:rtl/>
         </w:rPr>
         <w:drawing>
-          <wp:anchor distT="0" distB="0" distL="114300" distR="114300" simplePos="0" relativeHeight="251679744" behindDoc="0" locked="0" layoutInCell="1" allowOverlap="1" wp14:anchorId="6BA7969E" wp14:editId="587CC054">
+          <wp:anchor distT="0" distB="0" distL="114300" distR="114300" simplePos="0" relativeHeight="251679744" behindDoc="0" locked="0" layoutInCell="1" allowOverlap="1" wp14:anchorId="6BA7969E" wp14:editId="50C814BE">
             <wp:simplePos x="0" y="0"/>
             <wp:positionH relativeFrom="column">
-              <wp:posOffset>3058160</wp:posOffset>
+              <wp:posOffset>3053080</wp:posOffset>
             </wp:positionH>
             <wp:positionV relativeFrom="paragraph">
-              <wp:posOffset>5715</wp:posOffset>
+              <wp:posOffset>205740</wp:posOffset>
             </wp:positionV>
             <wp:extent cx="2702343" cy="2026920"/>
             <wp:effectExtent l="0" t="0" r="3175" b="0"/>
@@ -4294,6 +4198,34 @@
       <w:r>
         <w:rPr>
           <w:rFonts w:cs="Arial"/>
+          <w:sz w:val="20"/>
+          <w:szCs w:val="20"/>
+        </w:rPr>
+        <w:t xml:space="preserve">After many iterations, </w:t>
+      </w:r>
+      <w:r>
+        <w:rPr>
+          <w:rFonts w:cs="Arial"/>
+          <w:sz w:val="20"/>
+          <w:szCs w:val="20"/>
+        </w:rPr>
+        <w:t xml:space="preserve">I modified the model in the following way: </w:t>
+      </w:r>
+    </w:p>
+    <w:p>
+      <w:pPr>
+        <w:jc w:val="right"/>
+        <w:rPr>
+          <w:rFonts w:cs="Arial"/>
+          <w:b/>
+          <w:bCs/>
+          <w:sz w:val="20"/>
+          <w:szCs w:val="20"/>
+        </w:rPr>
+      </w:pPr>
+      <w:r>
+        <w:rPr>
+          <w:rFonts w:cs="Arial"/>
           <w:b/>
           <w:bCs/>
           <w:sz w:val="20"/>
@@ -4482,16 +4414,14 @@
         </w:rPr>
         <w:t xml:space="preserve">neither vanish </w:t>
       </w:r>
-      <w:proofErr w:type="gramStart"/>
-      <w:r>
-        <w:rPr>
-          <w:rFonts w:cs="Arial"/>
-          <w:sz w:val="20"/>
-          <w:szCs w:val="20"/>
-        </w:rPr>
-        <w:t>or</w:t>
-      </w:r>
-      <w:proofErr w:type="gramEnd"/>
+      <w:r>
+        <w:rPr>
+          <w:rFonts w:cs="Arial"/>
+          <w:sz w:val="20"/>
+          <w:szCs w:val="20"/>
+        </w:rPr>
+        <w:t>nor</w:t>
+      </w:r>
       <w:r>
         <w:rPr>
           <w:rFonts w:cs="Arial"/>
@@ -4532,7 +4462,51 @@
           <w:sz w:val="20"/>
           <w:szCs w:val="20"/>
         </w:rPr>
-        <w:t>graph to the left.</w:t>
+        <w:t>graph to the left</w:t>
+      </w:r>
+      <w:r>
+        <w:rPr>
+          <w:rFonts w:cs="Arial"/>
+          <w:sz w:val="20"/>
+          <w:szCs w:val="20"/>
+        </w:rPr>
+        <w:t>, where at layer 0 the magnitude</w:t>
+      </w:r>
+    </w:p>
+    <w:p>
+      <w:pPr>
+        <w:jc w:val="right"/>
+        <w:rPr>
+          <w:rFonts w:cs="Arial"/>
+          <w:sz w:val="20"/>
+          <w:szCs w:val="20"/>
+        </w:rPr>
+      </w:pPr>
+      <w:r>
+        <w:rPr>
+          <w:rFonts w:cs="Arial"/>
+          <w:sz w:val="20"/>
+          <w:szCs w:val="20"/>
+        </w:rPr>
+        <w:t>is high but not exploding and in the other layers the</w:t>
+      </w:r>
+    </w:p>
+    <w:p>
+      <w:pPr>
+        <w:jc w:val="right"/>
+        <w:rPr>
+          <w:rFonts w:cs="Arial"/>
+          <w:sz w:val="20"/>
+          <w:szCs w:val="20"/>
+        </w:rPr>
+      </w:pPr>
+      <w:r>
+        <w:rPr>
+          <w:rFonts w:cs="Arial"/>
+          <w:sz w:val="20"/>
+          <w:szCs w:val="20"/>
+        </w:rPr>
+        <w:t>magnitude</w:t>
       </w:r>
       <w:r>
         <w:rPr>
@@ -4548,6 +4522,30 @@
           <w:sz w:val="20"/>
           <w:szCs w:val="20"/>
         </w:rPr>
+        <w:t>is between 0.25-0.5</w:t>
+      </w:r>
+      <w:r>
+        <w:rPr>
+          <w:rFonts w:cs="Arial"/>
+          <w:sz w:val="20"/>
+          <w:szCs w:val="20"/>
+        </w:rPr>
+        <w:t>.</w:t>
+      </w:r>
+      <w:r>
+        <w:rPr>
+          <w:rFonts w:cs="Arial"/>
+          <w:sz w:val="20"/>
+          <w:szCs w:val="20"/>
+        </w:rPr>
+        <w:t xml:space="preserve"> </w:t>
+      </w:r>
+      <w:r>
+        <w:rPr>
+          <w:rFonts w:cs="Arial"/>
+          <w:sz w:val="20"/>
+          <w:szCs w:val="20"/>
+        </w:rPr>
         <w:t>Besides, this model achieves</w:t>
       </w:r>
     </w:p>
@@ -4555,9 +4553,10 @@
       <w:pPr>
         <w:jc w:val="right"/>
         <w:rPr>
-          <w:rFonts w:cs="Arial"/>
-          <w:sz w:val="20"/>
-          <w:szCs w:val="20"/>
+          <w:rFonts w:cs="Arial" w:hint="cs"/>
+          <w:sz w:val="20"/>
+          <w:szCs w:val="20"/>
+          <w:rtl/>
         </w:rPr>
       </w:pPr>
       <w:r>
@@ -4584,16 +4583,14 @@
         </w:rPr>
         <w:t>nd loss as can see in the</w:t>
       </w:r>
-    </w:p>
-    <w:p>
-      <w:pPr>
-        <w:jc w:val="right"/>
-        <w:rPr>
-          <w:rFonts w:cs="Arial"/>
-          <w:sz w:val="20"/>
-          <w:szCs w:val="20"/>
-        </w:rPr>
-      </w:pPr>
+      <w:r>
+        <w:rPr>
+          <w:rFonts w:cs="Arial"/>
+          <w:sz w:val="20"/>
+          <w:szCs w:val="20"/>
+        </w:rPr>
+        <w:t xml:space="preserve"> </w:t>
+      </w:r>
       <w:r>
         <w:rPr>
           <w:rFonts w:cs="Arial"/>
@@ -4811,35 +4808,22 @@
     </w:p>
     <w:p>
       <w:pPr>
-        <w:jc w:val="right"/>
-        <w:rPr>
-          <w:rFonts w:cs="Arial"/>
-          <w:b/>
-          <w:bCs/>
-          <w:sz w:val="20"/>
-          <w:szCs w:val="20"/>
-        </w:rPr>
-      </w:pPr>
-    </w:p>
-    <w:p>
-      <w:pPr>
-        <w:rPr>
-          <w:rFonts w:cs="Arial"/>
-          <w:b/>
-          <w:bCs/>
-          <w:sz w:val="20"/>
-          <w:szCs w:val="20"/>
-        </w:rPr>
-      </w:pPr>
-    </w:p>
-    <w:p>
-      <w:pPr>
-        <w:jc w:val="right"/>
         <w:rPr>
           <w:rFonts w:cs="Arial" w:hint="cs"/>
           <w:b/>
           <w:bCs/>
-          <w:rtl/>
+          <w:sz w:val="20"/>
+          <w:szCs w:val="20"/>
+        </w:rPr>
+      </w:pPr>
+    </w:p>
+    <w:p>
+      <w:pPr>
+        <w:jc w:val="right"/>
+        <w:rPr>
+          <w:rFonts w:cs="Arial"/>
+          <w:b/>
+          <w:bCs/>
         </w:rPr>
       </w:pPr>
       <w:r>
@@ -4882,6 +4866,244 @@
           <w:rFonts w:cs="Arial"/>
           <w:b/>
           <w:bCs/>
+          <w:rtl/>
+        </w:rPr>
+        <w:drawing>
+          <wp:anchor distT="0" distB="0" distL="114300" distR="114300" simplePos="0" relativeHeight="251683840" behindDoc="0" locked="0" layoutInCell="1" allowOverlap="1" wp14:anchorId="5F1A36F4" wp14:editId="3E222114">
+            <wp:simplePos x="0" y="0"/>
+            <wp:positionH relativeFrom="column">
+              <wp:posOffset>2854960</wp:posOffset>
+            </wp:positionH>
+            <wp:positionV relativeFrom="paragraph">
+              <wp:posOffset>43815</wp:posOffset>
+            </wp:positionV>
+            <wp:extent cx="2593340" cy="1945005"/>
+            <wp:effectExtent l="0" t="0" r="0" b="0"/>
+            <wp:wrapNone/>
+            <wp:docPr id="847593032" name="תמונה 1"/>
+            <wp:cNvGraphicFramePr>
+              <a:graphicFrameLocks xmlns:a="http://schemas.openxmlformats.org/drawingml/2006/main" noChangeAspect="1"/>
+            </wp:cNvGraphicFramePr>
+            <a:graphic xmlns:a="http://schemas.openxmlformats.org/drawingml/2006/main">
+              <a:graphicData uri="http://schemas.openxmlformats.org/drawingml/2006/picture">
+                <pic:pic xmlns:pic="http://schemas.openxmlformats.org/drawingml/2006/picture">
+                  <pic:nvPicPr>
+                    <pic:cNvPr id="847593032" name=""/>
+                    <pic:cNvPicPr/>
+                  </pic:nvPicPr>
+                  <pic:blipFill>
+                    <a:blip r:embed="rId22" cstate="print">
+                      <a:extLst>
+                        <a:ext uri="{28A0092B-C50C-407E-A947-70E740481C1C}">
+                          <a14:useLocalDpi xmlns:a14="http://schemas.microsoft.com/office/drawing/2010/main" val="0"/>
+                        </a:ext>
+                      </a:extLst>
+                    </a:blip>
+                    <a:stretch>
+                      <a:fillRect/>
+                    </a:stretch>
+                  </pic:blipFill>
+                  <pic:spPr>
+                    <a:xfrm>
+                      <a:off x="0" y="0"/>
+                      <a:ext cx="2593340" cy="1945005"/>
+                    </a:xfrm>
+                    <a:prstGeom prst="rect">
+                      <a:avLst/>
+                    </a:prstGeom>
+                  </pic:spPr>
+                </pic:pic>
+              </a:graphicData>
+            </a:graphic>
+            <wp14:sizeRelH relativeFrom="page">
+              <wp14:pctWidth>0</wp14:pctWidth>
+            </wp14:sizeRelH>
+            <wp14:sizeRelV relativeFrom="page">
+              <wp14:pctHeight>0</wp14:pctHeight>
+            </wp14:sizeRelV>
+          </wp:anchor>
+        </w:drawing>
+      </w:r>
+      <w:r>
+        <w:rPr>
+          <w:rFonts w:cs="Arial"/>
+          <w:b/>
+          <w:bCs/>
+          <w:rtl/>
+        </w:rPr>
+        <w:drawing>
+          <wp:anchor distT="0" distB="0" distL="114300" distR="114300" simplePos="0" relativeHeight="251682816" behindDoc="0" locked="0" layoutInCell="1" allowOverlap="1" wp14:anchorId="7A01B56A" wp14:editId="18BA4CD4">
+            <wp:simplePos x="0" y="0"/>
+            <wp:positionH relativeFrom="column">
+              <wp:posOffset>218440</wp:posOffset>
+            </wp:positionH>
+            <wp:positionV relativeFrom="paragraph">
+              <wp:posOffset>39370</wp:posOffset>
+            </wp:positionV>
+            <wp:extent cx="2625725" cy="1969453"/>
+            <wp:effectExtent l="0" t="0" r="3175" b="0"/>
+            <wp:wrapNone/>
+            <wp:docPr id="300867244" name="תמונה 1"/>
+            <wp:cNvGraphicFramePr>
+              <a:graphicFrameLocks xmlns:a="http://schemas.openxmlformats.org/drawingml/2006/main" noChangeAspect="1"/>
+            </wp:cNvGraphicFramePr>
+            <a:graphic xmlns:a="http://schemas.openxmlformats.org/drawingml/2006/main">
+              <a:graphicData uri="http://schemas.openxmlformats.org/drawingml/2006/picture">
+                <pic:pic xmlns:pic="http://schemas.openxmlformats.org/drawingml/2006/picture">
+                  <pic:nvPicPr>
+                    <pic:cNvPr id="300867244" name=""/>
+                    <pic:cNvPicPr/>
+                  </pic:nvPicPr>
+                  <pic:blipFill>
+                    <a:blip r:embed="rId23" cstate="print">
+                      <a:extLst>
+                        <a:ext uri="{28A0092B-C50C-407E-A947-70E740481C1C}">
+                          <a14:useLocalDpi xmlns:a14="http://schemas.microsoft.com/office/drawing/2010/main" val="0"/>
+                        </a:ext>
+                      </a:extLst>
+                    </a:blip>
+                    <a:stretch>
+                      <a:fillRect/>
+                    </a:stretch>
+                  </pic:blipFill>
+                  <pic:spPr>
+                    <a:xfrm>
+                      <a:off x="0" y="0"/>
+                      <a:ext cx="2625725" cy="1969453"/>
+                    </a:xfrm>
+                    <a:prstGeom prst="rect">
+                      <a:avLst/>
+                    </a:prstGeom>
+                  </pic:spPr>
+                </pic:pic>
+              </a:graphicData>
+            </a:graphic>
+            <wp14:sizeRelH relativeFrom="page">
+              <wp14:pctWidth>0</wp14:pctWidth>
+            </wp14:sizeRelH>
+            <wp14:sizeRelV relativeFrom="page">
+              <wp14:pctHeight>0</wp14:pctHeight>
+            </wp14:sizeRelV>
+          </wp:anchor>
+        </w:drawing>
+      </w:r>
+    </w:p>
+    <w:p>
+      <w:pPr>
+        <w:jc w:val="right"/>
+        <w:rPr>
+          <w:rFonts w:cs="Arial"/>
+          <w:b/>
+          <w:bCs/>
+          <w:rtl/>
+        </w:rPr>
+      </w:pPr>
+    </w:p>
+    <w:p>
+      <w:pPr>
+        <w:jc w:val="right"/>
+        <w:rPr>
+          <w:rFonts w:cs="Arial"/>
+          <w:b/>
+          <w:bCs/>
+          <w:rtl/>
+        </w:rPr>
+      </w:pPr>
+    </w:p>
+    <w:p>
+      <w:pPr>
+        <w:jc w:val="right"/>
+        <w:rPr>
+          <w:rFonts w:cs="Arial"/>
+          <w:b/>
+          <w:bCs/>
+          <w:rtl/>
+        </w:rPr>
+      </w:pPr>
+    </w:p>
+    <w:p>
+      <w:pPr>
+        <w:jc w:val="right"/>
+        <w:rPr>
+          <w:rFonts w:cs="Arial"/>
+          <w:b/>
+          <w:bCs/>
+          <w:rtl/>
+        </w:rPr>
+      </w:pPr>
+    </w:p>
+    <w:p>
+      <w:pPr>
+        <w:jc w:val="right"/>
+        <w:rPr>
+          <w:rFonts w:cs="Arial"/>
+          <w:b/>
+          <w:bCs/>
+          <w:rtl/>
+        </w:rPr>
+      </w:pPr>
+    </w:p>
+    <w:p>
+      <w:pPr>
+        <w:jc w:val="right"/>
+        <w:rPr>
+          <w:rFonts w:cs="Arial"/>
+          <w:b/>
+          <w:bCs/>
+          <w:rtl/>
+        </w:rPr>
+      </w:pPr>
+    </w:p>
+    <w:p>
+      <w:pPr>
+        <w:jc w:val="right"/>
+        <w:rPr>
+          <w:rFonts w:cs="Arial" w:hint="cs"/>
+          <w:sz w:val="20"/>
+          <w:szCs w:val="20"/>
+          <w:rtl/>
+        </w:rPr>
+      </w:pPr>
+      <w:r>
+        <w:rPr>
+          <w:rFonts w:cs="Arial"/>
+          <w:sz w:val="20"/>
+          <w:szCs w:val="20"/>
+        </w:rPr>
+        <w:t>The sine model learned complex patterns better by using sine functions to create detailed features. This helped the model capture small differences in the data, unlike the standard model, which created smoother, less accurate boundaries. By using sine transformations, the model focused on more complex relationships directly</w:t>
+      </w:r>
+      <w:r>
+        <w:rPr>
+          <w:rFonts w:cs="Arial"/>
+          <w:sz w:val="20"/>
+          <w:szCs w:val="20"/>
+        </w:rPr>
+        <w:t>.</w:t>
+      </w:r>
+    </w:p>
+    <w:p>
+      <w:pPr>
+        <w:jc w:val="right"/>
+        <w:rPr>
+          <w:rFonts w:cs="Arial"/>
+          <w:b/>
+          <w:bCs/>
+        </w:rPr>
+      </w:pPr>
+      <w:r>
+        <w:rPr>
+          <w:rFonts w:cs="Arial"/>
+          <w:b/>
+          <w:bCs/>
+          <w:rtl/>
+        </w:rPr>
+        <w:t xml:space="preserve"> </w:t>
+      </w:r>
+      <w:r>
+        <w:rPr>
+          <w:rFonts w:cs="Arial"/>
+          <w:b/>
+          <w:bCs/>
         </w:rPr>
         <w:t>7.6.1:</w:t>
       </w:r>
@@ -4908,6 +5130,33 @@
         </w:rPr>
         <w:t>:</w:t>
       </w:r>
+    </w:p>
+    <w:p>
+      <w:pPr>
+        <w:jc w:val="right"/>
+        <w:rPr>
+          <w:rFonts w:cs="Arial"/>
+          <w:rtl/>
+        </w:rPr>
+      </w:pPr>
+    </w:p>
+    <w:p>
+      <w:pPr>
+        <w:jc w:val="right"/>
+        <w:rPr>
+          <w:rFonts w:cs="Arial"/>
+          <w:rtl/>
+        </w:rPr>
+      </w:pPr>
+    </w:p>
+    <w:p>
+      <w:pPr>
+        <w:jc w:val="right"/>
+        <w:rPr>
+          <w:rFonts w:cs="Arial"/>
+          <w:rtl/>
+        </w:rPr>
+      </w:pPr>
     </w:p>
     <w:p>
       <w:pPr>

--- a/IML Project 4 Report .docx
+++ b/IML Project 4 Report .docx
@@ -1041,15 +1041,33 @@
           <w:sz w:val="20"/>
           <w:szCs w:val="20"/>
         </w:rPr>
-        <w:t xml:space="preserve">, leading to </w:t>
-      </w:r>
-      <w:r>
-        <w:rPr>
-          <w:rFonts w:cs="Arial"/>
-          <w:sz w:val="20"/>
-          <w:szCs w:val="20"/>
-        </w:rPr>
-        <w:t xml:space="preserve"> the modified model achiev</w:t>
+        <w:t xml:space="preserve">, leading </w:t>
+      </w:r>
+      <w:proofErr w:type="gramStart"/>
+      <w:r>
+        <w:rPr>
+          <w:rFonts w:cs="Arial"/>
+          <w:sz w:val="20"/>
+          <w:szCs w:val="20"/>
+        </w:rPr>
+        <w:t xml:space="preserve">to </w:t>
+      </w:r>
+      <w:r>
+        <w:rPr>
+          <w:rFonts w:cs="Arial"/>
+          <w:sz w:val="20"/>
+          <w:szCs w:val="20"/>
+        </w:rPr>
+        <w:t xml:space="preserve"> the</w:t>
+      </w:r>
+      <w:proofErr w:type="gramEnd"/>
+      <w:r>
+        <w:rPr>
+          <w:rFonts w:cs="Arial"/>
+          <w:sz w:val="20"/>
+          <w:szCs w:val="20"/>
+        </w:rPr>
+        <w:t xml:space="preserve"> modified model achiev</w:t>
       </w:r>
       <w:r>
         <w:rPr>
@@ -1270,7 +1288,25 @@
           <w:sz w:val="28"/>
           <w:szCs w:val="28"/>
         </w:rPr>
-        <w:t>(i):</w:t>
+        <w:t>(</w:t>
+      </w:r>
+      <w:proofErr w:type="spellStart"/>
+      <w:r>
+        <w:rPr>
+          <w:rFonts w:cs="Arial"/>
+          <w:sz w:val="28"/>
+          <w:szCs w:val="28"/>
+        </w:rPr>
+        <w:t>i</w:t>
+      </w:r>
+      <w:proofErr w:type="spellEnd"/>
+      <w:r>
+        <w:rPr>
+          <w:rFonts w:cs="Arial"/>
+          <w:sz w:val="28"/>
+          <w:szCs w:val="28"/>
+        </w:rPr>
+        <w:t>):</w:t>
       </w:r>
       <w:r>
         <w:rPr>
@@ -2141,7 +2177,25 @@
           <w:sz w:val="20"/>
           <w:szCs w:val="20"/>
         </w:rPr>
-        <w:t>The graph illustrates the impact of batch size and epochson the stability of training loss. With a batch size of 1 and 1 epoch, the loss curve is highly noisy due to frequent updates with minimal data. Increasing the batch size to 16 and 10 epochs reduces noise but still shows noticeable fluctuations. For batch size 128 and 50 epochs, the curve becomes smoother, indicating better stability. The smoothest curve is observed with batch size 1024 and 50 epochs, as larger batches provide more reliable gradient estimates. Overall, larger batch sizes lead to more stable and consistent loss curves, while smaller batches result in noisy training due to higher variance in gradient updates.</w:t>
+        <w:t xml:space="preserve">The graph illustrates the impact of batch size and </w:t>
+      </w:r>
+      <w:proofErr w:type="spellStart"/>
+      <w:r>
+        <w:rPr>
+          <w:rFonts w:cs="Arial"/>
+          <w:sz w:val="20"/>
+          <w:szCs w:val="20"/>
+        </w:rPr>
+        <w:t>epochson</w:t>
+      </w:r>
+      <w:proofErr w:type="spellEnd"/>
+      <w:r>
+        <w:rPr>
+          <w:rFonts w:cs="Arial"/>
+          <w:sz w:val="20"/>
+          <w:szCs w:val="20"/>
+        </w:rPr>
+        <w:t xml:space="preserve"> the stability of training loss. With a batch size of 1 and 1 epoch, the loss curve is highly noisy due to frequent updates with minimal data. Increasing the batch size to 16 and 10 epochs reduces noise but still shows noticeable fluctuations. For batch size 128 and 50 epochs, the curve becomes smoother, indicating better stability. The smoothest curve is observed with batch size 1024 and 50 epochs, as larger batches provide more reliable gradient estimates. Overall, larger batch sizes lead to more stable and consistent loss curves, while smaller batches result in noisy training due to higher variance in gradient updates.</w:t>
       </w:r>
     </w:p>
     <w:p>
@@ -2690,8 +2744,20 @@
                 <w:sz w:val="20"/>
                 <w:szCs w:val="20"/>
               </w:rPr>
-              <w:t>Validation Accuract</w:t>
+              <w:t xml:space="preserve">Validation </w:t>
             </w:r>
+            <w:proofErr w:type="spellStart"/>
+            <w:r>
+              <w:rPr>
+                <w:rFonts w:cs="Arial"/>
+                <w:b/>
+                <w:bCs/>
+                <w:sz w:val="20"/>
+                <w:szCs w:val="20"/>
+              </w:rPr>
+              <w:t>Accuract</w:t>
+            </w:r>
+            <w:proofErr w:type="spellEnd"/>
           </w:p>
         </w:tc>
         <w:tc>
@@ -3654,6 +3720,7 @@
         </w:rPr>
         <w:t>.1.</w:t>
       </w:r>
+      <w:proofErr w:type="gramStart"/>
       <w:r>
         <w:rPr>
           <w:rFonts w:cs="Arial"/>
@@ -3668,7 +3735,16 @@
           <w:b/>
           <w:bCs/>
         </w:rPr>
-        <w:t xml:space="preserve">  + 6.2.1.4</w:t>
+        <w:t xml:space="preserve">  +</w:t>
+      </w:r>
+      <w:proofErr w:type="gramEnd"/>
+      <w:r>
+        <w:rPr>
+          <w:rFonts w:cs="Arial"/>
+          <w:b/>
+          <w:bCs/>
+        </w:rPr>
+        <w:t xml:space="preserve"> 6.2.1.4</w:t>
       </w:r>
       <w:r>
         <w:rPr>
@@ -3898,21 +3974,78 @@
           <w:rFonts w:cs="Arial"/>
           <w:b/>
           <w:bCs/>
+        </w:rPr>
+        <w:t>6.2.1.</w:t>
+      </w:r>
+      <w:r>
+        <w:rPr>
+          <w:rFonts w:cs="Arial"/>
+          <w:b/>
+          <w:bCs/>
+        </w:rPr>
+        <w:t>5</w:t>
+      </w:r>
+      <w:r>
+        <w:rPr>
+          <w:rFonts w:cs="Arial"/>
+          <w:b/>
+          <w:bCs/>
+        </w:rPr>
+        <w:t xml:space="preserve"> + </w:t>
+      </w:r>
+      <w:r>
+        <w:rPr>
+          <w:rFonts w:cs="Arial"/>
+          <w:b/>
+          <w:bCs/>
+        </w:rPr>
+        <w:t>6.2.1.</w:t>
+      </w:r>
+      <w:r>
+        <w:rPr>
+          <w:rFonts w:cs="Arial"/>
+          <w:b/>
+          <w:bCs/>
+        </w:rPr>
+        <w:t>6</w:t>
+      </w:r>
+      <w:r>
+        <w:rPr>
+          <w:rFonts w:cs="Arial"/>
+          <w:b/>
+          <w:bCs/>
+        </w:rPr>
+        <w:t>:</w:t>
+      </w:r>
+    </w:p>
+    <w:p>
+      <w:pPr>
+        <w:jc w:val="right"/>
+        <w:rPr>
+          <w:rFonts w:cs="Arial"/>
           <w:rtl/>
         </w:rPr>
+      </w:pPr>
+      <w:r>
+        <w:rPr>
+          <w:rFonts w:cs="Arial"/>
+          <w:b/>
+          <w:bCs/>
+          <w:rtl/>
+        </w:rPr>
         <w:drawing>
-          <wp:anchor distT="0" distB="0" distL="114300" distR="114300" simplePos="0" relativeHeight="251678720" behindDoc="0" locked="0" layoutInCell="1" allowOverlap="1" wp14:anchorId="54D49AC5" wp14:editId="267A19A4">
+          <wp:anchor distT="0" distB="0" distL="114300" distR="114300" simplePos="0" relativeHeight="251684864" behindDoc="0" locked="0" layoutInCell="1" allowOverlap="1" wp14:anchorId="388EF9CA" wp14:editId="605BF702">
             <wp:simplePos x="0" y="0"/>
-            <wp:positionH relativeFrom="margin">
-              <wp:posOffset>2849880</wp:posOffset>
+            <wp:positionH relativeFrom="column">
+              <wp:posOffset>3317240</wp:posOffset>
             </wp:positionH>
             <wp:positionV relativeFrom="paragraph">
-              <wp:posOffset>203835</wp:posOffset>
+              <wp:posOffset>3810</wp:posOffset>
             </wp:positionV>
-            <wp:extent cx="2593975" cy="1945637"/>
-            <wp:effectExtent l="0" t="0" r="0" b="0"/>
+            <wp:extent cx="2627630" cy="1971007"/>
+            <wp:effectExtent l="0" t="0" r="1270" b="0"/>
             <wp:wrapNone/>
-            <wp:docPr id="1072372950" name="תמונה 1"/>
+            <wp:docPr id="1654702991" name="תמונה 1"/>
             <wp:cNvGraphicFramePr>
               <a:graphicFrameLocks xmlns:a="http://schemas.openxmlformats.org/drawingml/2006/main" noChangeAspect="1"/>
             </wp:cNvGraphicFramePr>
@@ -3920,7 +4053,7 @@
               <a:graphicData uri="http://schemas.openxmlformats.org/drawingml/2006/picture">
                 <pic:pic xmlns:pic="http://schemas.openxmlformats.org/drawingml/2006/picture">
                   <pic:nvPicPr>
-                    <pic:cNvPr id="1072372950" name=""/>
+                    <pic:cNvPr id="1654702991" name=""/>
                     <pic:cNvPicPr/>
                   </pic:nvPicPr>
                   <pic:blipFill>
@@ -3938,7 +4071,7 @@
                   <pic:spPr>
                     <a:xfrm>
                       <a:off x="0" y="0"/>
-                      <a:ext cx="2593975" cy="1945637"/>
+                      <a:ext cx="2627630" cy="1971007"/>
                     </a:xfrm>
                     <a:prstGeom prst="rect">
                       <a:avLst/>
@@ -3956,63 +4089,6 @@
           </wp:anchor>
         </w:drawing>
       </w:r>
-      <w:r>
-        <w:rPr>
-          <w:rFonts w:cs="Arial"/>
-          <w:b/>
-          <w:bCs/>
-        </w:rPr>
-        <w:t>6.2.1.</w:t>
-      </w:r>
-      <w:r>
-        <w:rPr>
-          <w:rFonts w:cs="Arial"/>
-          <w:b/>
-          <w:bCs/>
-        </w:rPr>
-        <w:t>5</w:t>
-      </w:r>
-      <w:r>
-        <w:rPr>
-          <w:rFonts w:cs="Arial"/>
-          <w:b/>
-          <w:bCs/>
-        </w:rPr>
-        <w:t xml:space="preserve"> + </w:t>
-      </w:r>
-      <w:r>
-        <w:rPr>
-          <w:rFonts w:cs="Arial"/>
-          <w:b/>
-          <w:bCs/>
-        </w:rPr>
-        <w:t>6.2.1.</w:t>
-      </w:r>
-      <w:r>
-        <w:rPr>
-          <w:rFonts w:cs="Arial"/>
-          <w:b/>
-          <w:bCs/>
-        </w:rPr>
-        <w:t>6</w:t>
-      </w:r>
-      <w:r>
-        <w:rPr>
-          <w:rFonts w:cs="Arial"/>
-          <w:b/>
-          <w:bCs/>
-        </w:rPr>
-        <w:t>:</w:t>
-      </w:r>
-    </w:p>
-    <w:p>
-      <w:pPr>
-        <w:jc w:val="right"/>
-        <w:rPr>
-          <w:rFonts w:cs="Arial"/>
-          <w:rtl/>
-        </w:rPr>
-      </w:pPr>
     </w:p>
     <w:p>
       <w:pPr>
@@ -4241,7 +4317,27 @@
           <w:sz w:val="20"/>
           <w:szCs w:val="20"/>
         </w:rPr>
-        <w:t xml:space="preserve"> hidden layers, </w:t>
+        <w:t xml:space="preserve"> </w:t>
+      </w:r>
+      <w:r>
+        <w:rPr>
+          <w:rFonts w:cs="Arial"/>
+          <w:b/>
+          <w:bCs/>
+          <w:sz w:val="20"/>
+          <w:szCs w:val="20"/>
+        </w:rPr>
+        <w:t>neurons</w:t>
+      </w:r>
+      <w:r>
+        <w:rPr>
+          <w:rFonts w:cs="Arial"/>
+          <w:b/>
+          <w:bCs/>
+          <w:sz w:val="20"/>
+          <w:szCs w:val="20"/>
+        </w:rPr>
+        <w:t xml:space="preserve">, </w:t>
       </w:r>
       <w:r>
         <w:rPr>
@@ -4522,7 +4618,23 @@
           <w:sz w:val="20"/>
           <w:szCs w:val="20"/>
         </w:rPr>
-        <w:t>is between 0.25-0.5</w:t>
+        <w:t>is between 0.</w:t>
+      </w:r>
+      <w:r>
+        <w:rPr>
+          <w:rFonts w:cs="Arial"/>
+          <w:sz w:val="20"/>
+          <w:szCs w:val="20"/>
+        </w:rPr>
+        <w:t>1</w:t>
+      </w:r>
+      <w:r>
+        <w:rPr>
+          <w:rFonts w:cs="Arial"/>
+          <w:sz w:val="20"/>
+          <w:szCs w:val="20"/>
+        </w:rPr>
+        <w:t>-0.5</w:t>
       </w:r>
       <w:r>
         <w:rPr>
@@ -4704,7 +4816,7 @@
           <w:rtl/>
         </w:rPr>
         <w:drawing>
-          <wp:anchor distT="0" distB="0" distL="114300" distR="114300" simplePos="0" relativeHeight="251681792" behindDoc="0" locked="0" layoutInCell="1" allowOverlap="1" wp14:anchorId="34A3070A" wp14:editId="08CA775A">
+          <wp:anchor distT="0" distB="0" distL="114300" distR="114300" simplePos="0" relativeHeight="251681792" behindDoc="0" locked="0" layoutInCell="1" allowOverlap="1" wp14:anchorId="34A3070A" wp14:editId="4841752F">
             <wp:simplePos x="0" y="0"/>
             <wp:positionH relativeFrom="column">
               <wp:posOffset>2768600</wp:posOffset>
@@ -5061,7 +5173,6 @@
           <w:rFonts w:cs="Arial" w:hint="cs"/>
           <w:sz w:val="20"/>
           <w:szCs w:val="20"/>
-          <w:rtl/>
         </w:rPr>
       </w:pPr>
       <w:r>

--- a/IML Project 4 Report .docx
+++ b/IML Project 4 Report .docx
@@ -5199,15 +5199,16 @@
           <w:rFonts w:cs="Arial"/>
           <w:b/>
           <w:bCs/>
-        </w:rPr>
-      </w:pPr>
-      <w:r>
-        <w:rPr>
-          <w:rFonts w:cs="Arial"/>
-          <w:b/>
-          <w:bCs/>
           <w:rtl/>
         </w:rPr>
+      </w:pPr>
+      <w:r>
+        <w:rPr>
+          <w:rFonts w:cs="Arial"/>
+          <w:b/>
+          <w:bCs/>
+          <w:rtl/>
+        </w:rPr>
         <w:t xml:space="preserve"> </w:t>
       </w:r>
       <w:r>
@@ -5217,6 +5218,2729 @@
           <w:bCs/>
         </w:rPr>
         <w:t>7.6.1:</w:t>
+      </w:r>
+    </w:p>
+    <w:p>
+      <w:pPr>
+        <w:jc w:val="right"/>
+        <w:rPr>
+          <w:rFonts w:cs="Arial" w:hint="cs"/>
+          <w:sz w:val="20"/>
+          <w:szCs w:val="20"/>
+          <w:rtl/>
+        </w:rPr>
+      </w:pPr>
+      <w:r>
+        <w:rPr>
+          <w:rFonts w:cs="Arial"/>
+          <w:sz w:val="20"/>
+          <w:szCs w:val="20"/>
+        </w:rPr>
+        <w:t xml:space="preserve">1. </w:t>
+      </w:r>
+      <w:r>
+        <w:rPr>
+          <w:rFonts w:cs="Arial"/>
+          <w:sz w:val="20"/>
+          <w:szCs w:val="20"/>
+        </w:rPr>
+        <w:t>XGBoos</w:t>
+      </w:r>
+      <w:r>
+        <w:rPr>
+          <w:rFonts w:cs="Arial"/>
+          <w:sz w:val="20"/>
+          <w:szCs w:val="20"/>
+        </w:rPr>
+        <w:t>t</w:t>
+      </w:r>
+      <w:r>
+        <w:rPr>
+          <w:rFonts w:cs="Arial"/>
+          <w:sz w:val="20"/>
+          <w:szCs w:val="20"/>
+        </w:rPr>
+        <w:t xml:space="preserve"> </w:t>
+      </w:r>
+      <w:r>
+        <w:rPr>
+          <w:rFonts w:cs="Arial"/>
+          <w:sz w:val="20"/>
+          <w:szCs w:val="20"/>
+        </w:rPr>
+        <w:t>test a</w:t>
+      </w:r>
+      <w:r>
+        <w:rPr>
+          <w:rFonts w:cs="Arial"/>
+          <w:sz w:val="20"/>
+          <w:szCs w:val="20"/>
+        </w:rPr>
+        <w:t>ccuracy: 0.7350</w:t>
+      </w:r>
+      <w:r>
+        <w:rPr>
+          <w:rFonts w:cs="Arial"/>
+          <w:sz w:val="20"/>
+          <w:szCs w:val="20"/>
+        </w:rPr>
+        <w:t>.</w:t>
+      </w:r>
+    </w:p>
+    <w:p>
+      <w:pPr>
+        <w:jc w:val="right"/>
+        <w:rPr>
+          <w:rFonts w:cs="Arial"/>
+          <w:sz w:val="20"/>
+          <w:szCs w:val="20"/>
+        </w:rPr>
+      </w:pPr>
+      <w:r>
+        <w:rPr>
+          <w:rFonts w:cs="Arial"/>
+          <w:sz w:val="20"/>
+          <w:szCs w:val="20"/>
+        </w:rPr>
+        <w:t xml:space="preserve">2. </w:t>
+      </w:r>
+      <w:r>
+        <w:rPr>
+          <w:rFonts w:cs="Arial"/>
+          <w:sz w:val="20"/>
+          <w:szCs w:val="20"/>
+        </w:rPr>
+        <w:t>Training from Scratch</w:t>
+      </w:r>
+      <w:r>
+        <w:rPr>
+          <w:rFonts w:cs="Arial"/>
+          <w:sz w:val="20"/>
+          <w:szCs w:val="20"/>
+        </w:rPr>
+        <w:t>:</w:t>
+      </w:r>
+    </w:p>
+    <w:tbl>
+      <w:tblPr>
+        <w:tblW w:w="0" w:type="auto"/>
+        <w:tblCellSpacing w:w="15" w:type="dxa"/>
+        <w:tblBorders>
+          <w:top w:val="single" w:sz="4" w:space="0" w:color="auto"/>
+          <w:left w:val="single" w:sz="4" w:space="0" w:color="auto"/>
+          <w:bottom w:val="single" w:sz="4" w:space="0" w:color="auto"/>
+          <w:right w:val="single" w:sz="4" w:space="0" w:color="auto"/>
+          <w:insideH w:val="single" w:sz="4" w:space="0" w:color="auto"/>
+          <w:insideV w:val="single" w:sz="4" w:space="0" w:color="auto"/>
+        </w:tblBorders>
+        <w:tblCellMar>
+          <w:top w:w="15" w:type="dxa"/>
+          <w:left w:w="15" w:type="dxa"/>
+          <w:bottom w:w="15" w:type="dxa"/>
+          <w:right w:w="15" w:type="dxa"/>
+        </w:tblCellMar>
+        <w:tblLook w:val="04A0" w:firstRow="1" w:lastRow="0" w:firstColumn="1" w:lastColumn="0" w:noHBand="0" w:noVBand="1"/>
+      </w:tblPr>
+      <w:tblGrid>
+        <w:gridCol w:w="1216"/>
+        <w:gridCol w:w="613"/>
+        <w:gridCol w:w="1721"/>
+        <w:gridCol w:w="1247"/>
+      </w:tblGrid>
+      <w:tr>
+        <w:trPr>
+          <w:tblHeader/>
+          <w:tblCellSpacing w:w="15" w:type="dxa"/>
+        </w:trPr>
+        <w:tc>
+          <w:tcPr>
+            <w:tcW w:w="0" w:type="auto"/>
+            <w:vAlign w:val="center"/>
+            <w:hideMark/>
+          </w:tcPr>
+          <w:p>
+            <w:pPr>
+              <w:bidi w:val="0"/>
+              <w:spacing w:after="0" w:line="240" w:lineRule="auto"/>
+              <w:jc w:val="center"/>
+              <w:rPr>
+                <w:rFonts w:eastAsia="Times New Roman" w:cs="Times New Roman"/>
+                <w:b/>
+                <w:bCs/>
+                <w:kern w:val="0"/>
+                <w:sz w:val="18"/>
+                <w:szCs w:val="18"/>
+                <w14:ligatures w14:val="none"/>
+              </w:rPr>
+            </w:pPr>
+            <w:r>
+              <w:rPr>
+                <w:rFonts w:eastAsia="Times New Roman" w:cs="Times New Roman"/>
+                <w:b/>
+                <w:bCs/>
+                <w:kern w:val="0"/>
+                <w:sz w:val="18"/>
+                <w:szCs w:val="18"/>
+                <w14:ligatures w14:val="none"/>
+              </w:rPr>
+              <w:t>Learning Rate</w:t>
+            </w:r>
+          </w:p>
+        </w:tc>
+        <w:tc>
+          <w:tcPr>
+            <w:tcW w:w="0" w:type="auto"/>
+            <w:vAlign w:val="center"/>
+            <w:hideMark/>
+          </w:tcPr>
+          <w:p>
+            <w:pPr>
+              <w:bidi w:val="0"/>
+              <w:spacing w:after="0" w:line="240" w:lineRule="auto"/>
+              <w:jc w:val="center"/>
+              <w:rPr>
+                <w:rFonts w:eastAsia="Times New Roman" w:cs="Times New Roman"/>
+                <w:b/>
+                <w:bCs/>
+                <w:kern w:val="0"/>
+                <w:sz w:val="18"/>
+                <w:szCs w:val="18"/>
+                <w14:ligatures w14:val="none"/>
+              </w:rPr>
+            </w:pPr>
+            <w:r>
+              <w:rPr>
+                <w:rFonts w:eastAsia="Times New Roman" w:cs="Times New Roman"/>
+                <w:b/>
+                <w:bCs/>
+                <w:kern w:val="0"/>
+                <w:sz w:val="18"/>
+                <w:szCs w:val="18"/>
+                <w14:ligatures w14:val="none"/>
+              </w:rPr>
+              <w:t>Loss</w:t>
+            </w:r>
+          </w:p>
+        </w:tc>
+        <w:tc>
+          <w:tcPr>
+            <w:tcW w:w="0" w:type="auto"/>
+            <w:vAlign w:val="center"/>
+            <w:hideMark/>
+          </w:tcPr>
+          <w:p>
+            <w:pPr>
+              <w:bidi w:val="0"/>
+              <w:spacing w:after="0" w:line="240" w:lineRule="auto"/>
+              <w:jc w:val="center"/>
+              <w:rPr>
+                <w:rFonts w:eastAsia="Times New Roman" w:cs="Times New Roman"/>
+                <w:b/>
+                <w:bCs/>
+                <w:kern w:val="0"/>
+                <w:sz w:val="18"/>
+                <w:szCs w:val="18"/>
+                <w14:ligatures w14:val="none"/>
+              </w:rPr>
+            </w:pPr>
+            <w:r>
+              <w:rPr>
+                <w:rFonts w:eastAsia="Times New Roman" w:cs="Times New Roman"/>
+                <w:b/>
+                <w:bCs/>
+                <w:kern w:val="0"/>
+                <w:sz w:val="18"/>
+                <w:szCs w:val="18"/>
+                <w14:ligatures w14:val="none"/>
+              </w:rPr>
+              <w:t>Validation Accuracy</w:t>
+            </w:r>
+          </w:p>
+        </w:tc>
+        <w:tc>
+          <w:tcPr>
+            <w:tcW w:w="0" w:type="auto"/>
+            <w:vAlign w:val="center"/>
+            <w:hideMark/>
+          </w:tcPr>
+          <w:p>
+            <w:pPr>
+              <w:bidi w:val="0"/>
+              <w:spacing w:after="0" w:line="240" w:lineRule="auto"/>
+              <w:jc w:val="center"/>
+              <w:rPr>
+                <w:rFonts w:eastAsia="Times New Roman" w:cs="Times New Roman"/>
+                <w:b/>
+                <w:bCs/>
+                <w:kern w:val="0"/>
+                <w:sz w:val="18"/>
+                <w:szCs w:val="18"/>
+                <w14:ligatures w14:val="none"/>
+              </w:rPr>
+            </w:pPr>
+            <w:r>
+              <w:rPr>
+                <w:rFonts w:eastAsia="Times New Roman" w:cs="Times New Roman"/>
+                <w:b/>
+                <w:bCs/>
+                <w:kern w:val="0"/>
+                <w:sz w:val="18"/>
+                <w:szCs w:val="18"/>
+                <w14:ligatures w14:val="none"/>
+              </w:rPr>
+              <w:t>Test Accuracy</w:t>
+            </w:r>
+          </w:p>
+        </w:tc>
+      </w:tr>
+      <w:tr>
+        <w:trPr>
+          <w:tblCellSpacing w:w="15" w:type="dxa"/>
+        </w:trPr>
+        <w:tc>
+          <w:tcPr>
+            <w:tcW w:w="0" w:type="auto"/>
+            <w:shd w:val="clear" w:color="auto" w:fill="auto"/>
+            <w:vAlign w:val="center"/>
+            <w:hideMark/>
+          </w:tcPr>
+          <w:p>
+            <w:pPr>
+              <w:bidi w:val="0"/>
+              <w:spacing w:after="0" w:line="240" w:lineRule="auto"/>
+              <w:jc w:val="center"/>
+              <w:rPr>
+                <w:rFonts w:eastAsia="Times New Roman" w:cs="Times New Roman"/>
+                <w:kern w:val="0"/>
+                <w:sz w:val="18"/>
+                <w:szCs w:val="18"/>
+                <w14:ligatures w14:val="none"/>
+              </w:rPr>
+            </w:pPr>
+            <w:r>
+              <w:rPr>
+                <w:rFonts w:eastAsia="Times New Roman" w:cs="Times New Roman"/>
+                <w:b/>
+                <w:bCs/>
+                <w:kern w:val="0"/>
+                <w:sz w:val="18"/>
+                <w:szCs w:val="18"/>
+                <w14:ligatures w14:val="none"/>
+              </w:rPr>
+              <w:t>0.1</w:t>
+            </w:r>
+          </w:p>
+        </w:tc>
+        <w:tc>
+          <w:tcPr>
+            <w:tcW w:w="0" w:type="auto"/>
+            <w:shd w:val="clear" w:color="auto" w:fill="auto"/>
+            <w:vAlign w:val="center"/>
+            <w:hideMark/>
+          </w:tcPr>
+          <w:p>
+            <w:pPr>
+              <w:bidi w:val="0"/>
+              <w:spacing w:after="0" w:line="240" w:lineRule="auto"/>
+              <w:jc w:val="center"/>
+              <w:rPr>
+                <w:rFonts w:eastAsia="Times New Roman" w:cs="Times New Roman"/>
+                <w:kern w:val="0"/>
+                <w:sz w:val="18"/>
+                <w:szCs w:val="18"/>
+                <w14:ligatures w14:val="none"/>
+              </w:rPr>
+            </w:pPr>
+            <w:r>
+              <w:rPr>
+                <w:rFonts w:eastAsia="Times New Roman" w:cs="Times New Roman"/>
+                <w:kern w:val="0"/>
+                <w:sz w:val="18"/>
+                <w:szCs w:val="18"/>
+                <w14:ligatures w14:val="none"/>
+              </w:rPr>
+              <w:t>1.2251</w:t>
+            </w:r>
+          </w:p>
+        </w:tc>
+        <w:tc>
+          <w:tcPr>
+            <w:tcW w:w="0" w:type="auto"/>
+            <w:shd w:val="clear" w:color="auto" w:fill="auto"/>
+            <w:vAlign w:val="center"/>
+            <w:hideMark/>
+          </w:tcPr>
+          <w:p>
+            <w:pPr>
+              <w:bidi w:val="0"/>
+              <w:spacing w:after="0" w:line="240" w:lineRule="auto"/>
+              <w:jc w:val="center"/>
+              <w:rPr>
+                <w:rFonts w:eastAsia="Times New Roman" w:cs="Times New Roman"/>
+                <w:kern w:val="0"/>
+                <w:sz w:val="18"/>
+                <w:szCs w:val="18"/>
+                <w14:ligatures w14:val="none"/>
+              </w:rPr>
+            </w:pPr>
+            <w:r>
+              <w:rPr>
+                <w:rFonts w:eastAsia="Times New Roman" w:cs="Times New Roman"/>
+                <w:kern w:val="0"/>
+                <w:sz w:val="18"/>
+                <w:szCs w:val="18"/>
+                <w14:ligatures w14:val="none"/>
+              </w:rPr>
+              <w:t>0.5500</w:t>
+            </w:r>
+          </w:p>
+        </w:tc>
+        <w:tc>
+          <w:tcPr>
+            <w:tcW w:w="0" w:type="auto"/>
+            <w:shd w:val="clear" w:color="auto" w:fill="auto"/>
+            <w:vAlign w:val="center"/>
+            <w:hideMark/>
+          </w:tcPr>
+          <w:p>
+            <w:pPr>
+              <w:bidi w:val="0"/>
+              <w:spacing w:after="0" w:line="240" w:lineRule="auto"/>
+              <w:jc w:val="center"/>
+              <w:rPr>
+                <w:rFonts w:eastAsia="Times New Roman" w:cs="Times New Roman"/>
+                <w:kern w:val="0"/>
+                <w:sz w:val="18"/>
+                <w:szCs w:val="18"/>
+                <w14:ligatures w14:val="none"/>
+              </w:rPr>
+            </w:pPr>
+            <w:r>
+              <w:rPr>
+                <w:rFonts w:eastAsia="Times New Roman" w:cs="Times New Roman"/>
+                <w:kern w:val="0"/>
+                <w:sz w:val="18"/>
+                <w:szCs w:val="18"/>
+                <w14:ligatures w14:val="none"/>
+              </w:rPr>
+              <w:t>0.5200</w:t>
+            </w:r>
+          </w:p>
+        </w:tc>
+      </w:tr>
+      <w:tr>
+        <w:trPr>
+          <w:tblCellSpacing w:w="15" w:type="dxa"/>
+        </w:trPr>
+        <w:tc>
+          <w:tcPr>
+            <w:tcW w:w="0" w:type="auto"/>
+            <w:shd w:val="clear" w:color="auto" w:fill="auto"/>
+            <w:vAlign w:val="center"/>
+            <w:hideMark/>
+          </w:tcPr>
+          <w:p>
+            <w:pPr>
+              <w:bidi w:val="0"/>
+              <w:spacing w:after="0" w:line="240" w:lineRule="auto"/>
+              <w:jc w:val="center"/>
+              <w:rPr>
+                <w:rFonts w:eastAsia="Times New Roman" w:cs="Times New Roman"/>
+                <w:kern w:val="0"/>
+                <w:sz w:val="18"/>
+                <w:szCs w:val="18"/>
+                <w14:ligatures w14:val="none"/>
+              </w:rPr>
+            </w:pPr>
+            <w:r>
+              <w:rPr>
+                <w:rFonts w:eastAsia="Times New Roman" w:cs="Times New Roman"/>
+                <w:b/>
+                <w:bCs/>
+                <w:kern w:val="0"/>
+                <w:sz w:val="18"/>
+                <w:szCs w:val="18"/>
+                <w14:ligatures w14:val="none"/>
+              </w:rPr>
+              <w:t>0.01</w:t>
+            </w:r>
+          </w:p>
+        </w:tc>
+        <w:tc>
+          <w:tcPr>
+            <w:tcW w:w="0" w:type="auto"/>
+            <w:shd w:val="clear" w:color="auto" w:fill="auto"/>
+            <w:vAlign w:val="center"/>
+            <w:hideMark/>
+          </w:tcPr>
+          <w:p>
+            <w:pPr>
+              <w:bidi w:val="0"/>
+              <w:spacing w:after="0" w:line="240" w:lineRule="auto"/>
+              <w:jc w:val="center"/>
+              <w:rPr>
+                <w:rFonts w:eastAsia="Times New Roman" w:cs="Times New Roman"/>
+                <w:kern w:val="0"/>
+                <w:sz w:val="18"/>
+                <w:szCs w:val="18"/>
+                <w14:ligatures w14:val="none"/>
+              </w:rPr>
+            </w:pPr>
+            <w:r>
+              <w:rPr>
+                <w:rFonts w:eastAsia="Times New Roman" w:cs="Times New Roman"/>
+                <w:kern w:val="0"/>
+                <w:sz w:val="18"/>
+                <w:szCs w:val="18"/>
+                <w14:ligatures w14:val="none"/>
+              </w:rPr>
+              <w:t>0.8302</w:t>
+            </w:r>
+          </w:p>
+        </w:tc>
+        <w:tc>
+          <w:tcPr>
+            <w:tcW w:w="0" w:type="auto"/>
+            <w:shd w:val="clear" w:color="auto" w:fill="auto"/>
+            <w:vAlign w:val="center"/>
+            <w:hideMark/>
+          </w:tcPr>
+          <w:p>
+            <w:pPr>
+              <w:bidi w:val="0"/>
+              <w:spacing w:after="0" w:line="240" w:lineRule="auto"/>
+              <w:jc w:val="center"/>
+              <w:rPr>
+                <w:rFonts w:eastAsia="Times New Roman" w:cs="Times New Roman"/>
+                <w:kern w:val="0"/>
+                <w:sz w:val="18"/>
+                <w:szCs w:val="18"/>
+                <w14:ligatures w14:val="none"/>
+              </w:rPr>
+            </w:pPr>
+            <w:r>
+              <w:rPr>
+                <w:rFonts w:eastAsia="Times New Roman" w:cs="Times New Roman"/>
+                <w:kern w:val="0"/>
+                <w:sz w:val="18"/>
+                <w:szCs w:val="18"/>
+                <w14:ligatures w14:val="none"/>
+              </w:rPr>
+              <w:t>0.5000</w:t>
+            </w:r>
+          </w:p>
+        </w:tc>
+        <w:tc>
+          <w:tcPr>
+            <w:tcW w:w="0" w:type="auto"/>
+            <w:shd w:val="clear" w:color="auto" w:fill="auto"/>
+            <w:vAlign w:val="center"/>
+            <w:hideMark/>
+          </w:tcPr>
+          <w:p>
+            <w:pPr>
+              <w:bidi w:val="0"/>
+              <w:spacing w:after="0" w:line="240" w:lineRule="auto"/>
+              <w:jc w:val="center"/>
+              <w:rPr>
+                <w:rFonts w:eastAsia="Times New Roman" w:cs="Times New Roman"/>
+                <w:kern w:val="0"/>
+                <w:sz w:val="18"/>
+                <w:szCs w:val="18"/>
+                <w14:ligatures w14:val="none"/>
+              </w:rPr>
+            </w:pPr>
+            <w:r>
+              <w:rPr>
+                <w:rFonts w:eastAsia="Times New Roman" w:cs="Times New Roman"/>
+                <w:kern w:val="0"/>
+                <w:sz w:val="18"/>
+                <w:szCs w:val="18"/>
+                <w14:ligatures w14:val="none"/>
+              </w:rPr>
+              <w:t>0.5700</w:t>
+            </w:r>
+          </w:p>
+        </w:tc>
+      </w:tr>
+      <w:tr>
+        <w:trPr>
+          <w:tblCellSpacing w:w="15" w:type="dxa"/>
+        </w:trPr>
+        <w:tc>
+          <w:tcPr>
+            <w:tcW w:w="0" w:type="auto"/>
+            <w:shd w:val="clear" w:color="auto" w:fill="auto"/>
+            <w:vAlign w:val="center"/>
+            <w:hideMark/>
+          </w:tcPr>
+          <w:p>
+            <w:pPr>
+              <w:bidi w:val="0"/>
+              <w:spacing w:after="0" w:line="240" w:lineRule="auto"/>
+              <w:jc w:val="center"/>
+              <w:rPr>
+                <w:rFonts w:eastAsia="Times New Roman" w:cs="Times New Roman"/>
+                <w:kern w:val="0"/>
+                <w:sz w:val="18"/>
+                <w:szCs w:val="18"/>
+                <w14:ligatures w14:val="none"/>
+              </w:rPr>
+            </w:pPr>
+            <w:r>
+              <w:rPr>
+                <w:rFonts w:eastAsia="Times New Roman" w:cs="Times New Roman"/>
+                <w:b/>
+                <w:bCs/>
+                <w:kern w:val="0"/>
+                <w:sz w:val="18"/>
+                <w:szCs w:val="18"/>
+                <w14:ligatures w14:val="none"/>
+              </w:rPr>
+              <w:t>0.001</w:t>
+            </w:r>
+          </w:p>
+        </w:tc>
+        <w:tc>
+          <w:tcPr>
+            <w:tcW w:w="0" w:type="auto"/>
+            <w:shd w:val="clear" w:color="auto" w:fill="auto"/>
+            <w:vAlign w:val="center"/>
+            <w:hideMark/>
+          </w:tcPr>
+          <w:p>
+            <w:pPr>
+              <w:bidi w:val="0"/>
+              <w:spacing w:after="0" w:line="240" w:lineRule="auto"/>
+              <w:jc w:val="center"/>
+              <w:rPr>
+                <w:rFonts w:eastAsia="Times New Roman" w:cs="Times New Roman"/>
+                <w:kern w:val="0"/>
+                <w:sz w:val="18"/>
+                <w:szCs w:val="18"/>
+                <w14:ligatures w14:val="none"/>
+              </w:rPr>
+            </w:pPr>
+            <w:r>
+              <w:rPr>
+                <w:rFonts w:eastAsia="Times New Roman" w:cs="Times New Roman"/>
+                <w:kern w:val="0"/>
+                <w:sz w:val="18"/>
+                <w:szCs w:val="18"/>
+                <w14:ligatures w14:val="none"/>
+              </w:rPr>
+              <w:t>0.8006</w:t>
+            </w:r>
+          </w:p>
+        </w:tc>
+        <w:tc>
+          <w:tcPr>
+            <w:tcW w:w="0" w:type="auto"/>
+            <w:shd w:val="clear" w:color="auto" w:fill="auto"/>
+            <w:vAlign w:val="center"/>
+            <w:hideMark/>
+          </w:tcPr>
+          <w:p>
+            <w:pPr>
+              <w:bidi w:val="0"/>
+              <w:spacing w:after="0" w:line="240" w:lineRule="auto"/>
+              <w:jc w:val="center"/>
+              <w:rPr>
+                <w:rFonts w:eastAsia="Times New Roman" w:cs="Times New Roman"/>
+                <w:kern w:val="0"/>
+                <w:sz w:val="18"/>
+                <w:szCs w:val="18"/>
+                <w14:ligatures w14:val="none"/>
+              </w:rPr>
+            </w:pPr>
+            <w:r>
+              <w:rPr>
+                <w:rFonts w:eastAsia="Times New Roman" w:cs="Times New Roman"/>
+                <w:kern w:val="0"/>
+                <w:sz w:val="18"/>
+                <w:szCs w:val="18"/>
+                <w14:ligatures w14:val="none"/>
+              </w:rPr>
+              <w:t>0.5650</w:t>
+            </w:r>
+          </w:p>
+        </w:tc>
+        <w:tc>
+          <w:tcPr>
+            <w:tcW w:w="0" w:type="auto"/>
+            <w:shd w:val="clear" w:color="auto" w:fill="auto"/>
+            <w:vAlign w:val="center"/>
+            <w:hideMark/>
+          </w:tcPr>
+          <w:p>
+            <w:pPr>
+              <w:bidi w:val="0"/>
+              <w:spacing w:after="0" w:line="240" w:lineRule="auto"/>
+              <w:jc w:val="center"/>
+              <w:rPr>
+                <w:rFonts w:eastAsia="Times New Roman" w:cs="Times New Roman"/>
+                <w:kern w:val="0"/>
+                <w:sz w:val="18"/>
+                <w:szCs w:val="18"/>
+                <w14:ligatures w14:val="none"/>
+              </w:rPr>
+            </w:pPr>
+            <w:r>
+              <w:rPr>
+                <w:rFonts w:eastAsia="Times New Roman" w:cs="Times New Roman"/>
+                <w:kern w:val="0"/>
+                <w:sz w:val="18"/>
+                <w:szCs w:val="18"/>
+                <w14:ligatures w14:val="none"/>
+              </w:rPr>
+              <w:t>0.5725</w:t>
+            </w:r>
+          </w:p>
+        </w:tc>
+      </w:tr>
+      <w:tr>
+        <w:trPr>
+          <w:tblCellSpacing w:w="15" w:type="dxa"/>
+        </w:trPr>
+        <w:tc>
+          <w:tcPr>
+            <w:tcW w:w="0" w:type="auto"/>
+            <w:shd w:val="clear" w:color="auto" w:fill="auto"/>
+            <w:vAlign w:val="center"/>
+            <w:hideMark/>
+          </w:tcPr>
+          <w:p>
+            <w:pPr>
+              <w:bidi w:val="0"/>
+              <w:spacing w:after="0" w:line="240" w:lineRule="auto"/>
+              <w:jc w:val="center"/>
+              <w:rPr>
+                <w:rFonts w:eastAsia="Times New Roman" w:cs="Times New Roman"/>
+                <w:kern w:val="0"/>
+                <w:sz w:val="18"/>
+                <w:szCs w:val="18"/>
+                <w14:ligatures w14:val="none"/>
+              </w:rPr>
+            </w:pPr>
+            <w:r>
+              <w:rPr>
+                <w:rFonts w:eastAsia="Times New Roman" w:cs="Times New Roman"/>
+                <w:b/>
+                <w:bCs/>
+                <w:kern w:val="0"/>
+                <w:sz w:val="18"/>
+                <w:szCs w:val="18"/>
+                <w14:ligatures w14:val="none"/>
+              </w:rPr>
+              <w:t>0.0001</w:t>
+            </w:r>
+          </w:p>
+        </w:tc>
+        <w:tc>
+          <w:tcPr>
+            <w:tcW w:w="0" w:type="auto"/>
+            <w:shd w:val="clear" w:color="auto" w:fill="auto"/>
+            <w:vAlign w:val="center"/>
+            <w:hideMark/>
+          </w:tcPr>
+          <w:p>
+            <w:pPr>
+              <w:bidi w:val="0"/>
+              <w:spacing w:after="0" w:line="240" w:lineRule="auto"/>
+              <w:jc w:val="center"/>
+              <w:rPr>
+                <w:rFonts w:eastAsia="Times New Roman" w:cs="Times New Roman"/>
+                <w:kern w:val="0"/>
+                <w:sz w:val="18"/>
+                <w:szCs w:val="18"/>
+                <w14:ligatures w14:val="none"/>
+              </w:rPr>
+            </w:pPr>
+            <w:r>
+              <w:rPr>
+                <w:rFonts w:eastAsia="Times New Roman" w:cs="Times New Roman"/>
+                <w:kern w:val="0"/>
+                <w:sz w:val="18"/>
+                <w:szCs w:val="18"/>
+                <w14:ligatures w14:val="none"/>
+              </w:rPr>
+              <w:t>0.6828</w:t>
+            </w:r>
+          </w:p>
+        </w:tc>
+        <w:tc>
+          <w:tcPr>
+            <w:tcW w:w="0" w:type="auto"/>
+            <w:shd w:val="clear" w:color="auto" w:fill="auto"/>
+            <w:vAlign w:val="center"/>
+            <w:hideMark/>
+          </w:tcPr>
+          <w:p>
+            <w:pPr>
+              <w:bidi w:val="0"/>
+              <w:spacing w:after="0" w:line="240" w:lineRule="auto"/>
+              <w:jc w:val="center"/>
+              <w:rPr>
+                <w:rFonts w:eastAsia="Times New Roman" w:cs="Times New Roman"/>
+                <w:kern w:val="0"/>
+                <w:sz w:val="18"/>
+                <w:szCs w:val="18"/>
+                <w14:ligatures w14:val="none"/>
+              </w:rPr>
+            </w:pPr>
+            <w:r>
+              <w:rPr>
+                <w:rFonts w:eastAsia="Times New Roman" w:cs="Times New Roman"/>
+                <w:kern w:val="0"/>
+                <w:sz w:val="18"/>
+                <w:szCs w:val="18"/>
+                <w14:ligatures w14:val="none"/>
+              </w:rPr>
+              <w:t>0.5450</w:t>
+            </w:r>
+          </w:p>
+        </w:tc>
+        <w:tc>
+          <w:tcPr>
+            <w:tcW w:w="0" w:type="auto"/>
+            <w:shd w:val="clear" w:color="auto" w:fill="auto"/>
+            <w:vAlign w:val="center"/>
+            <w:hideMark/>
+          </w:tcPr>
+          <w:p>
+            <w:pPr>
+              <w:bidi w:val="0"/>
+              <w:spacing w:after="0" w:line="240" w:lineRule="auto"/>
+              <w:jc w:val="center"/>
+              <w:rPr>
+                <w:rFonts w:eastAsia="Times New Roman" w:cs="Times New Roman"/>
+                <w:kern w:val="0"/>
+                <w:sz w:val="18"/>
+                <w:szCs w:val="18"/>
+                <w14:ligatures w14:val="none"/>
+              </w:rPr>
+            </w:pPr>
+            <w:r>
+              <w:rPr>
+                <w:rFonts w:eastAsia="Times New Roman" w:cs="Times New Roman"/>
+                <w:kern w:val="0"/>
+                <w:sz w:val="18"/>
+                <w:szCs w:val="18"/>
+                <w14:ligatures w14:val="none"/>
+              </w:rPr>
+              <w:t>0.5700</w:t>
+            </w:r>
+          </w:p>
+        </w:tc>
+      </w:tr>
+      <w:tr>
+        <w:trPr>
+          <w:tblCellSpacing w:w="15" w:type="dxa"/>
+        </w:trPr>
+        <w:tc>
+          <w:tcPr>
+            <w:tcW w:w="0" w:type="auto"/>
+            <w:shd w:val="clear" w:color="auto" w:fill="auto"/>
+            <w:vAlign w:val="center"/>
+            <w:hideMark/>
+          </w:tcPr>
+          <w:p>
+            <w:pPr>
+              <w:bidi w:val="0"/>
+              <w:spacing w:after="0" w:line="240" w:lineRule="auto"/>
+              <w:jc w:val="center"/>
+              <w:rPr>
+                <w:rFonts w:eastAsia="Times New Roman" w:cs="Times New Roman"/>
+                <w:kern w:val="0"/>
+                <w:sz w:val="18"/>
+                <w:szCs w:val="18"/>
+                <w14:ligatures w14:val="none"/>
+              </w:rPr>
+            </w:pPr>
+            <w:r>
+              <w:rPr>
+                <w:rFonts w:eastAsia="Times New Roman" w:cs="Times New Roman"/>
+                <w:b/>
+                <w:bCs/>
+                <w:kern w:val="0"/>
+                <w:sz w:val="18"/>
+                <w:szCs w:val="18"/>
+                <w14:ligatures w14:val="none"/>
+              </w:rPr>
+              <w:t>1e-05</w:t>
+            </w:r>
+          </w:p>
+        </w:tc>
+        <w:tc>
+          <w:tcPr>
+            <w:tcW w:w="0" w:type="auto"/>
+            <w:shd w:val="clear" w:color="auto" w:fill="auto"/>
+            <w:vAlign w:val="center"/>
+            <w:hideMark/>
+          </w:tcPr>
+          <w:p>
+            <w:pPr>
+              <w:bidi w:val="0"/>
+              <w:spacing w:after="0" w:line="240" w:lineRule="auto"/>
+              <w:jc w:val="center"/>
+              <w:rPr>
+                <w:rFonts w:eastAsia="Times New Roman" w:cs="Times New Roman"/>
+                <w:kern w:val="0"/>
+                <w:sz w:val="18"/>
+                <w:szCs w:val="18"/>
+                <w14:ligatures w14:val="none"/>
+              </w:rPr>
+            </w:pPr>
+            <w:r>
+              <w:rPr>
+                <w:rFonts w:eastAsia="Times New Roman" w:cs="Times New Roman"/>
+                <w:kern w:val="0"/>
+                <w:sz w:val="18"/>
+                <w:szCs w:val="18"/>
+                <w14:ligatures w14:val="none"/>
+              </w:rPr>
+              <w:t>0.6859</w:t>
+            </w:r>
+          </w:p>
+        </w:tc>
+        <w:tc>
+          <w:tcPr>
+            <w:tcW w:w="0" w:type="auto"/>
+            <w:shd w:val="clear" w:color="auto" w:fill="auto"/>
+            <w:vAlign w:val="center"/>
+            <w:hideMark/>
+          </w:tcPr>
+          <w:p>
+            <w:pPr>
+              <w:bidi w:val="0"/>
+              <w:spacing w:after="0" w:line="240" w:lineRule="auto"/>
+              <w:jc w:val="center"/>
+              <w:rPr>
+                <w:rFonts w:eastAsia="Times New Roman" w:cs="Times New Roman"/>
+                <w:kern w:val="0"/>
+                <w:sz w:val="18"/>
+                <w:szCs w:val="18"/>
+                <w14:ligatures w14:val="none"/>
+              </w:rPr>
+            </w:pPr>
+            <w:r>
+              <w:rPr>
+                <w:rFonts w:eastAsia="Times New Roman" w:cs="Times New Roman"/>
+                <w:kern w:val="0"/>
+                <w:sz w:val="18"/>
+                <w:szCs w:val="18"/>
+                <w14:ligatures w14:val="none"/>
+              </w:rPr>
+              <w:t>0.5000</w:t>
+            </w:r>
+          </w:p>
+        </w:tc>
+        <w:tc>
+          <w:tcPr>
+            <w:tcW w:w="0" w:type="auto"/>
+            <w:shd w:val="clear" w:color="auto" w:fill="auto"/>
+            <w:vAlign w:val="center"/>
+            <w:hideMark/>
+          </w:tcPr>
+          <w:p>
+            <w:pPr>
+              <w:bidi w:val="0"/>
+              <w:spacing w:after="0" w:line="240" w:lineRule="auto"/>
+              <w:jc w:val="center"/>
+              <w:rPr>
+                <w:rFonts w:eastAsia="Times New Roman" w:cs="Times New Roman"/>
+                <w:kern w:val="0"/>
+                <w:sz w:val="18"/>
+                <w:szCs w:val="18"/>
+                <w14:ligatures w14:val="none"/>
+              </w:rPr>
+            </w:pPr>
+            <w:r>
+              <w:rPr>
+                <w:rFonts w:eastAsia="Times New Roman" w:cs="Times New Roman"/>
+                <w:kern w:val="0"/>
+                <w:sz w:val="18"/>
+                <w:szCs w:val="18"/>
+                <w14:ligatures w14:val="none"/>
+              </w:rPr>
+              <w:t>0.5350</w:t>
+            </w:r>
+          </w:p>
+        </w:tc>
+      </w:tr>
+    </w:tbl>
+    <w:p>
+      <w:pPr>
+        <w:jc w:val="right"/>
+        <w:rPr>
+          <w:rFonts w:cs="Arial"/>
+          <w:sz w:val="20"/>
+          <w:szCs w:val="20"/>
+        </w:rPr>
+      </w:pPr>
+      <w:r>
+        <w:rPr>
+          <w:rFonts w:cs="Arial"/>
+          <w:sz w:val="20"/>
+          <w:szCs w:val="20"/>
+        </w:rPr>
+        <w:t xml:space="preserve">3.  </w:t>
+      </w:r>
+      <w:r>
+        <w:rPr>
+          <w:rFonts w:cs="Arial"/>
+          <w:sz w:val="20"/>
+          <w:szCs w:val="20"/>
+        </w:rPr>
+        <w:t>Linear Probing:</w:t>
+      </w:r>
+    </w:p>
+    <w:tbl>
+      <w:tblPr>
+        <w:tblW w:w="0" w:type="auto"/>
+        <w:tblCellSpacing w:w="15" w:type="dxa"/>
+        <w:tblBorders>
+          <w:top w:val="single" w:sz="4" w:space="0" w:color="auto"/>
+          <w:left w:val="single" w:sz="4" w:space="0" w:color="auto"/>
+          <w:bottom w:val="single" w:sz="4" w:space="0" w:color="auto"/>
+          <w:right w:val="single" w:sz="4" w:space="0" w:color="auto"/>
+          <w:insideH w:val="single" w:sz="4" w:space="0" w:color="auto"/>
+          <w:insideV w:val="single" w:sz="4" w:space="0" w:color="auto"/>
+        </w:tblBorders>
+        <w:tblCellMar>
+          <w:top w:w="15" w:type="dxa"/>
+          <w:left w:w="15" w:type="dxa"/>
+          <w:bottom w:w="15" w:type="dxa"/>
+          <w:right w:w="15" w:type="dxa"/>
+        </w:tblCellMar>
+        <w:tblLook w:val="04A0" w:firstRow="1" w:lastRow="0" w:firstColumn="1" w:lastColumn="0" w:noHBand="0" w:noVBand="1"/>
+      </w:tblPr>
+      <w:tblGrid>
+        <w:gridCol w:w="1216"/>
+        <w:gridCol w:w="613"/>
+        <w:gridCol w:w="1721"/>
+        <w:gridCol w:w="1247"/>
+      </w:tblGrid>
+      <w:tr>
+        <w:trPr>
+          <w:tblHeader/>
+          <w:tblCellSpacing w:w="15" w:type="dxa"/>
+        </w:trPr>
+        <w:tc>
+          <w:tcPr>
+            <w:tcW w:w="0" w:type="auto"/>
+            <w:vAlign w:val="center"/>
+            <w:hideMark/>
+          </w:tcPr>
+          <w:p>
+            <w:pPr>
+              <w:bidi w:val="0"/>
+              <w:spacing w:after="0" w:line="240" w:lineRule="auto"/>
+              <w:jc w:val="center"/>
+              <w:rPr>
+                <w:rFonts w:eastAsia="Times New Roman" w:cs="Times New Roman"/>
+                <w:b/>
+                <w:bCs/>
+                <w:kern w:val="0"/>
+                <w:sz w:val="18"/>
+                <w:szCs w:val="18"/>
+                <w14:ligatures w14:val="none"/>
+              </w:rPr>
+            </w:pPr>
+            <w:r>
+              <w:rPr>
+                <w:rFonts w:eastAsia="Times New Roman" w:cs="Times New Roman"/>
+                <w:b/>
+                <w:bCs/>
+                <w:kern w:val="0"/>
+                <w:sz w:val="18"/>
+                <w:szCs w:val="18"/>
+                <w14:ligatures w14:val="none"/>
+              </w:rPr>
+              <w:t>Learning Rate</w:t>
+            </w:r>
+          </w:p>
+        </w:tc>
+        <w:tc>
+          <w:tcPr>
+            <w:tcW w:w="0" w:type="auto"/>
+            <w:vAlign w:val="center"/>
+            <w:hideMark/>
+          </w:tcPr>
+          <w:p>
+            <w:pPr>
+              <w:bidi w:val="0"/>
+              <w:spacing w:after="0" w:line="240" w:lineRule="auto"/>
+              <w:jc w:val="center"/>
+              <w:rPr>
+                <w:rFonts w:eastAsia="Times New Roman" w:cs="Times New Roman"/>
+                <w:b/>
+                <w:bCs/>
+                <w:kern w:val="0"/>
+                <w:sz w:val="18"/>
+                <w:szCs w:val="18"/>
+                <w14:ligatures w14:val="none"/>
+              </w:rPr>
+            </w:pPr>
+            <w:r>
+              <w:rPr>
+                <w:rFonts w:eastAsia="Times New Roman" w:cs="Times New Roman"/>
+                <w:b/>
+                <w:bCs/>
+                <w:kern w:val="0"/>
+                <w:sz w:val="18"/>
+                <w:szCs w:val="18"/>
+                <w14:ligatures w14:val="none"/>
+              </w:rPr>
+              <w:t>Loss</w:t>
+            </w:r>
+          </w:p>
+        </w:tc>
+        <w:tc>
+          <w:tcPr>
+            <w:tcW w:w="0" w:type="auto"/>
+            <w:vAlign w:val="center"/>
+            <w:hideMark/>
+          </w:tcPr>
+          <w:p>
+            <w:pPr>
+              <w:bidi w:val="0"/>
+              <w:spacing w:after="0" w:line="240" w:lineRule="auto"/>
+              <w:jc w:val="center"/>
+              <w:rPr>
+                <w:rFonts w:eastAsia="Times New Roman" w:cs="Times New Roman"/>
+                <w:b/>
+                <w:bCs/>
+                <w:kern w:val="0"/>
+                <w:sz w:val="18"/>
+                <w:szCs w:val="18"/>
+                <w14:ligatures w14:val="none"/>
+              </w:rPr>
+            </w:pPr>
+            <w:r>
+              <w:rPr>
+                <w:rFonts w:eastAsia="Times New Roman" w:cs="Times New Roman"/>
+                <w:b/>
+                <w:bCs/>
+                <w:kern w:val="0"/>
+                <w:sz w:val="18"/>
+                <w:szCs w:val="18"/>
+                <w14:ligatures w14:val="none"/>
+              </w:rPr>
+              <w:t>Validation Accuracy</w:t>
+            </w:r>
+          </w:p>
+        </w:tc>
+        <w:tc>
+          <w:tcPr>
+            <w:tcW w:w="0" w:type="auto"/>
+            <w:vAlign w:val="center"/>
+            <w:hideMark/>
+          </w:tcPr>
+          <w:p>
+            <w:pPr>
+              <w:bidi w:val="0"/>
+              <w:spacing w:after="0" w:line="240" w:lineRule="auto"/>
+              <w:jc w:val="center"/>
+              <w:rPr>
+                <w:rFonts w:eastAsia="Times New Roman" w:cs="Times New Roman"/>
+                <w:b/>
+                <w:bCs/>
+                <w:kern w:val="0"/>
+                <w:sz w:val="18"/>
+                <w:szCs w:val="18"/>
+                <w14:ligatures w14:val="none"/>
+              </w:rPr>
+            </w:pPr>
+            <w:r>
+              <w:rPr>
+                <w:rFonts w:eastAsia="Times New Roman" w:cs="Times New Roman"/>
+                <w:b/>
+                <w:bCs/>
+                <w:kern w:val="0"/>
+                <w:sz w:val="18"/>
+                <w:szCs w:val="18"/>
+                <w14:ligatures w14:val="none"/>
+              </w:rPr>
+              <w:t>Test Accuracy</w:t>
+            </w:r>
+          </w:p>
+        </w:tc>
+      </w:tr>
+      <w:tr>
+        <w:trPr>
+          <w:tblCellSpacing w:w="15" w:type="dxa"/>
+        </w:trPr>
+        <w:tc>
+          <w:tcPr>
+            <w:tcW w:w="0" w:type="auto"/>
+            <w:shd w:val="clear" w:color="auto" w:fill="auto"/>
+            <w:vAlign w:val="center"/>
+            <w:hideMark/>
+          </w:tcPr>
+          <w:p>
+            <w:pPr>
+              <w:bidi w:val="0"/>
+              <w:spacing w:after="0" w:line="240" w:lineRule="auto"/>
+              <w:jc w:val="center"/>
+              <w:rPr>
+                <w:rFonts w:eastAsia="Times New Roman" w:cs="Times New Roman"/>
+                <w:kern w:val="0"/>
+                <w:sz w:val="18"/>
+                <w:szCs w:val="18"/>
+                <w14:ligatures w14:val="none"/>
+              </w:rPr>
+            </w:pPr>
+            <w:r>
+              <w:rPr>
+                <w:rFonts w:eastAsia="Times New Roman" w:cs="Times New Roman"/>
+                <w:b/>
+                <w:bCs/>
+                <w:kern w:val="0"/>
+                <w:sz w:val="18"/>
+                <w:szCs w:val="18"/>
+                <w14:ligatures w14:val="none"/>
+              </w:rPr>
+              <w:t>0.1</w:t>
+            </w:r>
+          </w:p>
+        </w:tc>
+        <w:tc>
+          <w:tcPr>
+            <w:tcW w:w="0" w:type="auto"/>
+            <w:shd w:val="clear" w:color="auto" w:fill="auto"/>
+            <w:vAlign w:val="center"/>
+            <w:hideMark/>
+          </w:tcPr>
+          <w:p>
+            <w:pPr>
+              <w:bidi w:val="0"/>
+              <w:spacing w:after="0" w:line="240" w:lineRule="auto"/>
+              <w:jc w:val="center"/>
+              <w:rPr>
+                <w:rFonts w:eastAsia="Times New Roman" w:cs="Times New Roman"/>
+                <w:kern w:val="0"/>
+                <w:sz w:val="18"/>
+                <w:szCs w:val="18"/>
+                <w14:ligatures w14:val="none"/>
+              </w:rPr>
+            </w:pPr>
+            <w:r>
+              <w:rPr>
+                <w:rFonts w:eastAsia="Times New Roman" w:cs="Times New Roman"/>
+                <w:kern w:val="0"/>
+                <w:sz w:val="18"/>
+                <w:szCs w:val="18"/>
+                <w14:ligatures w14:val="none"/>
+              </w:rPr>
+              <w:t>3.4454</w:t>
+            </w:r>
+          </w:p>
+        </w:tc>
+        <w:tc>
+          <w:tcPr>
+            <w:tcW w:w="0" w:type="auto"/>
+            <w:shd w:val="clear" w:color="auto" w:fill="auto"/>
+            <w:vAlign w:val="center"/>
+            <w:hideMark/>
+          </w:tcPr>
+          <w:p>
+            <w:pPr>
+              <w:bidi w:val="0"/>
+              <w:spacing w:after="0" w:line="240" w:lineRule="auto"/>
+              <w:jc w:val="center"/>
+              <w:rPr>
+                <w:rFonts w:eastAsia="Times New Roman" w:cs="Times New Roman"/>
+                <w:kern w:val="0"/>
+                <w:sz w:val="18"/>
+                <w:szCs w:val="18"/>
+                <w14:ligatures w14:val="none"/>
+              </w:rPr>
+            </w:pPr>
+            <w:r>
+              <w:rPr>
+                <w:rFonts w:eastAsia="Times New Roman" w:cs="Times New Roman"/>
+                <w:kern w:val="0"/>
+                <w:sz w:val="18"/>
+                <w:szCs w:val="18"/>
+                <w14:ligatures w14:val="none"/>
+              </w:rPr>
+              <w:t>0.6200</w:t>
+            </w:r>
+          </w:p>
+        </w:tc>
+        <w:tc>
+          <w:tcPr>
+            <w:tcW w:w="0" w:type="auto"/>
+            <w:shd w:val="clear" w:color="auto" w:fill="auto"/>
+            <w:vAlign w:val="center"/>
+            <w:hideMark/>
+          </w:tcPr>
+          <w:p>
+            <w:pPr>
+              <w:bidi w:val="0"/>
+              <w:spacing w:after="0" w:line="240" w:lineRule="auto"/>
+              <w:jc w:val="center"/>
+              <w:rPr>
+                <w:rFonts w:eastAsia="Times New Roman" w:cs="Times New Roman"/>
+                <w:kern w:val="0"/>
+                <w:sz w:val="18"/>
+                <w:szCs w:val="18"/>
+                <w14:ligatures w14:val="none"/>
+              </w:rPr>
+            </w:pPr>
+            <w:r>
+              <w:rPr>
+                <w:rFonts w:eastAsia="Times New Roman" w:cs="Times New Roman"/>
+                <w:kern w:val="0"/>
+                <w:sz w:val="18"/>
+                <w:szCs w:val="18"/>
+                <w14:ligatures w14:val="none"/>
+              </w:rPr>
+              <w:t>0.6100</w:t>
+            </w:r>
+          </w:p>
+        </w:tc>
+      </w:tr>
+      <w:tr>
+        <w:trPr>
+          <w:tblCellSpacing w:w="15" w:type="dxa"/>
+        </w:trPr>
+        <w:tc>
+          <w:tcPr>
+            <w:tcW w:w="0" w:type="auto"/>
+            <w:shd w:val="clear" w:color="auto" w:fill="auto"/>
+            <w:vAlign w:val="center"/>
+            <w:hideMark/>
+          </w:tcPr>
+          <w:p>
+            <w:pPr>
+              <w:bidi w:val="0"/>
+              <w:spacing w:after="0" w:line="240" w:lineRule="auto"/>
+              <w:jc w:val="center"/>
+              <w:rPr>
+                <w:rFonts w:eastAsia="Times New Roman" w:cs="Times New Roman"/>
+                <w:kern w:val="0"/>
+                <w:sz w:val="18"/>
+                <w:szCs w:val="18"/>
+                <w14:ligatures w14:val="none"/>
+              </w:rPr>
+            </w:pPr>
+            <w:r>
+              <w:rPr>
+                <w:rFonts w:eastAsia="Times New Roman" w:cs="Times New Roman"/>
+                <w:b/>
+                <w:bCs/>
+                <w:kern w:val="0"/>
+                <w:sz w:val="18"/>
+                <w:szCs w:val="18"/>
+                <w14:ligatures w14:val="none"/>
+              </w:rPr>
+              <w:t>0.01</w:t>
+            </w:r>
+          </w:p>
+        </w:tc>
+        <w:tc>
+          <w:tcPr>
+            <w:tcW w:w="0" w:type="auto"/>
+            <w:shd w:val="clear" w:color="auto" w:fill="auto"/>
+            <w:vAlign w:val="center"/>
+            <w:hideMark/>
+          </w:tcPr>
+          <w:p>
+            <w:pPr>
+              <w:bidi w:val="0"/>
+              <w:spacing w:after="0" w:line="240" w:lineRule="auto"/>
+              <w:jc w:val="center"/>
+              <w:rPr>
+                <w:rFonts w:eastAsia="Times New Roman" w:cs="Times New Roman"/>
+                <w:kern w:val="0"/>
+                <w:sz w:val="18"/>
+                <w:szCs w:val="18"/>
+                <w14:ligatures w14:val="none"/>
+              </w:rPr>
+            </w:pPr>
+            <w:r>
+              <w:rPr>
+                <w:rFonts w:eastAsia="Times New Roman" w:cs="Times New Roman"/>
+                <w:kern w:val="0"/>
+                <w:sz w:val="18"/>
+                <w:szCs w:val="18"/>
+                <w14:ligatures w14:val="none"/>
+              </w:rPr>
+              <w:t>0.6329</w:t>
+            </w:r>
+          </w:p>
+        </w:tc>
+        <w:tc>
+          <w:tcPr>
+            <w:tcW w:w="0" w:type="auto"/>
+            <w:shd w:val="clear" w:color="auto" w:fill="auto"/>
+            <w:vAlign w:val="center"/>
+            <w:hideMark/>
+          </w:tcPr>
+          <w:p>
+            <w:pPr>
+              <w:bidi w:val="0"/>
+              <w:spacing w:after="0" w:line="240" w:lineRule="auto"/>
+              <w:jc w:val="center"/>
+              <w:rPr>
+                <w:rFonts w:eastAsia="Times New Roman" w:cs="Times New Roman"/>
+                <w:kern w:val="0"/>
+                <w:sz w:val="18"/>
+                <w:szCs w:val="18"/>
+                <w14:ligatures w14:val="none"/>
+              </w:rPr>
+            </w:pPr>
+            <w:r>
+              <w:rPr>
+                <w:rFonts w:eastAsia="Times New Roman" w:cs="Times New Roman"/>
+                <w:kern w:val="0"/>
+                <w:sz w:val="18"/>
+                <w:szCs w:val="18"/>
+                <w14:ligatures w14:val="none"/>
+              </w:rPr>
+              <w:t>0.7200</w:t>
+            </w:r>
+          </w:p>
+        </w:tc>
+        <w:tc>
+          <w:tcPr>
+            <w:tcW w:w="0" w:type="auto"/>
+            <w:shd w:val="clear" w:color="auto" w:fill="auto"/>
+            <w:vAlign w:val="center"/>
+            <w:hideMark/>
+          </w:tcPr>
+          <w:p>
+            <w:pPr>
+              <w:bidi w:val="0"/>
+              <w:spacing w:after="0" w:line="240" w:lineRule="auto"/>
+              <w:jc w:val="center"/>
+              <w:rPr>
+                <w:rFonts w:eastAsia="Times New Roman" w:cs="Times New Roman"/>
+                <w:kern w:val="0"/>
+                <w:sz w:val="18"/>
+                <w:szCs w:val="18"/>
+                <w14:ligatures w14:val="none"/>
+              </w:rPr>
+            </w:pPr>
+            <w:r>
+              <w:rPr>
+                <w:rFonts w:eastAsia="Times New Roman" w:cs="Times New Roman"/>
+                <w:kern w:val="0"/>
+                <w:sz w:val="18"/>
+                <w:szCs w:val="18"/>
+                <w14:ligatures w14:val="none"/>
+              </w:rPr>
+              <w:t>0.7175</w:t>
+            </w:r>
+          </w:p>
+        </w:tc>
+      </w:tr>
+      <w:tr>
+        <w:trPr>
+          <w:tblCellSpacing w:w="15" w:type="dxa"/>
+        </w:trPr>
+        <w:tc>
+          <w:tcPr>
+            <w:tcW w:w="0" w:type="auto"/>
+            <w:shd w:val="clear" w:color="auto" w:fill="auto"/>
+            <w:vAlign w:val="center"/>
+            <w:hideMark/>
+          </w:tcPr>
+          <w:p>
+            <w:pPr>
+              <w:bidi w:val="0"/>
+              <w:spacing w:after="0" w:line="240" w:lineRule="auto"/>
+              <w:jc w:val="center"/>
+              <w:rPr>
+                <w:rFonts w:eastAsia="Times New Roman" w:cs="Times New Roman"/>
+                <w:kern w:val="0"/>
+                <w:sz w:val="18"/>
+                <w:szCs w:val="18"/>
+                <w14:ligatures w14:val="none"/>
+              </w:rPr>
+            </w:pPr>
+            <w:r>
+              <w:rPr>
+                <w:rFonts w:eastAsia="Times New Roman" w:cs="Times New Roman"/>
+                <w:b/>
+                <w:bCs/>
+                <w:kern w:val="0"/>
+                <w:sz w:val="18"/>
+                <w:szCs w:val="18"/>
+                <w14:ligatures w14:val="none"/>
+              </w:rPr>
+              <w:t>0.001</w:t>
+            </w:r>
+          </w:p>
+        </w:tc>
+        <w:tc>
+          <w:tcPr>
+            <w:tcW w:w="0" w:type="auto"/>
+            <w:shd w:val="clear" w:color="auto" w:fill="auto"/>
+            <w:vAlign w:val="center"/>
+            <w:hideMark/>
+          </w:tcPr>
+          <w:p>
+            <w:pPr>
+              <w:bidi w:val="0"/>
+              <w:spacing w:after="0" w:line="240" w:lineRule="auto"/>
+              <w:jc w:val="center"/>
+              <w:rPr>
+                <w:rFonts w:eastAsia="Times New Roman" w:cs="Times New Roman"/>
+                <w:kern w:val="0"/>
+                <w:sz w:val="18"/>
+                <w:szCs w:val="18"/>
+                <w14:ligatures w14:val="none"/>
+              </w:rPr>
+            </w:pPr>
+            <w:r>
+              <w:rPr>
+                <w:rFonts w:eastAsia="Times New Roman" w:cs="Times New Roman"/>
+                <w:kern w:val="0"/>
+                <w:sz w:val="18"/>
+                <w:szCs w:val="18"/>
+                <w14:ligatures w14:val="none"/>
+              </w:rPr>
+              <w:t>0.6735</w:t>
+            </w:r>
+          </w:p>
+        </w:tc>
+        <w:tc>
+          <w:tcPr>
+            <w:tcW w:w="0" w:type="auto"/>
+            <w:shd w:val="clear" w:color="auto" w:fill="auto"/>
+            <w:vAlign w:val="center"/>
+            <w:hideMark/>
+          </w:tcPr>
+          <w:p>
+            <w:pPr>
+              <w:bidi w:val="0"/>
+              <w:spacing w:after="0" w:line="240" w:lineRule="auto"/>
+              <w:jc w:val="center"/>
+              <w:rPr>
+                <w:rFonts w:eastAsia="Times New Roman" w:cs="Times New Roman"/>
+                <w:kern w:val="0"/>
+                <w:sz w:val="18"/>
+                <w:szCs w:val="18"/>
+                <w14:ligatures w14:val="none"/>
+              </w:rPr>
+            </w:pPr>
+            <w:r>
+              <w:rPr>
+                <w:rFonts w:eastAsia="Times New Roman" w:cs="Times New Roman"/>
+                <w:kern w:val="0"/>
+                <w:sz w:val="18"/>
+                <w:szCs w:val="18"/>
+                <w14:ligatures w14:val="none"/>
+              </w:rPr>
+              <w:t>0.6550</w:t>
+            </w:r>
+          </w:p>
+        </w:tc>
+        <w:tc>
+          <w:tcPr>
+            <w:tcW w:w="0" w:type="auto"/>
+            <w:shd w:val="clear" w:color="auto" w:fill="auto"/>
+            <w:vAlign w:val="center"/>
+            <w:hideMark/>
+          </w:tcPr>
+          <w:p>
+            <w:pPr>
+              <w:bidi w:val="0"/>
+              <w:spacing w:after="0" w:line="240" w:lineRule="auto"/>
+              <w:jc w:val="center"/>
+              <w:rPr>
+                <w:rFonts w:eastAsia="Times New Roman" w:cs="Times New Roman"/>
+                <w:kern w:val="0"/>
+                <w:sz w:val="18"/>
+                <w:szCs w:val="18"/>
+                <w14:ligatures w14:val="none"/>
+              </w:rPr>
+            </w:pPr>
+            <w:r>
+              <w:rPr>
+                <w:rFonts w:eastAsia="Times New Roman" w:cs="Times New Roman"/>
+                <w:kern w:val="0"/>
+                <w:sz w:val="18"/>
+                <w:szCs w:val="18"/>
+                <w14:ligatures w14:val="none"/>
+              </w:rPr>
+              <w:t>0.6500</w:t>
+            </w:r>
+          </w:p>
+        </w:tc>
+      </w:tr>
+      <w:tr>
+        <w:trPr>
+          <w:tblCellSpacing w:w="15" w:type="dxa"/>
+        </w:trPr>
+        <w:tc>
+          <w:tcPr>
+            <w:tcW w:w="0" w:type="auto"/>
+            <w:shd w:val="clear" w:color="auto" w:fill="auto"/>
+            <w:vAlign w:val="center"/>
+            <w:hideMark/>
+          </w:tcPr>
+          <w:p>
+            <w:pPr>
+              <w:bidi w:val="0"/>
+              <w:spacing w:after="0" w:line="240" w:lineRule="auto"/>
+              <w:jc w:val="center"/>
+              <w:rPr>
+                <w:rFonts w:eastAsia="Times New Roman" w:cs="Times New Roman"/>
+                <w:kern w:val="0"/>
+                <w:sz w:val="18"/>
+                <w:szCs w:val="18"/>
+                <w14:ligatures w14:val="none"/>
+              </w:rPr>
+            </w:pPr>
+            <w:r>
+              <w:rPr>
+                <w:rFonts w:eastAsia="Times New Roman" w:cs="Times New Roman"/>
+                <w:b/>
+                <w:bCs/>
+                <w:kern w:val="0"/>
+                <w:sz w:val="18"/>
+                <w:szCs w:val="18"/>
+                <w14:ligatures w14:val="none"/>
+              </w:rPr>
+              <w:t>0.0001</w:t>
+            </w:r>
+          </w:p>
+        </w:tc>
+        <w:tc>
+          <w:tcPr>
+            <w:tcW w:w="0" w:type="auto"/>
+            <w:shd w:val="clear" w:color="auto" w:fill="auto"/>
+            <w:vAlign w:val="center"/>
+            <w:hideMark/>
+          </w:tcPr>
+          <w:p>
+            <w:pPr>
+              <w:bidi w:val="0"/>
+              <w:spacing w:after="0" w:line="240" w:lineRule="auto"/>
+              <w:jc w:val="center"/>
+              <w:rPr>
+                <w:rFonts w:eastAsia="Times New Roman" w:cs="Times New Roman"/>
+                <w:kern w:val="0"/>
+                <w:sz w:val="18"/>
+                <w:szCs w:val="18"/>
+                <w14:ligatures w14:val="none"/>
+              </w:rPr>
+            </w:pPr>
+            <w:r>
+              <w:rPr>
+                <w:rFonts w:eastAsia="Times New Roman" w:cs="Times New Roman"/>
+                <w:kern w:val="0"/>
+                <w:sz w:val="18"/>
+                <w:szCs w:val="18"/>
+                <w14:ligatures w14:val="none"/>
+              </w:rPr>
+              <w:t>0.8036</w:t>
+            </w:r>
+          </w:p>
+        </w:tc>
+        <w:tc>
+          <w:tcPr>
+            <w:tcW w:w="0" w:type="auto"/>
+            <w:shd w:val="clear" w:color="auto" w:fill="auto"/>
+            <w:vAlign w:val="center"/>
+            <w:hideMark/>
+          </w:tcPr>
+          <w:p>
+            <w:pPr>
+              <w:bidi w:val="0"/>
+              <w:spacing w:after="0" w:line="240" w:lineRule="auto"/>
+              <w:jc w:val="center"/>
+              <w:rPr>
+                <w:rFonts w:eastAsia="Times New Roman" w:cs="Times New Roman"/>
+                <w:kern w:val="0"/>
+                <w:sz w:val="18"/>
+                <w:szCs w:val="18"/>
+                <w14:ligatures w14:val="none"/>
+              </w:rPr>
+            </w:pPr>
+            <w:r>
+              <w:rPr>
+                <w:rFonts w:eastAsia="Times New Roman" w:cs="Times New Roman"/>
+                <w:kern w:val="0"/>
+                <w:sz w:val="18"/>
+                <w:szCs w:val="18"/>
+                <w14:ligatures w14:val="none"/>
+              </w:rPr>
+              <w:t>0.4500</w:t>
+            </w:r>
+          </w:p>
+        </w:tc>
+        <w:tc>
+          <w:tcPr>
+            <w:tcW w:w="0" w:type="auto"/>
+            <w:shd w:val="clear" w:color="auto" w:fill="auto"/>
+            <w:vAlign w:val="center"/>
+            <w:hideMark/>
+          </w:tcPr>
+          <w:p>
+            <w:pPr>
+              <w:bidi w:val="0"/>
+              <w:spacing w:after="0" w:line="240" w:lineRule="auto"/>
+              <w:jc w:val="center"/>
+              <w:rPr>
+                <w:rFonts w:eastAsia="Times New Roman" w:cs="Times New Roman"/>
+                <w:kern w:val="0"/>
+                <w:sz w:val="18"/>
+                <w:szCs w:val="18"/>
+                <w14:ligatures w14:val="none"/>
+              </w:rPr>
+            </w:pPr>
+            <w:r>
+              <w:rPr>
+                <w:rFonts w:eastAsia="Times New Roman" w:cs="Times New Roman"/>
+                <w:kern w:val="0"/>
+                <w:sz w:val="18"/>
+                <w:szCs w:val="18"/>
+                <w14:ligatures w14:val="none"/>
+              </w:rPr>
+              <w:t>0.5225</w:t>
+            </w:r>
+          </w:p>
+        </w:tc>
+      </w:tr>
+      <w:tr>
+        <w:trPr>
+          <w:tblCellSpacing w:w="15" w:type="dxa"/>
+        </w:trPr>
+        <w:tc>
+          <w:tcPr>
+            <w:tcW w:w="0" w:type="auto"/>
+            <w:shd w:val="clear" w:color="auto" w:fill="auto"/>
+            <w:vAlign w:val="center"/>
+            <w:hideMark/>
+          </w:tcPr>
+          <w:p>
+            <w:pPr>
+              <w:bidi w:val="0"/>
+              <w:spacing w:after="0" w:line="240" w:lineRule="auto"/>
+              <w:jc w:val="center"/>
+              <w:rPr>
+                <w:rFonts w:eastAsia="Times New Roman" w:cs="Times New Roman"/>
+                <w:kern w:val="0"/>
+                <w:sz w:val="18"/>
+                <w:szCs w:val="18"/>
+                <w14:ligatures w14:val="none"/>
+              </w:rPr>
+            </w:pPr>
+            <w:r>
+              <w:rPr>
+                <w:rFonts w:eastAsia="Times New Roman" w:cs="Times New Roman"/>
+                <w:b/>
+                <w:bCs/>
+                <w:kern w:val="0"/>
+                <w:sz w:val="18"/>
+                <w:szCs w:val="18"/>
+                <w14:ligatures w14:val="none"/>
+              </w:rPr>
+              <w:t>1e-05</w:t>
+            </w:r>
+          </w:p>
+        </w:tc>
+        <w:tc>
+          <w:tcPr>
+            <w:tcW w:w="0" w:type="auto"/>
+            <w:shd w:val="clear" w:color="auto" w:fill="auto"/>
+            <w:vAlign w:val="center"/>
+            <w:hideMark/>
+          </w:tcPr>
+          <w:p>
+            <w:pPr>
+              <w:bidi w:val="0"/>
+              <w:spacing w:after="0" w:line="240" w:lineRule="auto"/>
+              <w:jc w:val="center"/>
+              <w:rPr>
+                <w:rFonts w:eastAsia="Times New Roman" w:cs="Times New Roman"/>
+                <w:kern w:val="0"/>
+                <w:sz w:val="18"/>
+                <w:szCs w:val="18"/>
+                <w14:ligatures w14:val="none"/>
+              </w:rPr>
+            </w:pPr>
+            <w:r>
+              <w:rPr>
+                <w:rFonts w:eastAsia="Times New Roman" w:cs="Times New Roman"/>
+                <w:kern w:val="0"/>
+                <w:sz w:val="18"/>
+                <w:szCs w:val="18"/>
+                <w14:ligatures w14:val="none"/>
+              </w:rPr>
+              <w:t>0.6770</w:t>
+            </w:r>
+          </w:p>
+        </w:tc>
+        <w:tc>
+          <w:tcPr>
+            <w:tcW w:w="0" w:type="auto"/>
+            <w:shd w:val="clear" w:color="auto" w:fill="auto"/>
+            <w:vAlign w:val="center"/>
+            <w:hideMark/>
+          </w:tcPr>
+          <w:p>
+            <w:pPr>
+              <w:bidi w:val="0"/>
+              <w:spacing w:after="0" w:line="240" w:lineRule="auto"/>
+              <w:jc w:val="center"/>
+              <w:rPr>
+                <w:rFonts w:eastAsia="Times New Roman" w:cs="Times New Roman"/>
+                <w:kern w:val="0"/>
+                <w:sz w:val="18"/>
+                <w:szCs w:val="18"/>
+                <w14:ligatures w14:val="none"/>
+              </w:rPr>
+            </w:pPr>
+            <w:r>
+              <w:rPr>
+                <w:rFonts w:eastAsia="Times New Roman" w:cs="Times New Roman"/>
+                <w:kern w:val="0"/>
+                <w:sz w:val="18"/>
+                <w:szCs w:val="18"/>
+                <w14:ligatures w14:val="none"/>
+              </w:rPr>
+              <w:t>0.5050</w:t>
+            </w:r>
+          </w:p>
+        </w:tc>
+        <w:tc>
+          <w:tcPr>
+            <w:tcW w:w="0" w:type="auto"/>
+            <w:shd w:val="clear" w:color="auto" w:fill="auto"/>
+            <w:vAlign w:val="center"/>
+            <w:hideMark/>
+          </w:tcPr>
+          <w:p>
+            <w:pPr>
+              <w:bidi w:val="0"/>
+              <w:spacing w:after="0" w:line="240" w:lineRule="auto"/>
+              <w:jc w:val="center"/>
+              <w:rPr>
+                <w:rFonts w:eastAsia="Times New Roman" w:cs="Times New Roman"/>
+                <w:kern w:val="0"/>
+                <w:sz w:val="18"/>
+                <w:szCs w:val="18"/>
+                <w14:ligatures w14:val="none"/>
+              </w:rPr>
+            </w:pPr>
+            <w:r>
+              <w:rPr>
+                <w:rFonts w:eastAsia="Times New Roman" w:cs="Times New Roman"/>
+                <w:kern w:val="0"/>
+                <w:sz w:val="18"/>
+                <w:szCs w:val="18"/>
+                <w14:ligatures w14:val="none"/>
+              </w:rPr>
+              <w:t>0.5700</w:t>
+            </w:r>
+          </w:p>
+        </w:tc>
+      </w:tr>
+    </w:tbl>
+    <w:p>
+      <w:pPr>
+        <w:jc w:val="right"/>
+        <w:rPr>
+          <w:rFonts w:cs="Arial" w:hint="cs"/>
+          <w:sz w:val="20"/>
+          <w:szCs w:val="20"/>
+        </w:rPr>
+      </w:pPr>
+    </w:p>
+    <w:p>
+      <w:pPr>
+        <w:jc w:val="right"/>
+        <w:rPr>
+          <w:rFonts w:cs="Arial"/>
+          <w:sz w:val="20"/>
+          <w:szCs w:val="20"/>
+        </w:rPr>
+      </w:pPr>
+      <w:r>
+        <w:rPr>
+          <w:rFonts w:cs="Arial"/>
+          <w:sz w:val="20"/>
+          <w:szCs w:val="20"/>
+        </w:rPr>
+        <w:t xml:space="preserve">4. </w:t>
+      </w:r>
+      <w:r>
+        <w:rPr>
+          <w:rFonts w:cs="Arial"/>
+          <w:sz w:val="20"/>
+          <w:szCs w:val="20"/>
+        </w:rPr>
+        <w:t>Linear Probing based on sklear</w:t>
+      </w:r>
+      <w:r>
+        <w:rPr>
+          <w:rFonts w:cs="Arial"/>
+          <w:sz w:val="20"/>
+          <w:szCs w:val="20"/>
+        </w:rPr>
+        <w:t>n t</w:t>
+      </w:r>
+      <w:r>
+        <w:rPr>
+          <w:rFonts w:cs="Arial"/>
+          <w:sz w:val="20"/>
+          <w:szCs w:val="20"/>
+        </w:rPr>
+        <w:t xml:space="preserve">est </w:t>
+      </w:r>
+      <w:r>
+        <w:rPr>
+          <w:rFonts w:cs="Arial"/>
+          <w:sz w:val="20"/>
+          <w:szCs w:val="20"/>
+        </w:rPr>
+        <w:t>a</w:t>
+      </w:r>
+      <w:r>
+        <w:rPr>
+          <w:rFonts w:cs="Arial"/>
+          <w:sz w:val="20"/>
+          <w:szCs w:val="20"/>
+        </w:rPr>
+        <w:t>ccuracy: 0.7175</w:t>
+      </w:r>
+    </w:p>
+    <w:p>
+      <w:pPr>
+        <w:jc w:val="right"/>
+        <w:rPr>
+          <w:rFonts w:cs="Arial" w:hint="cs"/>
+          <w:sz w:val="20"/>
+          <w:szCs w:val="20"/>
+        </w:rPr>
+      </w:pPr>
+      <w:r>
+        <w:rPr>
+          <w:rFonts w:cs="Arial"/>
+          <w:sz w:val="20"/>
+          <w:szCs w:val="20"/>
+        </w:rPr>
+        <w:t>Fine Tuning:</w:t>
+      </w:r>
+    </w:p>
+    <w:tbl>
+      <w:tblPr>
+        <w:tblW w:w="0" w:type="auto"/>
+        <w:tblCellSpacing w:w="15" w:type="dxa"/>
+        <w:tblBorders>
+          <w:top w:val="single" w:sz="4" w:space="0" w:color="auto"/>
+          <w:left w:val="single" w:sz="4" w:space="0" w:color="auto"/>
+          <w:bottom w:val="single" w:sz="4" w:space="0" w:color="auto"/>
+          <w:right w:val="single" w:sz="4" w:space="0" w:color="auto"/>
+          <w:insideH w:val="single" w:sz="4" w:space="0" w:color="auto"/>
+          <w:insideV w:val="single" w:sz="4" w:space="0" w:color="auto"/>
+        </w:tblBorders>
+        <w:tblCellMar>
+          <w:top w:w="15" w:type="dxa"/>
+          <w:left w:w="15" w:type="dxa"/>
+          <w:bottom w:w="15" w:type="dxa"/>
+          <w:right w:w="15" w:type="dxa"/>
+        </w:tblCellMar>
+        <w:tblLook w:val="04A0" w:firstRow="1" w:lastRow="0" w:firstColumn="1" w:lastColumn="0" w:noHBand="0" w:noVBand="1"/>
+      </w:tblPr>
+      <w:tblGrid>
+        <w:gridCol w:w="1216"/>
+        <w:gridCol w:w="613"/>
+        <w:gridCol w:w="1721"/>
+        <w:gridCol w:w="1247"/>
+      </w:tblGrid>
+      <w:tr>
+        <w:trPr>
+          <w:tblHeader/>
+          <w:tblCellSpacing w:w="15" w:type="dxa"/>
+        </w:trPr>
+        <w:tc>
+          <w:tcPr>
+            <w:tcW w:w="0" w:type="auto"/>
+            <w:vAlign w:val="center"/>
+            <w:hideMark/>
+          </w:tcPr>
+          <w:p>
+            <w:pPr>
+              <w:bidi w:val="0"/>
+              <w:spacing w:after="0" w:line="240" w:lineRule="auto"/>
+              <w:jc w:val="center"/>
+              <w:rPr>
+                <w:rFonts w:eastAsia="Times New Roman" w:cs="Times New Roman"/>
+                <w:b/>
+                <w:bCs/>
+                <w:kern w:val="0"/>
+                <w:sz w:val="18"/>
+                <w:szCs w:val="18"/>
+                <w14:ligatures w14:val="none"/>
+              </w:rPr>
+            </w:pPr>
+            <w:r>
+              <w:rPr>
+                <w:rFonts w:eastAsia="Times New Roman" w:cs="Times New Roman"/>
+                <w:b/>
+                <w:bCs/>
+                <w:kern w:val="0"/>
+                <w:sz w:val="18"/>
+                <w:szCs w:val="18"/>
+                <w14:ligatures w14:val="none"/>
+              </w:rPr>
+              <w:t>Learning Rate</w:t>
+            </w:r>
+          </w:p>
+        </w:tc>
+        <w:tc>
+          <w:tcPr>
+            <w:tcW w:w="0" w:type="auto"/>
+            <w:vAlign w:val="center"/>
+            <w:hideMark/>
+          </w:tcPr>
+          <w:p>
+            <w:pPr>
+              <w:bidi w:val="0"/>
+              <w:spacing w:after="0" w:line="240" w:lineRule="auto"/>
+              <w:jc w:val="center"/>
+              <w:rPr>
+                <w:rFonts w:eastAsia="Times New Roman" w:cs="Times New Roman"/>
+                <w:b/>
+                <w:bCs/>
+                <w:kern w:val="0"/>
+                <w:sz w:val="18"/>
+                <w:szCs w:val="18"/>
+                <w14:ligatures w14:val="none"/>
+              </w:rPr>
+            </w:pPr>
+            <w:r>
+              <w:rPr>
+                <w:rFonts w:eastAsia="Times New Roman" w:cs="Times New Roman"/>
+                <w:b/>
+                <w:bCs/>
+                <w:kern w:val="0"/>
+                <w:sz w:val="18"/>
+                <w:szCs w:val="18"/>
+                <w14:ligatures w14:val="none"/>
+              </w:rPr>
+              <w:t>Loss</w:t>
+            </w:r>
+          </w:p>
+        </w:tc>
+        <w:tc>
+          <w:tcPr>
+            <w:tcW w:w="0" w:type="auto"/>
+            <w:vAlign w:val="center"/>
+            <w:hideMark/>
+          </w:tcPr>
+          <w:p>
+            <w:pPr>
+              <w:bidi w:val="0"/>
+              <w:spacing w:after="0" w:line="240" w:lineRule="auto"/>
+              <w:jc w:val="center"/>
+              <w:rPr>
+                <w:rFonts w:eastAsia="Times New Roman" w:cs="Times New Roman"/>
+                <w:b/>
+                <w:bCs/>
+                <w:kern w:val="0"/>
+                <w:sz w:val="18"/>
+                <w:szCs w:val="18"/>
+                <w14:ligatures w14:val="none"/>
+              </w:rPr>
+            </w:pPr>
+            <w:r>
+              <w:rPr>
+                <w:rFonts w:eastAsia="Times New Roman" w:cs="Times New Roman"/>
+                <w:b/>
+                <w:bCs/>
+                <w:kern w:val="0"/>
+                <w:sz w:val="18"/>
+                <w:szCs w:val="18"/>
+                <w14:ligatures w14:val="none"/>
+              </w:rPr>
+              <w:t>Validation Accuracy</w:t>
+            </w:r>
+          </w:p>
+        </w:tc>
+        <w:tc>
+          <w:tcPr>
+            <w:tcW w:w="0" w:type="auto"/>
+            <w:vAlign w:val="center"/>
+            <w:hideMark/>
+          </w:tcPr>
+          <w:p>
+            <w:pPr>
+              <w:bidi w:val="0"/>
+              <w:spacing w:after="0" w:line="240" w:lineRule="auto"/>
+              <w:jc w:val="center"/>
+              <w:rPr>
+                <w:rFonts w:eastAsia="Times New Roman" w:cs="Times New Roman"/>
+                <w:b/>
+                <w:bCs/>
+                <w:kern w:val="0"/>
+                <w:sz w:val="18"/>
+                <w:szCs w:val="18"/>
+                <w14:ligatures w14:val="none"/>
+              </w:rPr>
+            </w:pPr>
+            <w:r>
+              <w:rPr>
+                <w:rFonts w:eastAsia="Times New Roman" w:cs="Times New Roman"/>
+                <w:b/>
+                <w:bCs/>
+                <w:kern w:val="0"/>
+                <w:sz w:val="18"/>
+                <w:szCs w:val="18"/>
+                <w14:ligatures w14:val="none"/>
+              </w:rPr>
+              <w:t>Test Accuracy</w:t>
+            </w:r>
+          </w:p>
+        </w:tc>
+      </w:tr>
+      <w:tr>
+        <w:trPr>
+          <w:tblCellSpacing w:w="15" w:type="dxa"/>
+        </w:trPr>
+        <w:tc>
+          <w:tcPr>
+            <w:tcW w:w="0" w:type="auto"/>
+            <w:shd w:val="clear" w:color="auto" w:fill="FF0000"/>
+            <w:hideMark/>
+          </w:tcPr>
+          <w:p>
+            <w:pPr>
+              <w:bidi w:val="0"/>
+              <w:spacing w:after="0" w:line="240" w:lineRule="auto"/>
+              <w:jc w:val="center"/>
+              <w:rPr>
+                <w:rFonts w:eastAsia="Times New Roman" w:cs="Times New Roman"/>
+                <w:b/>
+                <w:bCs/>
+                <w:kern w:val="0"/>
+                <w:sz w:val="18"/>
+                <w:szCs w:val="18"/>
+                <w14:ligatures w14:val="none"/>
+              </w:rPr>
+            </w:pPr>
+            <w:r>
+              <w:rPr>
+                <w:b/>
+                <w:bCs/>
+                <w:sz w:val="18"/>
+                <w:szCs w:val="18"/>
+              </w:rPr>
+              <w:t>0.1</w:t>
+            </w:r>
+          </w:p>
+        </w:tc>
+        <w:tc>
+          <w:tcPr>
+            <w:tcW w:w="0" w:type="auto"/>
+            <w:shd w:val="clear" w:color="auto" w:fill="FF0000"/>
+            <w:hideMark/>
+          </w:tcPr>
+          <w:p>
+            <w:pPr>
+              <w:bidi w:val="0"/>
+              <w:spacing w:after="0" w:line="240" w:lineRule="auto"/>
+              <w:jc w:val="center"/>
+              <w:rPr>
+                <w:rFonts w:eastAsia="Times New Roman" w:cs="Times New Roman"/>
+                <w:kern w:val="0"/>
+                <w:sz w:val="18"/>
+                <w:szCs w:val="18"/>
+                <w14:ligatures w14:val="none"/>
+              </w:rPr>
+            </w:pPr>
+            <w:r>
+              <w:rPr>
+                <w:sz w:val="18"/>
+                <w:szCs w:val="18"/>
+              </w:rPr>
+              <w:t>2.1280</w:t>
+            </w:r>
+          </w:p>
+        </w:tc>
+        <w:tc>
+          <w:tcPr>
+            <w:tcW w:w="0" w:type="auto"/>
+            <w:shd w:val="clear" w:color="auto" w:fill="FF0000"/>
+            <w:hideMark/>
+          </w:tcPr>
+          <w:p>
+            <w:pPr>
+              <w:bidi w:val="0"/>
+              <w:spacing w:after="0" w:line="240" w:lineRule="auto"/>
+              <w:jc w:val="center"/>
+              <w:rPr>
+                <w:rFonts w:eastAsia="Times New Roman" w:cs="Times New Roman"/>
+                <w:kern w:val="0"/>
+                <w:sz w:val="18"/>
+                <w:szCs w:val="18"/>
+                <w14:ligatures w14:val="none"/>
+              </w:rPr>
+            </w:pPr>
+            <w:r>
+              <w:rPr>
+                <w:sz w:val="18"/>
+                <w:szCs w:val="18"/>
+              </w:rPr>
+              <w:t>0.4750</w:t>
+            </w:r>
+          </w:p>
+        </w:tc>
+        <w:tc>
+          <w:tcPr>
+            <w:tcW w:w="0" w:type="auto"/>
+            <w:shd w:val="clear" w:color="auto" w:fill="FF0000"/>
+            <w:hideMark/>
+          </w:tcPr>
+          <w:p>
+            <w:pPr>
+              <w:bidi w:val="0"/>
+              <w:spacing w:after="0" w:line="240" w:lineRule="auto"/>
+              <w:jc w:val="center"/>
+              <w:rPr>
+                <w:rFonts w:eastAsia="Times New Roman" w:cs="Times New Roman"/>
+                <w:kern w:val="0"/>
+                <w:sz w:val="18"/>
+                <w:szCs w:val="18"/>
+                <w14:ligatures w14:val="none"/>
+              </w:rPr>
+            </w:pPr>
+            <w:r>
+              <w:rPr>
+                <w:sz w:val="18"/>
+                <w:szCs w:val="18"/>
+              </w:rPr>
+              <w:t>0.4975</w:t>
+            </w:r>
+          </w:p>
+        </w:tc>
+      </w:tr>
+      <w:tr>
+        <w:trPr>
+          <w:tblCellSpacing w:w="15" w:type="dxa"/>
+        </w:trPr>
+        <w:tc>
+          <w:tcPr>
+            <w:tcW w:w="0" w:type="auto"/>
+            <w:shd w:val="clear" w:color="auto" w:fill="auto"/>
+            <w:hideMark/>
+          </w:tcPr>
+          <w:p>
+            <w:pPr>
+              <w:bidi w:val="0"/>
+              <w:spacing w:after="0" w:line="240" w:lineRule="auto"/>
+              <w:jc w:val="center"/>
+              <w:rPr>
+                <w:rFonts w:eastAsia="Times New Roman" w:cs="Times New Roman"/>
+                <w:b/>
+                <w:bCs/>
+                <w:kern w:val="0"/>
+                <w:sz w:val="18"/>
+                <w:szCs w:val="18"/>
+                <w14:ligatures w14:val="none"/>
+              </w:rPr>
+            </w:pPr>
+            <w:r>
+              <w:rPr>
+                <w:b/>
+                <w:bCs/>
+                <w:sz w:val="18"/>
+                <w:szCs w:val="18"/>
+              </w:rPr>
+              <w:t>0.01</w:t>
+            </w:r>
+          </w:p>
+        </w:tc>
+        <w:tc>
+          <w:tcPr>
+            <w:tcW w:w="0" w:type="auto"/>
+            <w:shd w:val="clear" w:color="auto" w:fill="auto"/>
+            <w:hideMark/>
+          </w:tcPr>
+          <w:p>
+            <w:pPr>
+              <w:bidi w:val="0"/>
+              <w:spacing w:after="0" w:line="240" w:lineRule="auto"/>
+              <w:jc w:val="center"/>
+              <w:rPr>
+                <w:rFonts w:eastAsia="Times New Roman" w:cs="Times New Roman"/>
+                <w:kern w:val="0"/>
+                <w:sz w:val="18"/>
+                <w:szCs w:val="18"/>
+                <w14:ligatures w14:val="none"/>
+              </w:rPr>
+            </w:pPr>
+            <w:r>
+              <w:rPr>
+                <w:sz w:val="18"/>
+                <w:szCs w:val="18"/>
+              </w:rPr>
+              <w:t>0.9058</w:t>
+            </w:r>
+          </w:p>
+        </w:tc>
+        <w:tc>
+          <w:tcPr>
+            <w:tcW w:w="0" w:type="auto"/>
+            <w:shd w:val="clear" w:color="auto" w:fill="auto"/>
+            <w:hideMark/>
+          </w:tcPr>
+          <w:p>
+            <w:pPr>
+              <w:bidi w:val="0"/>
+              <w:spacing w:after="0" w:line="240" w:lineRule="auto"/>
+              <w:jc w:val="center"/>
+              <w:rPr>
+                <w:rFonts w:eastAsia="Times New Roman" w:cs="Times New Roman"/>
+                <w:kern w:val="0"/>
+                <w:sz w:val="18"/>
+                <w:szCs w:val="18"/>
+                <w14:ligatures w14:val="none"/>
+              </w:rPr>
+            </w:pPr>
+            <w:r>
+              <w:rPr>
+                <w:sz w:val="18"/>
+                <w:szCs w:val="18"/>
+              </w:rPr>
+              <w:t>0.5000</w:t>
+            </w:r>
+          </w:p>
+        </w:tc>
+        <w:tc>
+          <w:tcPr>
+            <w:tcW w:w="0" w:type="auto"/>
+            <w:shd w:val="clear" w:color="auto" w:fill="auto"/>
+            <w:hideMark/>
+          </w:tcPr>
+          <w:p>
+            <w:pPr>
+              <w:bidi w:val="0"/>
+              <w:spacing w:after="0" w:line="240" w:lineRule="auto"/>
+              <w:jc w:val="center"/>
+              <w:rPr>
+                <w:rFonts w:eastAsia="Times New Roman" w:cs="Times New Roman"/>
+                <w:kern w:val="0"/>
+                <w:sz w:val="18"/>
+                <w:szCs w:val="18"/>
+                <w14:ligatures w14:val="none"/>
+              </w:rPr>
+            </w:pPr>
+            <w:r>
+              <w:rPr>
+                <w:sz w:val="18"/>
+                <w:szCs w:val="18"/>
+              </w:rPr>
+              <w:t>0.5025</w:t>
+            </w:r>
+          </w:p>
+        </w:tc>
+      </w:tr>
+      <w:tr>
+        <w:trPr>
+          <w:tblCellSpacing w:w="15" w:type="dxa"/>
+        </w:trPr>
+        <w:tc>
+          <w:tcPr>
+            <w:tcW w:w="0" w:type="auto"/>
+            <w:shd w:val="clear" w:color="auto" w:fill="auto"/>
+            <w:hideMark/>
+          </w:tcPr>
+          <w:p>
+            <w:pPr>
+              <w:bidi w:val="0"/>
+              <w:spacing w:after="0" w:line="240" w:lineRule="auto"/>
+              <w:jc w:val="center"/>
+              <w:rPr>
+                <w:rFonts w:eastAsia="Times New Roman" w:cs="Times New Roman"/>
+                <w:b/>
+                <w:bCs/>
+                <w:kern w:val="0"/>
+                <w:sz w:val="18"/>
+                <w:szCs w:val="18"/>
+                <w14:ligatures w14:val="none"/>
+              </w:rPr>
+            </w:pPr>
+            <w:r>
+              <w:rPr>
+                <w:b/>
+                <w:bCs/>
+                <w:sz w:val="18"/>
+                <w:szCs w:val="18"/>
+              </w:rPr>
+              <w:t>0.001</w:t>
+            </w:r>
+          </w:p>
+        </w:tc>
+        <w:tc>
+          <w:tcPr>
+            <w:tcW w:w="0" w:type="auto"/>
+            <w:shd w:val="clear" w:color="auto" w:fill="auto"/>
+            <w:hideMark/>
+          </w:tcPr>
+          <w:p>
+            <w:pPr>
+              <w:bidi w:val="0"/>
+              <w:spacing w:after="0" w:line="240" w:lineRule="auto"/>
+              <w:jc w:val="center"/>
+              <w:rPr>
+                <w:rFonts w:eastAsia="Times New Roman" w:cs="Times New Roman"/>
+                <w:kern w:val="0"/>
+                <w:sz w:val="18"/>
+                <w:szCs w:val="18"/>
+                <w14:ligatures w14:val="none"/>
+              </w:rPr>
+            </w:pPr>
+            <w:r>
+              <w:rPr>
+                <w:sz w:val="18"/>
+                <w:szCs w:val="18"/>
+              </w:rPr>
+              <w:t>0.6324</w:t>
+            </w:r>
+          </w:p>
+        </w:tc>
+        <w:tc>
+          <w:tcPr>
+            <w:tcW w:w="0" w:type="auto"/>
+            <w:shd w:val="clear" w:color="auto" w:fill="auto"/>
+            <w:hideMark/>
+          </w:tcPr>
+          <w:p>
+            <w:pPr>
+              <w:bidi w:val="0"/>
+              <w:spacing w:after="0" w:line="240" w:lineRule="auto"/>
+              <w:jc w:val="center"/>
+              <w:rPr>
+                <w:rFonts w:eastAsia="Times New Roman" w:cs="Times New Roman"/>
+                <w:kern w:val="0"/>
+                <w:sz w:val="18"/>
+                <w:szCs w:val="18"/>
+                <w14:ligatures w14:val="none"/>
+              </w:rPr>
+            </w:pPr>
+            <w:r>
+              <w:rPr>
+                <w:sz w:val="18"/>
+                <w:szCs w:val="18"/>
+              </w:rPr>
+              <w:t>0.5700</w:t>
+            </w:r>
+          </w:p>
+        </w:tc>
+        <w:tc>
+          <w:tcPr>
+            <w:tcW w:w="0" w:type="auto"/>
+            <w:shd w:val="clear" w:color="auto" w:fill="auto"/>
+            <w:hideMark/>
+          </w:tcPr>
+          <w:p>
+            <w:pPr>
+              <w:bidi w:val="0"/>
+              <w:spacing w:after="0" w:line="240" w:lineRule="auto"/>
+              <w:jc w:val="center"/>
+              <w:rPr>
+                <w:rFonts w:eastAsia="Times New Roman" w:cs="Times New Roman"/>
+                <w:kern w:val="0"/>
+                <w:sz w:val="18"/>
+                <w:szCs w:val="18"/>
+                <w14:ligatures w14:val="none"/>
+              </w:rPr>
+            </w:pPr>
+            <w:r>
+              <w:rPr>
+                <w:sz w:val="18"/>
+                <w:szCs w:val="18"/>
+              </w:rPr>
+              <w:t>0.6150</w:t>
+            </w:r>
+          </w:p>
+        </w:tc>
+      </w:tr>
+      <w:tr>
+        <w:trPr>
+          <w:tblCellSpacing w:w="15" w:type="dxa"/>
+        </w:trPr>
+        <w:tc>
+          <w:tcPr>
+            <w:tcW w:w="0" w:type="auto"/>
+            <w:shd w:val="clear" w:color="auto" w:fill="00B050"/>
+            <w:hideMark/>
+          </w:tcPr>
+          <w:p>
+            <w:pPr>
+              <w:bidi w:val="0"/>
+              <w:spacing w:after="0" w:line="240" w:lineRule="auto"/>
+              <w:jc w:val="center"/>
+              <w:rPr>
+                <w:rFonts w:eastAsia="Times New Roman" w:cs="Times New Roman"/>
+                <w:b/>
+                <w:bCs/>
+                <w:kern w:val="0"/>
+                <w:sz w:val="18"/>
+                <w:szCs w:val="18"/>
+                <w14:ligatures w14:val="none"/>
+              </w:rPr>
+            </w:pPr>
+            <w:r>
+              <w:rPr>
+                <w:b/>
+                <w:bCs/>
+                <w:sz w:val="18"/>
+                <w:szCs w:val="18"/>
+              </w:rPr>
+              <w:t>0.0001</w:t>
+            </w:r>
+          </w:p>
+        </w:tc>
+        <w:tc>
+          <w:tcPr>
+            <w:tcW w:w="0" w:type="auto"/>
+            <w:shd w:val="clear" w:color="auto" w:fill="00B050"/>
+            <w:hideMark/>
+          </w:tcPr>
+          <w:p>
+            <w:pPr>
+              <w:bidi w:val="0"/>
+              <w:spacing w:after="0" w:line="240" w:lineRule="auto"/>
+              <w:jc w:val="center"/>
+              <w:rPr>
+                <w:rFonts w:eastAsia="Times New Roman" w:cs="Times New Roman"/>
+                <w:kern w:val="0"/>
+                <w:sz w:val="18"/>
+                <w:szCs w:val="18"/>
+                <w14:ligatures w14:val="none"/>
+              </w:rPr>
+            </w:pPr>
+            <w:r>
+              <w:rPr>
+                <w:sz w:val="18"/>
+                <w:szCs w:val="18"/>
+              </w:rPr>
+              <w:t>0.4737</w:t>
+            </w:r>
+          </w:p>
+        </w:tc>
+        <w:tc>
+          <w:tcPr>
+            <w:tcW w:w="0" w:type="auto"/>
+            <w:shd w:val="clear" w:color="auto" w:fill="00B050"/>
+            <w:hideMark/>
+          </w:tcPr>
+          <w:p>
+            <w:pPr>
+              <w:bidi w:val="0"/>
+              <w:spacing w:after="0" w:line="240" w:lineRule="auto"/>
+              <w:jc w:val="center"/>
+              <w:rPr>
+                <w:rFonts w:eastAsia="Times New Roman" w:cs="Times New Roman"/>
+                <w:kern w:val="0"/>
+                <w:sz w:val="18"/>
+                <w:szCs w:val="18"/>
+                <w14:ligatures w14:val="none"/>
+              </w:rPr>
+            </w:pPr>
+            <w:r>
+              <w:rPr>
+                <w:sz w:val="18"/>
+                <w:szCs w:val="18"/>
+              </w:rPr>
+              <w:t>0.7750</w:t>
+            </w:r>
+          </w:p>
+        </w:tc>
+        <w:tc>
+          <w:tcPr>
+            <w:tcW w:w="0" w:type="auto"/>
+            <w:shd w:val="clear" w:color="auto" w:fill="00B050"/>
+            <w:hideMark/>
+          </w:tcPr>
+          <w:p>
+            <w:pPr>
+              <w:bidi w:val="0"/>
+              <w:spacing w:after="0" w:line="240" w:lineRule="auto"/>
+              <w:jc w:val="center"/>
+              <w:rPr>
+                <w:rFonts w:eastAsia="Times New Roman" w:cs="Times New Roman"/>
+                <w:kern w:val="0"/>
+                <w:sz w:val="18"/>
+                <w:szCs w:val="18"/>
+                <w14:ligatures w14:val="none"/>
+              </w:rPr>
+            </w:pPr>
+            <w:r>
+              <w:rPr>
+                <w:sz w:val="18"/>
+                <w:szCs w:val="18"/>
+              </w:rPr>
+              <w:t>0.7550</w:t>
+            </w:r>
+          </w:p>
+        </w:tc>
+      </w:tr>
+      <w:tr>
+        <w:trPr>
+          <w:tblCellSpacing w:w="15" w:type="dxa"/>
+        </w:trPr>
+        <w:tc>
+          <w:tcPr>
+            <w:tcW w:w="0" w:type="auto"/>
+            <w:shd w:val="clear" w:color="auto" w:fill="auto"/>
+            <w:hideMark/>
+          </w:tcPr>
+          <w:p>
+            <w:pPr>
+              <w:bidi w:val="0"/>
+              <w:spacing w:after="0" w:line="240" w:lineRule="auto"/>
+              <w:jc w:val="center"/>
+              <w:rPr>
+                <w:rFonts w:eastAsia="Times New Roman" w:cs="Times New Roman"/>
+                <w:b/>
+                <w:bCs/>
+                <w:kern w:val="0"/>
+                <w:sz w:val="18"/>
+                <w:szCs w:val="18"/>
+                <w14:ligatures w14:val="none"/>
+              </w:rPr>
+            </w:pPr>
+            <w:r>
+              <w:rPr>
+                <w:b/>
+                <w:bCs/>
+                <w:sz w:val="18"/>
+                <w:szCs w:val="18"/>
+              </w:rPr>
+              <w:t>1e-05</w:t>
+            </w:r>
+          </w:p>
+        </w:tc>
+        <w:tc>
+          <w:tcPr>
+            <w:tcW w:w="0" w:type="auto"/>
+            <w:shd w:val="clear" w:color="auto" w:fill="auto"/>
+            <w:hideMark/>
+          </w:tcPr>
+          <w:p>
+            <w:pPr>
+              <w:bidi w:val="0"/>
+              <w:spacing w:after="0" w:line="240" w:lineRule="auto"/>
+              <w:jc w:val="center"/>
+              <w:rPr>
+                <w:rFonts w:eastAsia="Times New Roman" w:cs="Times New Roman"/>
+                <w:kern w:val="0"/>
+                <w:sz w:val="18"/>
+                <w:szCs w:val="18"/>
+                <w14:ligatures w14:val="none"/>
+              </w:rPr>
+            </w:pPr>
+            <w:r>
+              <w:rPr>
+                <w:sz w:val="18"/>
+                <w:szCs w:val="18"/>
+              </w:rPr>
+              <w:t>0.6394</w:t>
+            </w:r>
+          </w:p>
+        </w:tc>
+        <w:tc>
+          <w:tcPr>
+            <w:tcW w:w="0" w:type="auto"/>
+            <w:shd w:val="clear" w:color="auto" w:fill="auto"/>
+            <w:hideMark/>
+          </w:tcPr>
+          <w:p>
+            <w:pPr>
+              <w:bidi w:val="0"/>
+              <w:spacing w:after="0" w:line="240" w:lineRule="auto"/>
+              <w:jc w:val="center"/>
+              <w:rPr>
+                <w:rFonts w:eastAsia="Times New Roman" w:cs="Times New Roman"/>
+                <w:kern w:val="0"/>
+                <w:sz w:val="18"/>
+                <w:szCs w:val="18"/>
+                <w14:ligatures w14:val="none"/>
+              </w:rPr>
+            </w:pPr>
+            <w:r>
+              <w:rPr>
+                <w:sz w:val="18"/>
+                <w:szCs w:val="18"/>
+              </w:rPr>
+              <w:t>0.6750</w:t>
+            </w:r>
+          </w:p>
+        </w:tc>
+        <w:tc>
+          <w:tcPr>
+            <w:tcW w:w="0" w:type="auto"/>
+            <w:shd w:val="clear" w:color="auto" w:fill="auto"/>
+            <w:hideMark/>
+          </w:tcPr>
+          <w:p>
+            <w:pPr>
+              <w:bidi w:val="0"/>
+              <w:spacing w:after="0" w:line="240" w:lineRule="auto"/>
+              <w:jc w:val="center"/>
+              <w:rPr>
+                <w:rFonts w:eastAsia="Times New Roman" w:cs="Times New Roman"/>
+                <w:kern w:val="0"/>
+                <w:sz w:val="18"/>
+                <w:szCs w:val="18"/>
+                <w14:ligatures w14:val="none"/>
+              </w:rPr>
+            </w:pPr>
+            <w:r>
+              <w:rPr>
+                <w:sz w:val="18"/>
+                <w:szCs w:val="18"/>
+              </w:rPr>
+              <w:t>0.7125</w:t>
+            </w:r>
+          </w:p>
+        </w:tc>
+      </w:tr>
+    </w:tbl>
+    <w:p>
+      <w:pPr>
+        <w:jc w:val="right"/>
+        <w:rPr>
+          <w:rFonts w:cs="Arial" w:hint="cs"/>
+          <w:b/>
+          <w:bCs/>
+          <w:sz w:val="20"/>
+          <w:szCs w:val="20"/>
+          <w:rtl/>
+        </w:rPr>
+      </w:pPr>
+    </w:p>
+    <w:p>
+      <w:pPr>
+        <w:jc w:val="right"/>
+        <w:rPr>
+          <w:rFonts w:cs="Arial"/>
+          <w:rtl/>
+        </w:rPr>
+      </w:pPr>
+      <w:r>
+        <w:rPr>
+          <w:rFonts w:cs="Arial"/>
+          <w:b/>
+          <w:bCs/>
+        </w:rPr>
+        <w:t>7.6.2</w:t>
+      </w:r>
+      <w:r>
+        <w:rPr>
+          <w:rFonts w:cs="Arial"/>
+        </w:rPr>
+        <w:t>:</w:t>
       </w:r>
     </w:p>
     <w:p>
@@ -5229,18 +7953,88 @@
       </w:pPr>
       <w:r>
         <w:rPr>
-          <w:rFonts w:cs="Arial"/>
-          <w:b/>
-          <w:bCs/>
-        </w:rPr>
-        <w:t>7.6.2</w:t>
-      </w:r>
-      <w:r>
-        <w:rPr>
-          <w:rFonts w:cs="Arial"/>
-        </w:rPr>
-        <w:t>:</w:t>
-      </w:r>
+          <w:noProof/>
+        </w:rPr>
+        <w:drawing>
+          <wp:anchor distT="0" distB="0" distL="114300" distR="114300" simplePos="0" relativeHeight="251685888" behindDoc="0" locked="0" layoutInCell="1" allowOverlap="1" wp14:anchorId="4984DEC9" wp14:editId="50FFF12B">
+            <wp:simplePos x="0" y="0"/>
+            <wp:positionH relativeFrom="margin">
+              <wp:posOffset>-820058</wp:posOffset>
+            </wp:positionH>
+            <wp:positionV relativeFrom="paragraph">
+              <wp:posOffset>325936</wp:posOffset>
+            </wp:positionV>
+            <wp:extent cx="6862141" cy="2100942"/>
+            <wp:effectExtent l="0" t="0" r="0" b="0"/>
+            <wp:wrapNone/>
+            <wp:docPr id="300036347" name="תמונה 1"/>
+            <wp:cNvGraphicFramePr>
+              <a:graphicFrameLocks xmlns:a="http://schemas.openxmlformats.org/drawingml/2006/main" noChangeAspect="1"/>
+            </wp:cNvGraphicFramePr>
+            <a:graphic xmlns:a="http://schemas.openxmlformats.org/drawingml/2006/main">
+              <a:graphicData uri="http://schemas.openxmlformats.org/drawingml/2006/picture">
+                <pic:pic xmlns:pic="http://schemas.openxmlformats.org/drawingml/2006/picture">
+                  <pic:nvPicPr>
+                    <pic:cNvPr id="0" name="Picture 1"/>
+                    <pic:cNvPicPr>
+                      <a:picLocks noChangeAspect="1" noChangeArrowheads="1"/>
+                    </pic:cNvPicPr>
+                  </pic:nvPicPr>
+                  <pic:blipFill>
+                    <a:blip r:embed="rId24">
+                      <a:extLst>
+                        <a:ext uri="{28A0092B-C50C-407E-A947-70E740481C1C}">
+                          <a14:useLocalDpi xmlns:a14="http://schemas.microsoft.com/office/drawing/2010/main" val="0"/>
+                        </a:ext>
+                      </a:extLst>
+                    </a:blip>
+                    <a:srcRect/>
+                    <a:stretch>
+                      <a:fillRect/>
+                    </a:stretch>
+                  </pic:blipFill>
+                  <pic:spPr bwMode="auto">
+                    <a:xfrm>
+                      <a:off x="0" y="0"/>
+                      <a:ext cx="6862141" cy="2100942"/>
+                    </a:xfrm>
+                    <a:prstGeom prst="rect">
+                      <a:avLst/>
+                    </a:prstGeom>
+                    <a:noFill/>
+                    <a:ln>
+                      <a:noFill/>
+                    </a:ln>
+                  </pic:spPr>
+                </pic:pic>
+              </a:graphicData>
+            </a:graphic>
+            <wp14:sizeRelH relativeFrom="page">
+              <wp14:pctWidth>0</wp14:pctWidth>
+            </wp14:sizeRelH>
+            <wp14:sizeRelV relativeFrom="page">
+              <wp14:pctHeight>0</wp14:pctHeight>
+            </wp14:sizeRelV>
+          </wp:anchor>
+        </w:drawing>
+      </w:r>
+    </w:p>
+    <w:p>
+      <w:pPr>
+        <w:jc w:val="right"/>
+        <w:rPr>
+          <w:rFonts w:cs="Arial" w:hint="cs"/>
+        </w:rPr>
+      </w:pPr>
+    </w:p>
+    <w:p>
+      <w:pPr>
+        <w:jc w:val="right"/>
+        <w:rPr>
+          <w:rFonts w:cs="Arial" w:hint="cs"/>
+          <w:rtl/>
+        </w:rPr>
+      </w:pPr>
     </w:p>
     <w:p>
       <w:pPr>
@@ -6351,6 +9145,17 @@
       <w:rFonts w:ascii="Times New Roman" w:hAnsi="Times New Roman" w:cs="Times New Roman"/>
     </w:rPr>
   </w:style>
+  <w:style w:type="character" w:styleId="af3">
+    <w:name w:val="Strong"/>
+    <w:basedOn w:val="a0"/>
+    <w:uiPriority w:val="22"/>
+    <w:qFormat/>
+    <w:rsid w:val="00FF5FF7"/>
+    <w:rPr>
+      <w:b/>
+      <w:bCs/>
+    </w:rPr>
+  </w:style>
 </w:styles>
 </file>
 

--- a/IML Project 4 Report .docx
+++ b/IML Project 4 Report .docx
@@ -21,6 +21,7 @@
           <w:rFonts w:cs="Arial"/>
           <w:b/>
           <w:bCs/>
+          <w:noProof/>
           <w:rtl/>
           <w:lang w:bidi="he-IL"/>
         </w:rPr>
@@ -295,15 +296,7 @@
           <w:sz w:val="20"/>
           <w:szCs w:val="20"/>
         </w:rPr>
-        <w:t xml:space="preserve"> progress over </w:t>
-      </w:r>
-      <w:r>
-        <w:rPr>
-          <w:rFonts w:cs="Arial"/>
-          <w:sz w:val="20"/>
-          <w:szCs w:val="20"/>
-        </w:rPr>
-        <w:t>50</w:t>
+        <w:t xml:space="preserve"> progress over 50</w:t>
       </w:r>
       <w:r>
         <w:rPr>
@@ -319,15 +312,7 @@
           <w:sz w:val="20"/>
           <w:szCs w:val="20"/>
         </w:rPr>
-        <w:t>epochs</w:t>
-      </w:r>
-      <w:r>
-        <w:rPr>
-          <w:rFonts w:cs="Arial"/>
-          <w:sz w:val="20"/>
-          <w:szCs w:val="20"/>
-        </w:rPr>
-        <w:t>, indicating inefficient training. In contrast,</w:t>
+        <w:t>epochs, indicating inefficient training. In contrast,</w:t>
       </w:r>
     </w:p>
     <w:p>
@@ -376,12 +361,13 @@
       <w:r>
         <w:rPr>
           <w:rFonts w:cs="Arial"/>
+          <w:noProof/>
           <w:sz w:val="20"/>
           <w:szCs w:val="20"/>
           <w:rtl/>
         </w:rPr>
         <w:drawing>
-          <wp:anchor distT="0" distB="0" distL="114300" distR="114300" simplePos="0" relativeHeight="251670528" behindDoc="0" locked="0" layoutInCell="1" allowOverlap="1" wp14:anchorId="6D850D62" wp14:editId="67A05231">
+          <wp:anchor distT="0" distB="0" distL="114300" distR="114300" simplePos="0" relativeHeight="251670528" behindDoc="0" locked="0" layoutInCell="1" allowOverlap="1" wp14:anchorId="6D850D62" wp14:editId="678498D9">
             <wp:simplePos x="0" y="0"/>
             <wp:positionH relativeFrom="column">
               <wp:posOffset>3728720</wp:posOffset>
@@ -449,7 +435,7 @@
       <w:pPr>
         <w:jc w:val="right"/>
         <w:rPr>
-          <w:rFonts w:cs="Arial" w:hint="cs"/>
+          <w:rFonts w:cs="Arial"/>
           <w:b/>
           <w:bCs/>
           <w:rtl/>
@@ -576,7 +562,7 @@
       <w:pPr>
         <w:jc w:val="right"/>
         <w:rPr>
-          <w:rFonts w:cs="Arial" w:hint="cs"/>
+          <w:rFonts w:cs="Arial"/>
           <w:sz w:val="20"/>
           <w:szCs w:val="20"/>
           <w:rtl/>
@@ -850,7 +836,7 @@
       <w:pPr>
         <w:jc w:val="right"/>
         <w:rPr>
-          <w:rFonts w:cs="Arial" w:hint="cs"/>
+          <w:rFonts w:cs="Arial"/>
           <w:sz w:val="20"/>
           <w:szCs w:val="20"/>
         </w:rPr>
@@ -887,6 +873,7 @@
       <w:r>
         <w:rPr>
           <w:rFonts w:cs="Arial"/>
+          <w:noProof/>
           <w:sz w:val="20"/>
           <w:szCs w:val="20"/>
           <w:rtl/>
@@ -1041,33 +1028,15 @@
           <w:sz w:val="20"/>
           <w:szCs w:val="20"/>
         </w:rPr>
-        <w:t xml:space="preserve">, leading </w:t>
-      </w:r>
-      <w:proofErr w:type="gramStart"/>
-      <w:r>
-        <w:rPr>
-          <w:rFonts w:cs="Arial"/>
-          <w:sz w:val="20"/>
-          <w:szCs w:val="20"/>
-        </w:rPr>
-        <w:t xml:space="preserve">to </w:t>
-      </w:r>
-      <w:r>
-        <w:rPr>
-          <w:rFonts w:cs="Arial"/>
-          <w:sz w:val="20"/>
-          <w:szCs w:val="20"/>
-        </w:rPr>
-        <w:t xml:space="preserve"> the</w:t>
-      </w:r>
-      <w:proofErr w:type="gramEnd"/>
-      <w:r>
-        <w:rPr>
-          <w:rFonts w:cs="Arial"/>
-          <w:sz w:val="20"/>
-          <w:szCs w:val="20"/>
-        </w:rPr>
-        <w:t xml:space="preserve"> modified model achiev</w:t>
+        <w:t xml:space="preserve">, leading to </w:t>
+      </w:r>
+      <w:r>
+        <w:rPr>
+          <w:rFonts w:cs="Arial"/>
+          <w:sz w:val="20"/>
+          <w:szCs w:val="20"/>
+        </w:rPr>
+        <w:t xml:space="preserve"> the modified model achiev</w:t>
       </w:r>
       <w:r>
         <w:rPr>
@@ -1108,6 +1077,7 @@
       <w:r>
         <w:rPr>
           <w:rFonts w:cs="Arial"/>
+          <w:noProof/>
           <w:sz w:val="20"/>
           <w:szCs w:val="20"/>
           <w:rtl/>
@@ -1194,7 +1164,7 @@
       <w:pPr>
         <w:jc w:val="right"/>
         <w:rPr>
-          <w:rFonts w:cs="Arial" w:hint="cs"/>
+          <w:rFonts w:cs="Arial"/>
           <w:b/>
           <w:bCs/>
           <w:rtl/>
@@ -1224,10 +1194,11 @@
           <w:rFonts w:cs="Arial"/>
           <w:b/>
           <w:bCs/>
+          <w:noProof/>
           <w:rtl/>
         </w:rPr>
         <w:drawing>
-          <wp:anchor distT="0" distB="0" distL="114300" distR="114300" simplePos="0" relativeHeight="251666432" behindDoc="0" locked="0" layoutInCell="1" allowOverlap="1" wp14:anchorId="5B41FD2A" wp14:editId="7E09236B">
+          <wp:anchor distT="0" distB="0" distL="114300" distR="114300" simplePos="0" relativeHeight="251666432" behindDoc="0" locked="0" layoutInCell="1" allowOverlap="1" wp14:anchorId="5B41FD2A" wp14:editId="0F025507">
             <wp:simplePos x="0" y="0"/>
             <wp:positionH relativeFrom="column">
               <wp:posOffset>3739304</wp:posOffset>
@@ -1288,32 +1259,14 @@
           <w:sz w:val="28"/>
           <w:szCs w:val="28"/>
         </w:rPr>
-        <w:t>(</w:t>
-      </w:r>
-      <w:proofErr w:type="spellStart"/>
+        <w:t>(i):</w:t>
+      </w:r>
       <w:r>
         <w:rPr>
           <w:rFonts w:cs="Arial"/>
           <w:sz w:val="28"/>
           <w:szCs w:val="28"/>
         </w:rPr>
-        <w:t>i</w:t>
-      </w:r>
-      <w:proofErr w:type="spellEnd"/>
-      <w:r>
-        <w:rPr>
-          <w:rFonts w:cs="Arial"/>
-          <w:sz w:val="28"/>
-          <w:szCs w:val="28"/>
-        </w:rPr>
-        <w:t>):</w:t>
-      </w:r>
-      <w:r>
-        <w:rPr>
-          <w:rFonts w:cs="Arial"/>
-          <w:sz w:val="28"/>
-          <w:szCs w:val="28"/>
-        </w:rPr>
         <w:t xml:space="preserve"> </w:t>
       </w:r>
       <w:r>
@@ -1415,7 +1368,7 @@
       <w:pPr>
         <w:jc w:val="right"/>
         <w:rPr>
-          <w:rFonts w:cs="Arial" w:hint="cs"/>
+          <w:rFonts w:cs="Arial"/>
           <w:sz w:val="20"/>
           <w:szCs w:val="20"/>
           <w:rtl/>
@@ -1666,36 +1619,11 @@
             <w:pPr>
               <w:jc w:val="center"/>
               <w:rPr>
-                <w:rFonts w:cs="Arial" w:hint="cs"/>
-                <w:sz w:val="20"/>
-                <w:szCs w:val="20"/>
-                <w:rtl/>
-              </w:rPr>
-            </w:pPr>
-            <w:r>
-              <w:rPr>
                 <w:rFonts w:cs="Arial"/>
                 <w:sz w:val="20"/>
                 <w:szCs w:val="20"/>
                 <w:rtl/>
               </w:rPr>
-              <w:t>106897</w:t>
-            </w:r>
-          </w:p>
-        </w:tc>
-        <w:tc>
-          <w:tcPr>
-            <w:tcW w:w="892" w:type="dxa"/>
-          </w:tcPr>
-          <w:p>
-            <w:pPr>
-              <w:jc w:val="center"/>
-              <w:rPr>
-                <w:rFonts w:cs="Arial" w:hint="cs"/>
-                <w:sz w:val="20"/>
-                <w:szCs w:val="20"/>
-                <w:rtl/>
-              </w:rPr>
             </w:pPr>
             <w:r>
               <w:rPr>
@@ -1704,6 +1632,31 @@
                 <w:szCs w:val="20"/>
                 <w:rtl/>
               </w:rPr>
+              <w:t>106897</w:t>
+            </w:r>
+          </w:p>
+        </w:tc>
+        <w:tc>
+          <w:tcPr>
+            <w:tcW w:w="892" w:type="dxa"/>
+          </w:tcPr>
+          <w:p>
+            <w:pPr>
+              <w:jc w:val="center"/>
+              <w:rPr>
+                <w:rFonts w:cs="Arial"/>
+                <w:sz w:val="20"/>
+                <w:szCs w:val="20"/>
+                <w:rtl/>
+              </w:rPr>
+            </w:pPr>
+            <w:r>
+              <w:rPr>
+                <w:rFonts w:cs="Arial"/>
+                <w:sz w:val="20"/>
+                <w:szCs w:val="20"/>
+                <w:rtl/>
+              </w:rPr>
               <w:t>1</w:t>
             </w:r>
           </w:p>
@@ -1716,7 +1669,7 @@
             <w:pPr>
               <w:jc w:val="center"/>
               <w:rPr>
-                <w:rFonts w:cs="Arial" w:hint="cs"/>
+                <w:rFonts w:cs="Arial"/>
                 <w:sz w:val="20"/>
                 <w:szCs w:val="20"/>
                 <w:rtl/>
@@ -1906,69 +1859,69 @@
             <w:pPr>
               <w:jc w:val="center"/>
               <w:rPr>
-                <w:rFonts w:cs="Arial" w:hint="cs"/>
-                <w:sz w:val="20"/>
-                <w:szCs w:val="20"/>
-                <w:rtl/>
-              </w:rPr>
-            </w:pPr>
-            <w:r>
-              <w:rPr>
                 <w:rFonts w:cs="Arial"/>
                 <w:sz w:val="20"/>
                 <w:szCs w:val="20"/>
                 <w:rtl/>
               </w:rPr>
-              <w:t>105</w:t>
-            </w:r>
-          </w:p>
-        </w:tc>
-        <w:tc>
-          <w:tcPr>
-            <w:tcW w:w="892" w:type="dxa"/>
-          </w:tcPr>
-          <w:p>
-            <w:pPr>
-              <w:jc w:val="center"/>
+            </w:pPr>
+            <w:r>
               <w:rPr>
                 <w:rFonts w:cs="Arial"/>
                 <w:sz w:val="20"/>
                 <w:szCs w:val="20"/>
                 <w:rtl/>
               </w:rPr>
-            </w:pPr>
-            <w:r>
+              <w:t>105</w:t>
+            </w:r>
+          </w:p>
+        </w:tc>
+        <w:tc>
+          <w:tcPr>
+            <w:tcW w:w="892" w:type="dxa"/>
+          </w:tcPr>
+          <w:p>
+            <w:pPr>
+              <w:jc w:val="center"/>
               <w:rPr>
                 <w:rFonts w:cs="Arial"/>
                 <w:sz w:val="20"/>
                 <w:szCs w:val="20"/>
                 <w:rtl/>
               </w:rPr>
-              <w:t>50</w:t>
-            </w:r>
-          </w:p>
-        </w:tc>
-        <w:tc>
-          <w:tcPr>
-            <w:tcW w:w="1143" w:type="dxa"/>
-          </w:tcPr>
-          <w:p>
-            <w:pPr>
-              <w:jc w:val="center"/>
+            </w:pPr>
+            <w:r>
               <w:rPr>
                 <w:rFonts w:cs="Arial"/>
                 <w:sz w:val="20"/>
                 <w:szCs w:val="20"/>
                 <w:rtl/>
               </w:rPr>
-            </w:pPr>
-            <w:r>
+              <w:t>50</w:t>
+            </w:r>
+          </w:p>
+        </w:tc>
+        <w:tc>
+          <w:tcPr>
+            <w:tcW w:w="1143" w:type="dxa"/>
+          </w:tcPr>
+          <w:p>
+            <w:pPr>
+              <w:jc w:val="center"/>
               <w:rPr>
                 <w:rFonts w:cs="Arial"/>
                 <w:sz w:val="20"/>
                 <w:szCs w:val="20"/>
                 <w:rtl/>
               </w:rPr>
+            </w:pPr>
+            <w:r>
+              <w:rPr>
+                <w:rFonts w:cs="Arial"/>
+                <w:sz w:val="20"/>
+                <w:szCs w:val="20"/>
+                <w:rtl/>
+              </w:rPr>
               <w:t>1024</w:t>
             </w:r>
           </w:p>
@@ -1979,7 +1932,7 @@
       <w:pPr>
         <w:jc w:val="right"/>
         <w:rPr>
-          <w:rFonts w:cs="Arial" w:hint="cs"/>
+          <w:rFonts w:cs="Arial"/>
           <w:rtl/>
         </w:rPr>
       </w:pPr>
@@ -2062,7 +2015,7 @@
       <w:pPr>
         <w:jc w:val="right"/>
         <w:rPr>
-          <w:rFonts w:cs="Arial" w:hint="cs"/>
+          <w:rFonts w:cs="Arial"/>
           <w:b/>
           <w:bCs/>
           <w:rtl/>
@@ -2102,7 +2055,7 @@
       <w:pPr>
         <w:jc w:val="right"/>
         <w:rPr>
-          <w:rFonts w:cs="Arial" w:hint="cs"/>
+          <w:rFonts w:cs="Arial"/>
           <w:b/>
           <w:bCs/>
           <w:rtl/>
@@ -2113,6 +2066,7 @@
           <w:rFonts w:cs="Arial"/>
           <w:b/>
           <w:bCs/>
+          <w:noProof/>
           <w:rtl/>
         </w:rPr>
         <w:drawing>
@@ -2177,25 +2131,7 @@
           <w:sz w:val="20"/>
           <w:szCs w:val="20"/>
         </w:rPr>
-        <w:t xml:space="preserve">The graph illustrates the impact of batch size and </w:t>
-      </w:r>
-      <w:proofErr w:type="spellStart"/>
-      <w:r>
-        <w:rPr>
-          <w:rFonts w:cs="Arial"/>
-          <w:sz w:val="20"/>
-          <w:szCs w:val="20"/>
-        </w:rPr>
-        <w:t>epochson</w:t>
-      </w:r>
-      <w:proofErr w:type="spellEnd"/>
-      <w:r>
-        <w:rPr>
-          <w:rFonts w:cs="Arial"/>
-          <w:sz w:val="20"/>
-          <w:szCs w:val="20"/>
-        </w:rPr>
-        <w:t xml:space="preserve"> the stability of training loss. With a batch size of 1 and 1 epoch, the loss curve is highly noisy due to frequent updates with minimal data. Increasing the batch size to 16 and 10 epochs reduces noise but still shows noticeable fluctuations. For batch size 128 and 50 epochs, the curve becomes smoother, indicating better stability. The smoothest curve is observed with batch size 1024 and 50 epochs, as larger batches provide more reliable gradient estimates. Overall, larger batch sizes lead to more stable and consistent loss curves, while smaller batches result in noisy training due to higher variance in gradient updates.</w:t>
+        <w:t>The graph illustrates the impact of batch size and epochson the stability of training loss. With a batch size of 1 and 1 epoch, the loss curve is highly noisy due to frequent updates with minimal data. Increasing the batch size to 16 and 10 epochs reduces noise but still shows noticeable fluctuations. For batch size 128 and 50 epochs, the curve becomes smoother, indicating better stability. The smoothest curve is observed with batch size 1024 and 50 epochs, as larger batches provide more reliable gradient estimates. Overall, larger batch sizes lead to more stable and consistent loss curves, while smaller batches result in noisy training due to higher variance in gradient updates.</w:t>
       </w:r>
     </w:p>
     <w:p>
@@ -2268,7 +2204,7 @@
       <w:pPr>
         <w:jc w:val="right"/>
         <w:rPr>
-          <w:rFonts w:cs="Arial" w:hint="cs"/>
+          <w:rFonts w:cs="Arial"/>
           <w:b/>
           <w:bCs/>
         </w:rPr>
@@ -2289,21 +2225,22 @@
         <w:ind w:firstLine="720"/>
         <w:jc w:val="right"/>
         <w:rPr>
-          <w:rFonts w:cs="Arial" w:hint="cs"/>
-          <w:sz w:val="20"/>
-          <w:szCs w:val="20"/>
-        </w:rPr>
-      </w:pPr>
-      <w:r>
-        <w:rPr>
-          <w:rFonts w:cs="Arial"/>
+          <w:rFonts w:cs="Arial"/>
+          <w:sz w:val="20"/>
+          <w:szCs w:val="20"/>
+        </w:rPr>
+      </w:pPr>
+      <w:r>
+        <w:rPr>
+          <w:rFonts w:cs="Arial"/>
+          <w:noProof/>
           <w:sz w:val="20"/>
           <w:szCs w:val="20"/>
           <w:rtl/>
         </w:rPr>
         <w:lastRenderedPageBreak/>
         <w:drawing>
-          <wp:anchor distT="0" distB="0" distL="114300" distR="114300" simplePos="0" relativeHeight="251673600" behindDoc="0" locked="0" layoutInCell="1" allowOverlap="1" wp14:anchorId="2822FD83" wp14:editId="02DB0355">
+          <wp:anchor distT="0" distB="0" distL="114300" distR="114300" simplePos="0" relativeHeight="251673600" behindDoc="0" locked="0" layoutInCell="1" allowOverlap="1" wp14:anchorId="2822FD83" wp14:editId="669576FA">
             <wp:simplePos x="0" y="0"/>
             <wp:positionH relativeFrom="column">
               <wp:posOffset>2133600</wp:posOffset>
@@ -2361,6 +2298,7 @@
       <w:r>
         <w:rPr>
           <w:rFonts w:cs="Arial"/>
+          <w:noProof/>
           <w:sz w:val="20"/>
           <w:szCs w:val="20"/>
           <w:rtl/>
@@ -2451,7 +2389,7 @@
         <w:ind w:firstLine="720"/>
         <w:jc w:val="right"/>
         <w:rPr>
-          <w:rFonts w:cs="Arial" w:hint="cs"/>
+          <w:rFonts w:cs="Arial"/>
           <w:sz w:val="20"/>
           <w:szCs w:val="20"/>
           <w:rtl/>
@@ -2475,7 +2413,7 @@
         <w:ind w:firstLine="720"/>
         <w:jc w:val="right"/>
         <w:rPr>
-          <w:rFonts w:cs="Arial" w:hint="cs"/>
+          <w:rFonts w:cs="Arial"/>
           <w:sz w:val="20"/>
           <w:szCs w:val="20"/>
           <w:rtl/>
@@ -2533,10 +2471,11 @@
           <w:rFonts w:cs="Arial"/>
           <w:b/>
           <w:bCs/>
+          <w:noProof/>
           <w:rtl/>
         </w:rPr>
         <w:drawing>
-          <wp:anchor distT="0" distB="0" distL="114300" distR="114300" simplePos="0" relativeHeight="251675648" behindDoc="0" locked="0" layoutInCell="1" allowOverlap="1" wp14:anchorId="6E45F48B" wp14:editId="49F6FBFC">
+          <wp:anchor distT="0" distB="0" distL="114300" distR="114300" simplePos="0" relativeHeight="251675648" behindDoc="0" locked="0" layoutInCell="1" allowOverlap="1" wp14:anchorId="6E45F48B" wp14:editId="1B7159F9">
             <wp:simplePos x="0" y="0"/>
             <wp:positionH relativeFrom="column">
               <wp:posOffset>2113280</wp:posOffset>
@@ -2596,6 +2535,7 @@
           <w:rFonts w:cs="Arial"/>
           <w:b/>
           <w:bCs/>
+          <w:noProof/>
           <w:rtl/>
         </w:rPr>
         <w:drawing>
@@ -2744,20 +2684,8 @@
                 <w:sz w:val="20"/>
                 <w:szCs w:val="20"/>
               </w:rPr>
-              <w:t xml:space="preserve">Validation </w:t>
-            </w:r>
-            <w:proofErr w:type="spellStart"/>
-            <w:r>
-              <w:rPr>
-                <w:rFonts w:cs="Arial"/>
-                <w:b/>
-                <w:bCs/>
-                <w:sz w:val="20"/>
-                <w:szCs w:val="20"/>
-              </w:rPr>
-              <w:t>Accuract</w:t>
-            </w:r>
-            <w:proofErr w:type="spellEnd"/>
+              <w:t>Validation Accuract</w:t>
+            </w:r>
           </w:p>
         </w:tc>
         <w:tc>
@@ -2882,7 +2810,7 @@
             <w:pPr>
               <w:jc w:val="center"/>
               <w:rPr>
-                <w:rFonts w:cs="Arial" w:hint="cs"/>
+                <w:rFonts w:cs="Arial"/>
                 <w:sz w:val="20"/>
                 <w:szCs w:val="20"/>
                 <w:rtl/>
@@ -3421,7 +3349,7 @@
       <w:pPr>
         <w:jc w:val="right"/>
         <w:rPr>
-          <w:rFonts w:cs="Arial" w:hint="cs"/>
+          <w:rFonts w:cs="Arial"/>
           <w:b/>
           <w:bCs/>
         </w:rPr>
@@ -3468,23 +3396,7 @@
           <w:sz w:val="20"/>
           <w:szCs w:val="20"/>
         </w:rPr>
-        <w:t xml:space="preserve"> best model according to the validation accuracy is [10, 16] with accuracy 0.94731</w:t>
-      </w:r>
-      <w:r>
-        <w:rPr>
-          <w:rFonts w:cs="Arial"/>
-          <w:sz w:val="20"/>
-          <w:szCs w:val="20"/>
-        </w:rPr>
-        <w:t xml:space="preserve"> and t</w:t>
-      </w:r>
-      <w:r>
-        <w:rPr>
-          <w:rFonts w:cs="Arial"/>
-          <w:sz w:val="20"/>
-          <w:szCs w:val="20"/>
-        </w:rPr>
-        <w:t>he worst model according to the validation accuracy is [1, 16</w:t>
+        <w:t xml:space="preserve"> best model according to the validation accuracy is [10, 16] with accuracy 0.94731 and the worst model according to the validation accuracy is [1, 16</w:t>
       </w:r>
       <w:r>
         <w:rPr>
@@ -3500,48 +3412,32 @@
           <w:sz w:val="20"/>
           <w:szCs w:val="20"/>
         </w:rPr>
-        <w:t xml:space="preserve"> accuracy 0.71997</w:t>
-      </w:r>
-      <w:r>
-        <w:rPr>
-          <w:rFonts w:cs="Arial"/>
-          <w:sz w:val="20"/>
-          <w:szCs w:val="20"/>
-        </w:rPr>
-        <w:t>.</w:t>
-      </w:r>
-    </w:p>
-    <w:p>
-      <w:pPr>
-        <w:jc w:val="right"/>
-        <w:rPr>
-          <w:rFonts w:cs="Arial"/>
-          <w:sz w:val="20"/>
-          <w:szCs w:val="20"/>
-        </w:rPr>
-      </w:pPr>
-      <w:r>
-        <w:rPr>
-          <w:rFonts w:cs="Arial"/>
-          <w:sz w:val="20"/>
-          <w:szCs w:val="20"/>
-        </w:rPr>
-        <w:t>The best model</w:t>
-      </w:r>
-      <w:r>
-        <w:rPr>
-          <w:rFonts w:cs="Arial"/>
-          <w:sz w:val="20"/>
-          <w:szCs w:val="20"/>
-        </w:rPr>
-        <w:t xml:space="preserve"> appears to have generalized well. The train, validation, and test losses closely follow each other throughout the training process, indicating minimal overfitting. Additionally, the decision boundaries in the plot reflect a well-formed and reasonable separation of the classes, showing the model's ability to generalize across different regions.</w:t>
-      </w:r>
-    </w:p>
-    <w:p>
-      <w:pPr>
-        <w:jc w:val="right"/>
-        <w:rPr>
-          <w:rFonts w:cs="Arial" w:hint="cs"/>
+        <w:t xml:space="preserve"> accuracy 0.71997.</w:t>
+      </w:r>
+    </w:p>
+    <w:p>
+      <w:pPr>
+        <w:jc w:val="right"/>
+        <w:rPr>
+          <w:rFonts w:cs="Arial"/>
+          <w:sz w:val="20"/>
+          <w:szCs w:val="20"/>
+        </w:rPr>
+      </w:pPr>
+      <w:r>
+        <w:rPr>
+          <w:rFonts w:cs="Arial"/>
+          <w:sz w:val="20"/>
+          <w:szCs w:val="20"/>
+        </w:rPr>
+        <w:t>The best model appears to have generalized well. The train, validation, and test losses closely follow each other throughout the training process, indicating minimal overfitting. Additionally, the decision boundaries in the plot reflect a well-formed and reasonable separation of the classes, showing the model's ability to generalize across different regions.</w:t>
+      </w:r>
+    </w:p>
+    <w:p>
+      <w:pPr>
+        <w:jc w:val="right"/>
+        <w:rPr>
+          <w:rFonts w:cs="Arial"/>
           <w:sz w:val="20"/>
           <w:szCs w:val="20"/>
         </w:rPr>
@@ -3577,10 +3473,11 @@
           <w:rFonts w:cs="Arial"/>
           <w:b/>
           <w:bCs/>
+          <w:noProof/>
           <w:rtl/>
         </w:rPr>
         <w:drawing>
-          <wp:anchor distT="0" distB="0" distL="114300" distR="114300" simplePos="0" relativeHeight="251676672" behindDoc="0" locked="0" layoutInCell="1" allowOverlap="1" wp14:anchorId="523A0957" wp14:editId="535DF48D">
+          <wp:anchor distT="0" distB="0" distL="114300" distR="114300" simplePos="0" relativeHeight="251676672" behindDoc="0" locked="0" layoutInCell="1" allowOverlap="1" wp14:anchorId="523A0957" wp14:editId="005A18AD">
             <wp:simplePos x="0" y="0"/>
             <wp:positionH relativeFrom="column">
               <wp:posOffset>-137160</wp:posOffset>
@@ -3638,12 +3535,13 @@
       <w:r>
         <w:rPr>
           <w:rFonts w:cs="Arial"/>
+          <w:noProof/>
           <w:sz w:val="20"/>
           <w:szCs w:val="20"/>
           <w:rtl/>
         </w:rPr>
         <w:drawing>
-          <wp:anchor distT="0" distB="0" distL="114300" distR="114300" simplePos="0" relativeHeight="251677696" behindDoc="0" locked="0" layoutInCell="1" allowOverlap="1" wp14:anchorId="4DB68B13" wp14:editId="221D2695">
+          <wp:anchor distT="0" distB="0" distL="114300" distR="114300" simplePos="0" relativeHeight="251677696" behindDoc="0" locked="0" layoutInCell="1" allowOverlap="1" wp14:anchorId="4DB68B13" wp14:editId="68D64D23">
             <wp:simplePos x="0" y="0"/>
             <wp:positionH relativeFrom="column">
               <wp:posOffset>2575560</wp:posOffset>
@@ -3718,33 +3616,15 @@
           <w:b/>
           <w:bCs/>
         </w:rPr>
-        <w:t>.1.</w:t>
-      </w:r>
-      <w:proofErr w:type="gramStart"/>
-      <w:r>
-        <w:rPr>
-          <w:rFonts w:cs="Arial"/>
-          <w:b/>
-          <w:bCs/>
-        </w:rPr>
-        <w:t>3</w:t>
-      </w:r>
-      <w:r>
-        <w:rPr>
-          <w:rFonts w:cs="Arial"/>
-          <w:b/>
-          <w:bCs/>
-        </w:rPr>
-        <w:t xml:space="preserve">  +</w:t>
-      </w:r>
-      <w:proofErr w:type="gramEnd"/>
-      <w:r>
-        <w:rPr>
-          <w:rFonts w:cs="Arial"/>
-          <w:b/>
-          <w:bCs/>
-        </w:rPr>
-        <w:t xml:space="preserve"> 6.2.1.4</w:t>
+        <w:t>.1.3</w:t>
+      </w:r>
+      <w:r>
+        <w:rPr>
+          <w:rFonts w:cs="Arial"/>
+          <w:b/>
+          <w:bCs/>
+        </w:rPr>
+        <w:t xml:space="preserve">  + 6.2.1.4</w:t>
       </w:r>
       <w:r>
         <w:rPr>
@@ -3759,7 +3639,7 @@
       <w:pPr>
         <w:jc w:val="right"/>
         <w:rPr>
-          <w:rFonts w:cs="Arial" w:hint="cs"/>
+          <w:rFonts w:cs="Arial"/>
           <w:b/>
           <w:bCs/>
         </w:rPr>
@@ -3824,15 +3704,7 @@
           <w:sz w:val="20"/>
           <w:szCs w:val="20"/>
         </w:rPr>
-        <w:t xml:space="preserve"> because more layers allow the model to learn complex patterns better. However, after a certain number of layers, the accuracy doesn't significantly </w:t>
-      </w:r>
-      <w:r>
-        <w:rPr>
-          <w:rFonts w:cs="Arial"/>
-          <w:sz w:val="20"/>
-          <w:szCs w:val="20"/>
-        </w:rPr>
-        <w:t>improve</w:t>
+        <w:t xml:space="preserve"> because more layers allow the model to learn complex patterns better. However, after a certain number of layers, the accuracy doesn't significantly improve</w:t>
       </w:r>
       <w:r>
         <w:rPr>
@@ -3873,7 +3745,7 @@
       <w:pPr>
         <w:jc w:val="right"/>
         <w:rPr>
-          <w:rFonts w:cs="Arial" w:hint="cs"/>
+          <w:rFonts w:cs="Arial"/>
           <w:sz w:val="20"/>
           <w:szCs w:val="20"/>
           <w:rtl/>
@@ -3885,31 +3757,7 @@
           <w:sz w:val="20"/>
           <w:szCs w:val="20"/>
         </w:rPr>
-        <w:t xml:space="preserve">As seen in the </w:t>
-      </w:r>
-      <w:r>
-        <w:rPr>
-          <w:rFonts w:cs="Arial"/>
-          <w:sz w:val="20"/>
-          <w:szCs w:val="20"/>
-        </w:rPr>
-        <w:t>right</w:t>
-      </w:r>
-      <w:r>
-        <w:rPr>
-          <w:rFonts w:cs="Arial"/>
-          <w:sz w:val="20"/>
-          <w:szCs w:val="20"/>
-        </w:rPr>
-        <w:t xml:space="preserve"> graph</w:t>
-      </w:r>
-      <w:r>
-        <w:rPr>
-          <w:rFonts w:cs="Arial"/>
-          <w:sz w:val="20"/>
-          <w:szCs w:val="20"/>
-        </w:rPr>
-        <w:t xml:space="preserve">, </w:t>
+        <w:t xml:space="preserve">As seen in the right graph, </w:t>
       </w:r>
       <w:r>
         <w:rPr>
@@ -3975,15 +3823,7 @@
           <w:b/>
           <w:bCs/>
         </w:rPr>
-        <w:t>6.2.1.</w:t>
-      </w:r>
-      <w:r>
-        <w:rPr>
-          <w:rFonts w:cs="Arial"/>
-          <w:b/>
-          <w:bCs/>
-        </w:rPr>
-        <w:t>5</w:t>
+        <w:t>6.2.1.5</w:t>
       </w:r>
       <w:r>
         <w:rPr>
@@ -3999,23 +3839,7 @@
           <w:b/>
           <w:bCs/>
         </w:rPr>
-        <w:t>6.2.1.</w:t>
-      </w:r>
-      <w:r>
-        <w:rPr>
-          <w:rFonts w:cs="Arial"/>
-          <w:b/>
-          <w:bCs/>
-        </w:rPr>
-        <w:t>6</w:t>
-      </w:r>
-      <w:r>
-        <w:rPr>
-          <w:rFonts w:cs="Arial"/>
-          <w:b/>
-          <w:bCs/>
-        </w:rPr>
-        <w:t>:</w:t>
+        <w:t>6.2.1.6:</w:t>
       </w:r>
     </w:p>
     <w:p>
@@ -4031,10 +3855,11 @@
           <w:rFonts w:cs="Arial"/>
           <w:b/>
           <w:bCs/>
+          <w:noProof/>
           <w:rtl/>
         </w:rPr>
         <w:drawing>
-          <wp:anchor distT="0" distB="0" distL="114300" distR="114300" simplePos="0" relativeHeight="251684864" behindDoc="0" locked="0" layoutInCell="1" allowOverlap="1" wp14:anchorId="388EF9CA" wp14:editId="605BF702">
+          <wp:anchor distT="0" distB="0" distL="114300" distR="114300" simplePos="0" relativeHeight="251684864" behindDoc="0" locked="0" layoutInCell="1" allowOverlap="1" wp14:anchorId="388EF9CA" wp14:editId="598BF22B">
             <wp:simplePos x="0" y="0"/>
             <wp:positionH relativeFrom="column">
               <wp:posOffset>3317240</wp:posOffset>
@@ -4141,49 +3966,42 @@
           <w:sz w:val="20"/>
           <w:szCs w:val="20"/>
         </w:rPr>
-        <w:t xml:space="preserve">other layers the </w:t>
-      </w:r>
-      <w:r>
+        <w:t>other layers the gradient magnitude vanish at</w:t>
+      </w:r>
+    </w:p>
+    <w:p>
+      <w:pPr>
+        <w:jc w:val="right"/>
         <w:rPr>
           <w:rFonts w:ascii="Aptos" w:hAnsi="Aptos" w:cs="Arial"/>
           <w:sz w:val="20"/>
           <w:szCs w:val="20"/>
-        </w:rPr>
-        <w:t>gradient magnitude</w:t>
-      </w:r>
+          <w:rtl/>
+        </w:rPr>
+      </w:pPr>
       <w:r>
         <w:rPr>
           <w:rFonts w:ascii="Aptos" w:hAnsi="Aptos" w:cs="Arial"/>
           <w:sz w:val="20"/>
           <w:szCs w:val="20"/>
         </w:rPr>
-        <w:t xml:space="preserve"> vanish at</w:t>
-      </w:r>
-    </w:p>
-    <w:p>
-      <w:pPr>
-        <w:jc w:val="right"/>
-        <w:rPr>
-          <w:rFonts w:ascii="Aptos" w:hAnsi="Aptos" w:cs="Arial" w:hint="cs"/>
-          <w:sz w:val="20"/>
-          <w:szCs w:val="20"/>
+        <w:t>every epoch.</w:t>
+      </w:r>
+    </w:p>
+    <w:p>
+      <w:pPr>
+        <w:jc w:val="right"/>
+        <w:rPr>
+          <w:rFonts w:cs="Arial"/>
           <w:rtl/>
         </w:rPr>
       </w:pPr>
-      <w:r>
-        <w:rPr>
-          <w:rFonts w:ascii="Aptos" w:hAnsi="Aptos" w:cs="Arial"/>
-          <w:sz w:val="20"/>
-          <w:szCs w:val="20"/>
-        </w:rPr>
-        <w:t>every epoch.</w:t>
-      </w:r>
-    </w:p>
-    <w:p>
-      <w:pPr>
-        <w:jc w:val="right"/>
-        <w:rPr>
-          <w:rFonts w:cs="Arial" w:hint="cs"/>
+    </w:p>
+    <w:p>
+      <w:pPr>
+        <w:jc w:val="right"/>
+        <w:rPr>
+          <w:rFonts w:cs="Arial"/>
           <w:rtl/>
         </w:rPr>
       </w:pPr>
@@ -4193,24 +4011,16 @@
         <w:jc w:val="right"/>
         <w:rPr>
           <w:rFonts w:cs="Arial"/>
-          <w:rtl/>
-        </w:rPr>
-      </w:pPr>
-    </w:p>
-    <w:p>
-      <w:pPr>
-        <w:jc w:val="right"/>
-        <w:rPr>
-          <w:rFonts w:cs="Arial"/>
-          <w:sz w:val="20"/>
-          <w:szCs w:val="20"/>
-        </w:rPr>
-      </w:pPr>
-      <w:r>
-        <w:rPr>
-          <w:rFonts w:cs="Arial"/>
-          <w:b/>
-          <w:bCs/>
+          <w:sz w:val="20"/>
+          <w:szCs w:val="20"/>
+        </w:rPr>
+      </w:pPr>
+      <w:r>
+        <w:rPr>
+          <w:rFonts w:cs="Arial"/>
+          <w:b/>
+          <w:bCs/>
+          <w:noProof/>
           <w:sz w:val="20"/>
           <w:szCs w:val="20"/>
           <w:rtl/>
@@ -4448,7 +4258,7 @@
       <w:pPr>
         <w:jc w:val="right"/>
         <w:rPr>
-          <w:rFonts w:cs="Arial" w:hint="cs"/>
+          <w:rFonts w:cs="Arial"/>
           <w:sz w:val="20"/>
           <w:szCs w:val="20"/>
           <w:rtl/>
@@ -4665,7 +4475,7 @@
       <w:pPr>
         <w:jc w:val="right"/>
         <w:rPr>
-          <w:rFonts w:cs="Arial" w:hint="cs"/>
+          <w:rFonts w:cs="Arial"/>
           <w:sz w:val="20"/>
           <w:szCs w:val="20"/>
           <w:rtl/>
@@ -4746,6 +4556,7 @@
           <w:rFonts w:cs="Arial"/>
           <w:b/>
           <w:bCs/>
+          <w:noProof/>
           <w:sz w:val="20"/>
           <w:szCs w:val="20"/>
           <w:rtl/>
@@ -4811,6 +4622,7 @@
           <w:rFonts w:cs="Arial"/>
           <w:b/>
           <w:bCs/>
+          <w:noProof/>
           <w:sz w:val="20"/>
           <w:szCs w:val="20"/>
           <w:rtl/>
@@ -4886,42 +4698,42 @@
       <w:pPr>
         <w:jc w:val="right"/>
         <w:rPr>
-          <w:rFonts w:cs="Arial" w:hint="cs"/>
-          <w:b/>
-          <w:bCs/>
-          <w:sz w:val="20"/>
-          <w:szCs w:val="20"/>
-        </w:rPr>
-      </w:pPr>
-    </w:p>
-    <w:p>
-      <w:pPr>
-        <w:jc w:val="right"/>
-        <w:rPr>
-          <w:rFonts w:cs="Arial" w:hint="cs"/>
-          <w:b/>
-          <w:bCs/>
-          <w:sz w:val="20"/>
-          <w:szCs w:val="20"/>
-        </w:rPr>
-      </w:pPr>
-    </w:p>
-    <w:p>
-      <w:pPr>
-        <w:jc w:val="right"/>
-        <w:rPr>
-          <w:rFonts w:cs="Arial" w:hint="cs"/>
-          <w:b/>
-          <w:bCs/>
-          <w:sz w:val="20"/>
-          <w:szCs w:val="20"/>
-        </w:rPr>
-      </w:pPr>
-    </w:p>
-    <w:p>
-      <w:pPr>
-        <w:rPr>
-          <w:rFonts w:cs="Arial" w:hint="cs"/>
+          <w:rFonts w:cs="Arial"/>
+          <w:b/>
+          <w:bCs/>
+          <w:sz w:val="20"/>
+          <w:szCs w:val="20"/>
+        </w:rPr>
+      </w:pPr>
+    </w:p>
+    <w:p>
+      <w:pPr>
+        <w:jc w:val="right"/>
+        <w:rPr>
+          <w:rFonts w:cs="Arial"/>
+          <w:b/>
+          <w:bCs/>
+          <w:sz w:val="20"/>
+          <w:szCs w:val="20"/>
+        </w:rPr>
+      </w:pPr>
+    </w:p>
+    <w:p>
+      <w:pPr>
+        <w:jc w:val="right"/>
+        <w:rPr>
+          <w:rFonts w:cs="Arial"/>
+          <w:b/>
+          <w:bCs/>
+          <w:sz w:val="20"/>
+          <w:szCs w:val="20"/>
+        </w:rPr>
+      </w:pPr>
+    </w:p>
+    <w:p>
+      <w:pPr>
+        <w:rPr>
+          <w:rFonts w:cs="Arial"/>
           <w:b/>
           <w:bCs/>
           <w:sz w:val="20"/>
@@ -4978,10 +4790,11 @@
           <w:rFonts w:cs="Arial"/>
           <w:b/>
           <w:bCs/>
+          <w:noProof/>
           <w:rtl/>
         </w:rPr>
         <w:drawing>
-          <wp:anchor distT="0" distB="0" distL="114300" distR="114300" simplePos="0" relativeHeight="251683840" behindDoc="0" locked="0" layoutInCell="1" allowOverlap="1" wp14:anchorId="5F1A36F4" wp14:editId="3E222114">
+          <wp:anchor distT="0" distB="0" distL="114300" distR="114300" simplePos="0" relativeHeight="251683840" behindDoc="0" locked="0" layoutInCell="1" allowOverlap="1" wp14:anchorId="5F1A36F4" wp14:editId="0617C923">
             <wp:simplePos x="0" y="0"/>
             <wp:positionH relativeFrom="column">
               <wp:posOffset>2854960</wp:posOffset>
@@ -5041,6 +4854,7 @@
           <w:rFonts w:cs="Arial"/>
           <w:b/>
           <w:bCs/>
+          <w:noProof/>
           <w:rtl/>
         </w:rPr>
         <w:drawing>
@@ -5170,7 +4984,7 @@
       <w:pPr>
         <w:jc w:val="right"/>
         <w:rPr>
-          <w:rFonts w:cs="Arial" w:hint="cs"/>
+          <w:rFonts w:cs="Arial"/>
           <w:sz w:val="20"/>
           <w:szCs w:val="20"/>
         </w:rPr>
@@ -5224,7 +5038,7 @@
       <w:pPr>
         <w:jc w:val="right"/>
         <w:rPr>
-          <w:rFonts w:cs="Arial" w:hint="cs"/>
+          <w:rFonts w:cs="Arial"/>
           <w:sz w:val="20"/>
           <w:szCs w:val="20"/>
           <w:rtl/>
@@ -5276,15 +5090,7 @@
           <w:sz w:val="20"/>
           <w:szCs w:val="20"/>
         </w:rPr>
-        <w:t>ccuracy: 0.7350</w:t>
-      </w:r>
-      <w:r>
-        <w:rPr>
-          <w:rFonts w:cs="Arial"/>
-          <w:sz w:val="20"/>
-          <w:szCs w:val="20"/>
-        </w:rPr>
-        <w:t>.</w:t>
+        <w:t>ccuracy: 0.7350.</w:t>
       </w:r>
     </w:p>
     <w:p>
@@ -6184,15 +5990,7 @@
           <w:sz w:val="20"/>
           <w:szCs w:val="20"/>
         </w:rPr>
-        <w:t xml:space="preserve">3.  </w:t>
-      </w:r>
-      <w:r>
-        <w:rPr>
-          <w:rFonts w:cs="Arial"/>
-          <w:sz w:val="20"/>
-          <w:szCs w:val="20"/>
-        </w:rPr>
-        <w:t>Linear Probing:</w:t>
+        <w:t>3.  Linear Probing:</w:t>
       </w:r>
     </w:p>
     <w:tbl>
@@ -7047,7 +6845,7 @@
       <w:pPr>
         <w:jc w:val="right"/>
         <w:rPr>
-          <w:rFonts w:cs="Arial" w:hint="cs"/>
+          <w:rFonts w:cs="Arial"/>
           <w:sz w:val="20"/>
           <w:szCs w:val="20"/>
         </w:rPr>
@@ -7115,7 +6913,7 @@
       <w:pPr>
         <w:jc w:val="right"/>
         <w:rPr>
-          <w:rFonts w:cs="Arial" w:hint="cs"/>
+          <w:rFonts w:cs="Arial"/>
           <w:sz w:val="20"/>
           <w:szCs w:val="20"/>
         </w:rPr>
@@ -7911,62 +7709,183 @@
       <w:pPr>
         <w:jc w:val="right"/>
         <w:rPr>
+          <w:rFonts w:cs="Arial"/>
+          <w:sz w:val="20"/>
+          <w:szCs w:val="20"/>
+          <w:rtl/>
+        </w:rPr>
+      </w:pPr>
+      <w:r>
+        <w:rPr>
+          <w:rFonts w:cs="Arial"/>
+          <w:sz w:val="20"/>
+          <w:szCs w:val="20"/>
+        </w:rPr>
+        <w:lastRenderedPageBreak/>
+        <w:t>Hence, t</w:t>
+      </w:r>
+      <w:r>
+        <w:rPr>
+          <w:rFonts w:cs="Arial"/>
+          <w:sz w:val="20"/>
+          <w:szCs w:val="20"/>
+        </w:rPr>
+        <w:t>he best model according to the test accuracy is Fine-Tuning with l</w:t>
+      </w:r>
+      <w:r>
+        <w:rPr>
+          <w:rFonts w:cs="Arial"/>
+          <w:sz w:val="20"/>
+          <w:szCs w:val="20"/>
+        </w:rPr>
+        <w:t>ea</w:t>
+      </w:r>
+      <w:r>
+        <w:rPr>
+          <w:rFonts w:cs="Arial"/>
+          <w:sz w:val="20"/>
+          <w:szCs w:val="20"/>
+        </w:rPr>
+        <w:t>r</w:t>
+      </w:r>
+      <w:r>
+        <w:rPr>
+          <w:rFonts w:cs="Arial"/>
+          <w:sz w:val="20"/>
+          <w:szCs w:val="20"/>
+        </w:rPr>
+        <w:t xml:space="preserve">ning rate of </w:t>
+      </w:r>
+      <w:r>
+        <w:rPr>
+          <w:rFonts w:cs="Arial"/>
+          <w:sz w:val="20"/>
+          <w:szCs w:val="20"/>
+        </w:rPr>
+        <w:t xml:space="preserve">0.0001, achieving 75.5% test accuracy, as fine-tuning all layers with a low learning rate allowed better adaptation of pre-trained features. The worst model is Fine-Tuning with </w:t>
+      </w:r>
+      <w:r>
+        <w:rPr>
+          <w:rFonts w:cs="Arial"/>
+          <w:sz w:val="20"/>
+          <w:szCs w:val="20"/>
+        </w:rPr>
+        <w:t>l</w:t>
+      </w:r>
+      <w:r>
+        <w:rPr>
+          <w:rFonts w:cs="Arial"/>
+          <w:sz w:val="20"/>
+          <w:szCs w:val="20"/>
+        </w:rPr>
+        <w:t>ea</w:t>
+      </w:r>
+      <w:r>
+        <w:rPr>
+          <w:rFonts w:cs="Arial"/>
+          <w:sz w:val="20"/>
+          <w:szCs w:val="20"/>
+        </w:rPr>
+        <w:t>r</w:t>
+      </w:r>
+      <w:r>
+        <w:rPr>
+          <w:rFonts w:cs="Arial"/>
+          <w:sz w:val="20"/>
+          <w:szCs w:val="20"/>
+        </w:rPr>
+        <w:t>ning rate of</w:t>
+      </w:r>
+      <w:r>
+        <w:rPr>
+          <w:rFonts w:cs="Arial"/>
+          <w:sz w:val="20"/>
+          <w:szCs w:val="20"/>
+        </w:rPr>
+        <w:t xml:space="preserve"> 0.1</w:t>
+      </w:r>
+      <w:r>
+        <w:rPr>
+          <w:rFonts w:cs="Arial"/>
+          <w:sz w:val="20"/>
+          <w:szCs w:val="20"/>
+        </w:rPr>
+        <w:t xml:space="preserve">, with 49.75% test accuracy, likely due to divergence caused by a high learning rate. The trend shows that lower learning rates perform better in fine-tuning, while higher learning rates tend to cause instability. Overall, </w:t>
+      </w:r>
+      <w:r>
+        <w:rPr>
+          <w:rFonts w:cs="Arial"/>
+          <w:sz w:val="20"/>
+          <w:szCs w:val="20"/>
+        </w:rPr>
+        <w:t xml:space="preserve">the fine-tuning approach receives better test accuracy on average (0.6165) than linear probing (0.614) and training from scratch (0.5535) approaches. Moreover, the best ResNet16 model above achieves higher accuracy than both XGBoost and </w:t>
+      </w:r>
+      <w:r>
+        <w:rPr>
+          <w:rFonts w:cs="Arial"/>
+          <w:sz w:val="20"/>
+          <w:szCs w:val="20"/>
+        </w:rPr>
+        <w:t>Linear Probing based on sklearn</w:t>
+      </w:r>
+      <w:r>
+        <w:rPr>
+          <w:rFonts w:cs="Arial"/>
+          <w:sz w:val="20"/>
+          <w:szCs w:val="20"/>
+        </w:rPr>
+        <w:t>, as the results appear on previous page.</w:t>
+      </w:r>
+    </w:p>
+    <w:p>
+      <w:pPr>
+        <w:jc w:val="right"/>
+        <w:rPr>
+          <w:rFonts w:cs="Arial"/>
+          <w:rtl/>
+        </w:rPr>
+      </w:pPr>
+      <w:r>
+        <w:rPr>
+          <w:rFonts w:cs="Arial"/>
+          <w:b/>
+          <w:bCs/>
+        </w:rPr>
+        <w:t>7.6.2</w:t>
+      </w:r>
+      <w:r>
+        <w:rPr>
+          <w:rFonts w:cs="Arial"/>
+        </w:rPr>
+        <w:t>:</w:t>
+      </w:r>
+    </w:p>
+    <w:p>
+      <w:pPr>
+        <w:jc w:val="right"/>
+        <w:rPr>
           <w:rFonts w:cs="Arial" w:hint="cs"/>
-          <w:b/>
-          <w:bCs/>
           <w:sz w:val="20"/>
           <w:szCs w:val="20"/>
           <w:rtl/>
         </w:rPr>
       </w:pPr>
-    </w:p>
-    <w:p>
-      <w:pPr>
-        <w:jc w:val="right"/>
-        <w:rPr>
-          <w:rFonts w:cs="Arial"/>
-          <w:rtl/>
-        </w:rPr>
-      </w:pPr>
-      <w:r>
-        <w:rPr>
-          <w:rFonts w:cs="Arial"/>
-          <w:b/>
-          <w:bCs/>
-        </w:rPr>
-        <w:t>7.6.2</w:t>
-      </w:r>
-      <w:r>
-        <w:rPr>
-          <w:rFonts w:cs="Arial"/>
-        </w:rPr>
-        <w:t>:</w:t>
-      </w:r>
-    </w:p>
-    <w:p>
-      <w:pPr>
-        <w:jc w:val="right"/>
-        <w:rPr>
-          <w:rFonts w:cs="Arial" w:hint="cs"/>
-          <w:rtl/>
-        </w:rPr>
-      </w:pPr>
       <w:r>
         <w:rPr>
           <w:noProof/>
         </w:rPr>
         <w:drawing>
-          <wp:anchor distT="0" distB="0" distL="114300" distR="114300" simplePos="0" relativeHeight="251685888" behindDoc="0" locked="0" layoutInCell="1" allowOverlap="1" wp14:anchorId="4984DEC9" wp14:editId="50FFF12B">
+          <wp:anchor distT="0" distB="0" distL="114300" distR="114300" simplePos="0" relativeHeight="251685888" behindDoc="0" locked="0" layoutInCell="1" allowOverlap="1" wp14:anchorId="4984DEC9" wp14:editId="03C46D4D">
             <wp:simplePos x="0" y="0"/>
-            <wp:positionH relativeFrom="margin">
-              <wp:posOffset>-820058</wp:posOffset>
+            <wp:positionH relativeFrom="page">
+              <wp:align>right</wp:align>
             </wp:positionH>
             <wp:positionV relativeFrom="paragraph">
-              <wp:posOffset>325936</wp:posOffset>
+              <wp:posOffset>484505</wp:posOffset>
             </wp:positionV>
-            <wp:extent cx="6862141" cy="2100942"/>
-            <wp:effectExtent l="0" t="0" r="0" b="0"/>
-            <wp:wrapNone/>
+            <wp:extent cx="7582729" cy="2321560"/>
+            <wp:effectExtent l="0" t="0" r="0" b="2540"/>
+            <wp:wrapSquare wrapText="bothSides"/>
             <wp:docPr id="300036347" name="תמונה 1"/>
             <wp:cNvGraphicFramePr>
               <a:graphicFrameLocks xmlns:a="http://schemas.openxmlformats.org/drawingml/2006/main" noChangeAspect="1"/>
@@ -7996,7 +7915,7 @@
                   <pic:spPr bwMode="auto">
                     <a:xfrm>
                       <a:off x="0" y="0"/>
-                      <a:ext cx="6862141" cy="2100942"/>
+                      <a:ext cx="7582729" cy="2321560"/>
                     </a:xfrm>
                     <a:prstGeom prst="rect">
                       <a:avLst/>
@@ -8018,20 +7937,172 @@
           </wp:anchor>
         </w:drawing>
       </w:r>
-    </w:p>
-    <w:p>
-      <w:pPr>
-        <w:jc w:val="right"/>
-        <w:rPr>
-          <w:rFonts w:cs="Arial" w:hint="cs"/>
-        </w:rPr>
-      </w:pPr>
-    </w:p>
-    <w:p>
-      <w:pPr>
-        <w:jc w:val="right"/>
-        <w:rPr>
-          <w:rFonts w:cs="Arial" w:hint="cs"/>
+      <w:r>
+        <w:rPr>
+          <w:rFonts w:cs="Arial"/>
+          <w:sz w:val="20"/>
+          <w:szCs w:val="20"/>
+        </w:rPr>
+        <w:t xml:space="preserve">Here are 5 samples correctly classified by </w:t>
+      </w:r>
+      <w:r>
+        <w:rPr>
+          <w:rFonts w:cs="Arial"/>
+          <w:sz w:val="20"/>
+          <w:szCs w:val="20"/>
+        </w:rPr>
+        <w:t>the</w:t>
+      </w:r>
+      <w:r>
+        <w:rPr>
+          <w:rFonts w:cs="Arial"/>
+          <w:sz w:val="20"/>
+          <w:szCs w:val="20"/>
+        </w:rPr>
+        <w:t xml:space="preserve"> best baseline</w:t>
+      </w:r>
+      <w:r>
+        <w:rPr>
+          <w:rFonts w:cs="Arial"/>
+          <w:sz w:val="20"/>
+          <w:szCs w:val="20"/>
+        </w:rPr>
+        <w:t xml:space="preserve">, </w:t>
+      </w:r>
+      <w:r>
+        <w:rPr>
+          <w:rFonts w:cs="Arial"/>
+          <w:sz w:val="20"/>
+          <w:szCs w:val="20"/>
+        </w:rPr>
+        <w:t>Fine-Tuning with l</w:t>
+      </w:r>
+      <w:r>
+        <w:rPr>
+          <w:rFonts w:cs="Arial"/>
+          <w:sz w:val="20"/>
+          <w:szCs w:val="20"/>
+        </w:rPr>
+        <w:t>ea</w:t>
+      </w:r>
+      <w:r>
+        <w:rPr>
+          <w:rFonts w:cs="Arial"/>
+          <w:sz w:val="20"/>
+          <w:szCs w:val="20"/>
+        </w:rPr>
+        <w:t>r</w:t>
+      </w:r>
+      <w:r>
+        <w:rPr>
+          <w:rFonts w:cs="Arial"/>
+          <w:sz w:val="20"/>
+          <w:szCs w:val="20"/>
+        </w:rPr>
+        <w:t xml:space="preserve">ning rate of </w:t>
+      </w:r>
+      <w:r>
+        <w:rPr>
+          <w:rFonts w:cs="Arial"/>
+          <w:sz w:val="20"/>
+          <w:szCs w:val="20"/>
+        </w:rPr>
+        <w:t>0.0001</w:t>
+      </w:r>
+      <w:r>
+        <w:rPr>
+          <w:rFonts w:cs="Arial"/>
+          <w:sz w:val="20"/>
+          <w:szCs w:val="20"/>
+        </w:rPr>
+        <w:t xml:space="preserve">, </w:t>
+      </w:r>
+      <w:r>
+        <w:rPr>
+          <w:rFonts w:cs="Arial"/>
+          <w:sz w:val="20"/>
+          <w:szCs w:val="20"/>
+        </w:rPr>
+        <w:t xml:space="preserve">but misclassified by </w:t>
+      </w:r>
+      <w:r>
+        <w:rPr>
+          <w:rFonts w:cs="Arial"/>
+          <w:sz w:val="20"/>
+          <w:szCs w:val="20"/>
+        </w:rPr>
+        <w:t>the</w:t>
+      </w:r>
+      <w:r>
+        <w:rPr>
+          <w:rFonts w:cs="Arial"/>
+          <w:sz w:val="20"/>
+          <w:szCs w:val="20"/>
+        </w:rPr>
+        <w:t xml:space="preserve"> worst-performing baseline</w:t>
+      </w:r>
+      <w:r>
+        <w:rPr>
+          <w:rFonts w:cs="Arial"/>
+          <w:sz w:val="20"/>
+          <w:szCs w:val="20"/>
+        </w:rPr>
+        <w:t xml:space="preserve">, </w:t>
+      </w:r>
+      <w:r>
+        <w:rPr>
+          <w:rFonts w:cs="Arial"/>
+          <w:sz w:val="20"/>
+          <w:szCs w:val="20"/>
+        </w:rPr>
+        <w:t>Fine-Tuning with l</w:t>
+      </w:r>
+      <w:r>
+        <w:rPr>
+          <w:rFonts w:cs="Arial"/>
+          <w:sz w:val="20"/>
+          <w:szCs w:val="20"/>
+        </w:rPr>
+        <w:t>ea</w:t>
+      </w:r>
+      <w:r>
+        <w:rPr>
+          <w:rFonts w:cs="Arial"/>
+          <w:sz w:val="20"/>
+          <w:szCs w:val="20"/>
+        </w:rPr>
+        <w:t>r</w:t>
+      </w:r>
+      <w:r>
+        <w:rPr>
+          <w:rFonts w:cs="Arial"/>
+          <w:sz w:val="20"/>
+          <w:szCs w:val="20"/>
+        </w:rPr>
+        <w:t>ning rate of 0.1</w:t>
+      </w:r>
+      <w:r>
+        <w:rPr>
+          <w:rFonts w:cs="Arial"/>
+          <w:sz w:val="20"/>
+          <w:szCs w:val="20"/>
+        </w:rPr>
+        <w:t>:</w:t>
+      </w:r>
+    </w:p>
+    <w:p>
+      <w:pPr>
+        <w:jc w:val="right"/>
+        <w:rPr>
+          <w:rFonts w:cs="Arial"/>
+        </w:rPr>
+      </w:pPr>
+    </w:p>
+    <w:p>
+      <w:pPr>
+        <w:jc w:val="right"/>
+        <w:rPr>
+          <w:rFonts w:cs="Arial"/>
           <w:rtl/>
         </w:rPr>
       </w:pPr>
@@ -8067,7 +8138,7 @@
       <w:pPr>
         <w:jc w:val="right"/>
         <w:rPr>
-          <w:rFonts w:cs="Arial" w:hint="cs"/>
+          <w:rFonts w:cs="Arial"/>
           <w:rtl/>
         </w:rPr>
       </w:pPr>
@@ -8740,6 +8811,7 @@
   <w:style w:type="character" w:default="1" w:styleId="a0">
     <w:name w:val="Default Paragraph Font"/>
     <w:uiPriority w:val="1"/>
+    <w:semiHidden/>
     <w:unhideWhenUsed/>
   </w:style>
   <w:style w:type="table" w:default="1" w:styleId="a1">

--- a/IML Project 4 Report .docx
+++ b/IML Project 4 Report .docx
@@ -367,7 +367,7 @@
           <w:rtl/>
         </w:rPr>
         <w:drawing>
-          <wp:anchor distT="0" distB="0" distL="114300" distR="114300" simplePos="0" relativeHeight="251670528" behindDoc="0" locked="0" layoutInCell="1" allowOverlap="1" wp14:anchorId="6D850D62" wp14:editId="678498D9">
+          <wp:anchor distT="0" distB="0" distL="114300" distR="114300" simplePos="0" relativeHeight="251670528" behindDoc="0" locked="0" layoutInCell="1" allowOverlap="1" wp14:anchorId="6D850D62" wp14:editId="5ECA8DC1">
             <wp:simplePos x="0" y="0"/>
             <wp:positionH relativeFrom="column">
               <wp:posOffset>3728720</wp:posOffset>
@@ -1028,15 +1028,33 @@
           <w:sz w:val="20"/>
           <w:szCs w:val="20"/>
         </w:rPr>
-        <w:t xml:space="preserve">, leading to </w:t>
-      </w:r>
-      <w:r>
-        <w:rPr>
-          <w:rFonts w:cs="Arial"/>
-          <w:sz w:val="20"/>
-          <w:szCs w:val="20"/>
-        </w:rPr>
-        <w:t xml:space="preserve"> the modified model achiev</w:t>
+        <w:t xml:space="preserve">, leading </w:t>
+      </w:r>
+      <w:proofErr w:type="gramStart"/>
+      <w:r>
+        <w:rPr>
+          <w:rFonts w:cs="Arial"/>
+          <w:sz w:val="20"/>
+          <w:szCs w:val="20"/>
+        </w:rPr>
+        <w:t xml:space="preserve">to </w:t>
+      </w:r>
+      <w:r>
+        <w:rPr>
+          <w:rFonts w:cs="Arial"/>
+          <w:sz w:val="20"/>
+          <w:szCs w:val="20"/>
+        </w:rPr>
+        <w:t xml:space="preserve"> the</w:t>
+      </w:r>
+      <w:proofErr w:type="gramEnd"/>
+      <w:r>
+        <w:rPr>
+          <w:rFonts w:cs="Arial"/>
+          <w:sz w:val="20"/>
+          <w:szCs w:val="20"/>
+        </w:rPr>
+        <w:t xml:space="preserve"> modified model achiev</w:t>
       </w:r>
       <w:r>
         <w:rPr>
@@ -1198,7 +1216,7 @@
           <w:rtl/>
         </w:rPr>
         <w:drawing>
-          <wp:anchor distT="0" distB="0" distL="114300" distR="114300" simplePos="0" relativeHeight="251666432" behindDoc="0" locked="0" layoutInCell="1" allowOverlap="1" wp14:anchorId="5B41FD2A" wp14:editId="0F025507">
+          <wp:anchor distT="0" distB="0" distL="114300" distR="114300" simplePos="0" relativeHeight="251666432" behindDoc="0" locked="0" layoutInCell="1" allowOverlap="1" wp14:anchorId="5B41FD2A" wp14:editId="7C9798B7">
             <wp:simplePos x="0" y="0"/>
             <wp:positionH relativeFrom="column">
               <wp:posOffset>3739304</wp:posOffset>
@@ -1259,7 +1277,25 @@
           <w:sz w:val="28"/>
           <w:szCs w:val="28"/>
         </w:rPr>
-        <w:t>(i):</w:t>
+        <w:t>(</w:t>
+      </w:r>
+      <w:proofErr w:type="spellStart"/>
+      <w:r>
+        <w:rPr>
+          <w:rFonts w:cs="Arial"/>
+          <w:sz w:val="28"/>
+          <w:szCs w:val="28"/>
+        </w:rPr>
+        <w:t>i</w:t>
+      </w:r>
+      <w:proofErr w:type="spellEnd"/>
+      <w:r>
+        <w:rPr>
+          <w:rFonts w:cs="Arial"/>
+          <w:sz w:val="28"/>
+          <w:szCs w:val="28"/>
+        </w:rPr>
+        <w:t>):</w:t>
       </w:r>
       <w:r>
         <w:rPr>
@@ -2131,7 +2167,25 @@
           <w:sz w:val="20"/>
           <w:szCs w:val="20"/>
         </w:rPr>
-        <w:t>The graph illustrates the impact of batch size and epochson the stability of training loss. With a batch size of 1 and 1 epoch, the loss curve is highly noisy due to frequent updates with minimal data. Increasing the batch size to 16 and 10 epochs reduces noise but still shows noticeable fluctuations. For batch size 128 and 50 epochs, the curve becomes smoother, indicating better stability. The smoothest curve is observed with batch size 1024 and 50 epochs, as larger batches provide more reliable gradient estimates. Overall, larger batch sizes lead to more stable and consistent loss curves, while smaller batches result in noisy training due to higher variance in gradient updates.</w:t>
+        <w:t xml:space="preserve">The graph illustrates the impact of batch size and </w:t>
+      </w:r>
+      <w:proofErr w:type="spellStart"/>
+      <w:r>
+        <w:rPr>
+          <w:rFonts w:cs="Arial"/>
+          <w:sz w:val="20"/>
+          <w:szCs w:val="20"/>
+        </w:rPr>
+        <w:t>epochson</w:t>
+      </w:r>
+      <w:proofErr w:type="spellEnd"/>
+      <w:r>
+        <w:rPr>
+          <w:rFonts w:cs="Arial"/>
+          <w:sz w:val="20"/>
+          <w:szCs w:val="20"/>
+        </w:rPr>
+        <w:t xml:space="preserve"> the stability of training loss. With a batch size of 1 and 1 epoch, the loss curve is highly noisy due to frequent updates with minimal data. Increasing the batch size to 16 and 10 epochs reduces noise but still shows noticeable fluctuations. For batch size 128 and 50 epochs, the curve becomes smoother, indicating better stability. The smoothest curve is observed with batch size 1024 and 50 epochs, as larger batches provide more reliable gradient estimates. Overall, larger batch sizes lead to more stable and consistent loss curves, while smaller batches result in noisy training due to higher variance in gradient updates.</w:t>
       </w:r>
     </w:p>
     <w:p>
@@ -2240,7 +2294,7 @@
         </w:rPr>
         <w:lastRenderedPageBreak/>
         <w:drawing>
-          <wp:anchor distT="0" distB="0" distL="114300" distR="114300" simplePos="0" relativeHeight="251673600" behindDoc="0" locked="0" layoutInCell="1" allowOverlap="1" wp14:anchorId="2822FD83" wp14:editId="669576FA">
+          <wp:anchor distT="0" distB="0" distL="114300" distR="114300" simplePos="0" relativeHeight="251673600" behindDoc="0" locked="0" layoutInCell="1" allowOverlap="1" wp14:anchorId="2822FD83" wp14:editId="480B826E">
             <wp:simplePos x="0" y="0"/>
             <wp:positionH relativeFrom="column">
               <wp:posOffset>2133600</wp:posOffset>
@@ -2475,7 +2529,7 @@
           <w:rtl/>
         </w:rPr>
         <w:drawing>
-          <wp:anchor distT="0" distB="0" distL="114300" distR="114300" simplePos="0" relativeHeight="251675648" behindDoc="0" locked="0" layoutInCell="1" allowOverlap="1" wp14:anchorId="6E45F48B" wp14:editId="1B7159F9">
+          <wp:anchor distT="0" distB="0" distL="114300" distR="114300" simplePos="0" relativeHeight="251675648" behindDoc="0" locked="0" layoutInCell="1" allowOverlap="1" wp14:anchorId="6E45F48B" wp14:editId="5A53485A">
             <wp:simplePos x="0" y="0"/>
             <wp:positionH relativeFrom="column">
               <wp:posOffset>2113280</wp:posOffset>
@@ -2684,8 +2738,20 @@
                 <w:sz w:val="20"/>
                 <w:szCs w:val="20"/>
               </w:rPr>
-              <w:t>Validation Accuract</w:t>
-            </w:r>
+              <w:t xml:space="preserve">Validation </w:t>
+            </w:r>
+            <w:proofErr w:type="spellStart"/>
+            <w:r>
+              <w:rPr>
+                <w:rFonts w:cs="Arial"/>
+                <w:b/>
+                <w:bCs/>
+                <w:sz w:val="20"/>
+                <w:szCs w:val="20"/>
+              </w:rPr>
+              <w:t>Accuract</w:t>
+            </w:r>
+            <w:proofErr w:type="spellEnd"/>
           </w:p>
         </w:tc>
         <w:tc>
@@ -3456,7 +3522,55 @@
           <w:sz w:val="20"/>
           <w:szCs w:val="20"/>
         </w:rPr>
-        <w:t xml:space="preserve"> model underfits the dataset, as indicated by the relatively high losses for all phases (train, validation, and test) that do not approach zero even after many epochs. The decision boundary plot also shows overly simplistic linear regions that fail to capture the complex structure of the data. The lack of fitting capacity is likely due to the shallow depth (1 hidden layer) of the network, which restricts its ability to learn complex patterns.</w:t>
+        <w:t xml:space="preserve"> model </w:t>
+      </w:r>
+      <w:r>
+        <w:rPr>
+          <w:rFonts w:cs="Arial"/>
+          <w:sz w:val="20"/>
+          <w:szCs w:val="20"/>
+        </w:rPr>
+        <w:t xml:space="preserve">neither </w:t>
+      </w:r>
+      <w:r>
+        <w:rPr>
+          <w:rFonts w:cs="Arial"/>
+          <w:sz w:val="20"/>
+          <w:szCs w:val="20"/>
+        </w:rPr>
+        <w:t>underfit</w:t>
+      </w:r>
+      <w:r>
+        <w:rPr>
+          <w:rFonts w:cs="Arial"/>
+          <w:sz w:val="20"/>
+          <w:szCs w:val="20"/>
+        </w:rPr>
+        <w:t xml:space="preserve"> nor overfit</w:t>
+      </w:r>
+      <w:r>
+        <w:rPr>
+          <w:rFonts w:cs="Arial"/>
+          <w:sz w:val="20"/>
+          <w:szCs w:val="20"/>
+        </w:rPr>
+        <w:t xml:space="preserve"> the dataset</w:t>
+      </w:r>
+      <w:r>
+        <w:rPr>
+          <w:rFonts w:cs="Arial"/>
+          <w:sz w:val="20"/>
+          <w:szCs w:val="20"/>
+        </w:rPr>
+        <w:t>. However, t</w:t>
+      </w:r>
+      <w:r>
+        <w:rPr>
+          <w:rFonts w:cs="Arial"/>
+          <w:sz w:val="20"/>
+          <w:szCs w:val="20"/>
+        </w:rPr>
+        <w:t>he decision boundary plot shows overly simplistic linear regions that fail to capture the complex structure of the data. The lack of fitting capacity is likely due to the shallow depth (1 hidden layer) of the network, which restricts its ability to learn complex patterns.</w:t>
       </w:r>
     </w:p>
     <w:p>
@@ -3477,7 +3591,7 @@
           <w:rtl/>
         </w:rPr>
         <w:drawing>
-          <wp:anchor distT="0" distB="0" distL="114300" distR="114300" simplePos="0" relativeHeight="251676672" behindDoc="0" locked="0" layoutInCell="1" allowOverlap="1" wp14:anchorId="523A0957" wp14:editId="005A18AD">
+          <wp:anchor distT="0" distB="0" distL="114300" distR="114300" simplePos="0" relativeHeight="251676672" behindDoc="0" locked="0" layoutInCell="1" allowOverlap="1" wp14:anchorId="523A0957" wp14:editId="70286FBB">
             <wp:simplePos x="0" y="0"/>
             <wp:positionH relativeFrom="column">
               <wp:posOffset>-137160</wp:posOffset>
@@ -3541,7 +3655,7 @@
           <w:rtl/>
         </w:rPr>
         <w:drawing>
-          <wp:anchor distT="0" distB="0" distL="114300" distR="114300" simplePos="0" relativeHeight="251677696" behindDoc="0" locked="0" layoutInCell="1" allowOverlap="1" wp14:anchorId="4DB68B13" wp14:editId="68D64D23">
+          <wp:anchor distT="0" distB="0" distL="114300" distR="114300" simplePos="0" relativeHeight="251677696" behindDoc="0" locked="0" layoutInCell="1" allowOverlap="1" wp14:anchorId="4DB68B13" wp14:editId="753AE9CE">
             <wp:simplePos x="0" y="0"/>
             <wp:positionH relativeFrom="column">
               <wp:posOffset>2575560</wp:posOffset>
@@ -3616,15 +3730,33 @@
           <w:b/>
           <w:bCs/>
         </w:rPr>
-        <w:t>.1.3</w:t>
-      </w:r>
-      <w:r>
-        <w:rPr>
-          <w:rFonts w:cs="Arial"/>
-          <w:b/>
-          <w:bCs/>
-        </w:rPr>
-        <w:t xml:space="preserve">  + 6.2.1.4</w:t>
+        <w:t>.1.</w:t>
+      </w:r>
+      <w:proofErr w:type="gramStart"/>
+      <w:r>
+        <w:rPr>
+          <w:rFonts w:cs="Arial"/>
+          <w:b/>
+          <w:bCs/>
+        </w:rPr>
+        <w:t>3</w:t>
+      </w:r>
+      <w:r>
+        <w:rPr>
+          <w:rFonts w:cs="Arial"/>
+          <w:b/>
+          <w:bCs/>
+        </w:rPr>
+        <w:t xml:space="preserve">  +</w:t>
+      </w:r>
+      <w:proofErr w:type="gramEnd"/>
+      <w:r>
+        <w:rPr>
+          <w:rFonts w:cs="Arial"/>
+          <w:b/>
+          <w:bCs/>
+        </w:rPr>
+        <w:t xml:space="preserve"> 6.2.1.4</w:t>
       </w:r>
       <w:r>
         <w:rPr>
@@ -3671,16 +3803,24 @@
           <w:sz w:val="20"/>
           <w:szCs w:val="20"/>
         </w:rPr>
+        <w:t xml:space="preserve">As seen in the left graph, </w:t>
+      </w:r>
+      <w:r>
+        <w:rPr>
+          <w:rFonts w:cs="Arial"/>
+          <w:sz w:val="20"/>
+          <w:szCs w:val="20"/>
+        </w:rPr>
+        <w:t xml:space="preserve">Increasing the number of hidden layers improves model accuracy up to a certain point, as shown by the upward trend in accuracy across training, validation, and test </w:t>
+      </w:r>
+      <w:r>
+        <w:rPr>
+          <w:rFonts w:cs="Arial"/>
+          <w:sz w:val="20"/>
+          <w:szCs w:val="20"/>
+        </w:rPr>
         <w:lastRenderedPageBreak/>
-        <w:t xml:space="preserve">As seen in the left graph, </w:t>
-      </w:r>
-      <w:r>
-        <w:rPr>
-          <w:rFonts w:cs="Arial"/>
-          <w:sz w:val="20"/>
-          <w:szCs w:val="20"/>
-        </w:rPr>
-        <w:t>Increasing the number of hidden layers improves model accuracy up to a certain point, as shown by the upward trend in accuracy across training, validation, and test sets. This</w:t>
+        <w:t>sets. This</w:t>
       </w:r>
       <w:r>
         <w:rPr>
@@ -3859,7 +3999,7 @@
           <w:rtl/>
         </w:rPr>
         <w:drawing>
-          <wp:anchor distT="0" distB="0" distL="114300" distR="114300" simplePos="0" relativeHeight="251684864" behindDoc="0" locked="0" layoutInCell="1" allowOverlap="1" wp14:anchorId="388EF9CA" wp14:editId="598BF22B">
+          <wp:anchor distT="0" distB="0" distL="114300" distR="114300" simplePos="0" relativeHeight="251684864" behindDoc="0" locked="0" layoutInCell="1" allowOverlap="1" wp14:anchorId="388EF9CA" wp14:editId="424BE91E">
             <wp:simplePos x="0" y="0"/>
             <wp:positionH relativeFrom="column">
               <wp:posOffset>3317240</wp:posOffset>
@@ -4756,7 +4896,6 @@
           <w:b/>
           <w:bCs/>
         </w:rPr>
-        <w:lastRenderedPageBreak/>
         <w:t>6.2.1.</w:t>
       </w:r>
       <w:r>
@@ -4793,8 +4932,9 @@
           <w:noProof/>
           <w:rtl/>
         </w:rPr>
+        <w:lastRenderedPageBreak/>
         <w:drawing>
-          <wp:anchor distT="0" distB="0" distL="114300" distR="114300" simplePos="0" relativeHeight="251683840" behindDoc="0" locked="0" layoutInCell="1" allowOverlap="1" wp14:anchorId="5F1A36F4" wp14:editId="0617C923">
+          <wp:anchor distT="0" distB="0" distL="114300" distR="114300" simplePos="0" relativeHeight="251683840" behindDoc="0" locked="0" layoutInCell="1" allowOverlap="1" wp14:anchorId="5F1A36F4" wp14:editId="61382763">
             <wp:simplePos x="0" y="0"/>
             <wp:positionH relativeFrom="column">
               <wp:posOffset>2854960</wp:posOffset>
@@ -7721,16 +7861,64 @@
           <w:sz w:val="20"/>
           <w:szCs w:val="20"/>
         </w:rPr>
+        <w:t>Hence, t</w:t>
+      </w:r>
+      <w:r>
+        <w:rPr>
+          <w:rFonts w:cs="Arial"/>
+          <w:sz w:val="20"/>
+          <w:szCs w:val="20"/>
+        </w:rPr>
+        <w:t>he best model according to the test accuracy is Fine-Tuning with l</w:t>
+      </w:r>
+      <w:r>
+        <w:rPr>
+          <w:rFonts w:cs="Arial"/>
+          <w:sz w:val="20"/>
+          <w:szCs w:val="20"/>
+        </w:rPr>
+        <w:t>ea</w:t>
+      </w:r>
+      <w:r>
+        <w:rPr>
+          <w:rFonts w:cs="Arial"/>
+          <w:sz w:val="20"/>
+          <w:szCs w:val="20"/>
+        </w:rPr>
+        <w:t>r</w:t>
+      </w:r>
+      <w:r>
+        <w:rPr>
+          <w:rFonts w:cs="Arial"/>
+          <w:sz w:val="20"/>
+          <w:szCs w:val="20"/>
+        </w:rPr>
+        <w:t xml:space="preserve">ning rate of </w:t>
+      </w:r>
+      <w:r>
+        <w:rPr>
+          <w:rFonts w:cs="Arial"/>
+          <w:sz w:val="20"/>
+          <w:szCs w:val="20"/>
+        </w:rPr>
+        <w:t xml:space="preserve">0.0001, achieving 75.5% test accuracy, as fine-tuning all layers with a low learning rate allowed better </w:t>
+      </w:r>
+      <w:r>
+        <w:rPr>
+          <w:rFonts w:cs="Arial"/>
+          <w:sz w:val="20"/>
+          <w:szCs w:val="20"/>
+        </w:rPr>
         <w:lastRenderedPageBreak/>
-        <w:t>Hence, t</w:t>
-      </w:r>
-      <w:r>
-        <w:rPr>
-          <w:rFonts w:cs="Arial"/>
-          <w:sz w:val="20"/>
-          <w:szCs w:val="20"/>
-        </w:rPr>
-        <w:t>he best model according to the test accuracy is Fine-Tuning with l</w:t>
+        <w:t xml:space="preserve">adaptation of pre-trained features. The worst model is Fine-Tuning with </w:t>
+      </w:r>
+      <w:r>
+        <w:rPr>
+          <w:rFonts w:cs="Arial"/>
+          <w:sz w:val="20"/>
+          <w:szCs w:val="20"/>
+        </w:rPr>
+        <w:t>l</w:t>
       </w:r>
       <w:r>
         <w:rPr>
@@ -7754,46 +7942,6 @@
           <w:sz w:val="20"/>
           <w:szCs w:val="20"/>
         </w:rPr>
-        <w:t xml:space="preserve">ning rate of </w:t>
-      </w:r>
-      <w:r>
-        <w:rPr>
-          <w:rFonts w:cs="Arial"/>
-          <w:sz w:val="20"/>
-          <w:szCs w:val="20"/>
-        </w:rPr>
-        <w:t xml:space="preserve">0.0001, achieving 75.5% test accuracy, as fine-tuning all layers with a low learning rate allowed better adaptation of pre-trained features. The worst model is Fine-Tuning with </w:t>
-      </w:r>
-      <w:r>
-        <w:rPr>
-          <w:rFonts w:cs="Arial"/>
-          <w:sz w:val="20"/>
-          <w:szCs w:val="20"/>
-        </w:rPr>
-        <w:t>l</w:t>
-      </w:r>
-      <w:r>
-        <w:rPr>
-          <w:rFonts w:cs="Arial"/>
-          <w:sz w:val="20"/>
-          <w:szCs w:val="20"/>
-        </w:rPr>
-        <w:t>ea</w:t>
-      </w:r>
-      <w:r>
-        <w:rPr>
-          <w:rFonts w:cs="Arial"/>
-          <w:sz w:val="20"/>
-          <w:szCs w:val="20"/>
-        </w:rPr>
-        <w:t>r</w:t>
-      </w:r>
-      <w:r>
-        <w:rPr>
-          <w:rFonts w:cs="Arial"/>
-          <w:sz w:val="20"/>
-          <w:szCs w:val="20"/>
-        </w:rPr>
         <w:t>ning rate of</w:t>
       </w:r>
       <w:r>
@@ -7864,7 +8012,7 @@
       <w:pPr>
         <w:jc w:val="right"/>
         <w:rPr>
-          <w:rFonts w:cs="Arial" w:hint="cs"/>
+          <w:rFonts w:cs="Arial"/>
           <w:sz w:val="20"/>
           <w:szCs w:val="20"/>
           <w:rtl/>
@@ -7969,13 +8117,23 @@
         </w:rPr>
         <w:t xml:space="preserve">, </w:t>
       </w:r>
-      <w:r>
-        <w:rPr>
-          <w:rFonts w:cs="Arial"/>
-          <w:sz w:val="20"/>
-          <w:szCs w:val="20"/>
-        </w:rPr>
-        <w:t>Fine-Tuning with l</w:t>
+      <w:proofErr w:type="gramStart"/>
+      <w:r>
+        <w:rPr>
+          <w:rFonts w:cs="Arial"/>
+          <w:sz w:val="20"/>
+          <w:szCs w:val="20"/>
+        </w:rPr>
+        <w:t>Fine-Tuning</w:t>
+      </w:r>
+      <w:proofErr w:type="gramEnd"/>
+      <w:r>
+        <w:rPr>
+          <w:rFonts w:cs="Arial"/>
+          <w:sz w:val="20"/>
+          <w:szCs w:val="20"/>
+        </w:rPr>
+        <w:t xml:space="preserve"> with l</w:t>
       </w:r>
       <w:r>
         <w:rPr>
